--- a/note/GNU/makefile/GNU make翻译 - 四. 规则书写.docx
+++ b/note/GNU/makefile/GNU make翻译 - 四. 规则书写.docx
@@ -6,14 +6,24 @@
       <w:pPr>
         <w:pStyle w:val="Normal"/>
         <w:spacing w:lineRule="auto" w:line="480"/>
-        <w:rPr/>
-      </w:pPr>
-      <w:r>
-        <w:rPr/>
+        <w:rPr>
+          <w:b/>
+          <w:b/>
+          <w:bCs/>
+        </w:rPr>
+      </w:pPr>
+      <w:r>
+        <w:rPr>
+          <w:b/>
+          <w:bCs/>
+        </w:rPr>
         <w:t xml:space="preserve">4 </w:t>
       </w:r>
       <w:r>
-        <w:rPr/>
+        <w:rPr>
+          <w:b/>
+          <w:bCs/>
+        </w:rPr>
         <w:t>规则书写</w:t>
       </w:r>
     </w:p>
@@ -26,9 +36,6 @@
       <w:r>
         <w:rPr/>
         <w:tab/>
-      </w:r>
-      <w:r>
-        <w:rPr/>
         <w:t>Makefile</w:t>
       </w:r>
       <w:r>
@@ -53,11 +60,7 @@
       </w:r>
       <w:r>
         <w:rPr/>
-        <w:t>)</w:t>
-      </w:r>
-      <w:r>
-        <w:rPr/>
-        <w:t>.</w:t>
+        <w:t>).</w:t>
       </w:r>
       <w:r>
         <w:rPr/>
@@ -120,11 +123,7 @@
       </w:r>
       <w:r>
         <w:rPr/>
-        <w:t>默认目标</w:t>
-      </w:r>
-      <w:r>
-        <w:rPr/>
-        <w:t xml:space="preserve">就是当没有使用 </w:t>
+        <w:t xml:space="preserve">默认目标就是当没有使用 </w:t>
       </w:r>
       <w:r>
         <w:rPr/>
@@ -193,6 +192,7 @@
           <w:color w:val="FF0000"/>
           <w:position w:val="0"/>
           <w:sz w:val="24"/>
+          <w:sz w:val="24"/>
           <w:vertAlign w:val="baseline"/>
         </w:rPr>
         <w:t>一种是目标名以点号“</w:t>
@@ -204,6 +204,7 @@
           <w:color w:val="FF0000"/>
           <w:position w:val="0"/>
           <w:sz w:val="24"/>
+          <w:sz w:val="24"/>
           <w:vertAlign w:val="baseline"/>
         </w:rPr>
         <w:t xml:space="preserve">.” </w:t>
@@ -215,6 +216,7 @@
           <w:color w:val="FF0000"/>
           <w:position w:val="0"/>
           <w:sz w:val="24"/>
+          <w:sz w:val="24"/>
           <w:vertAlign w:val="baseline"/>
         </w:rPr>
         <w:t>开始的并且其后不存在斜线“</w:t>
@@ -226,6 +228,7 @@
           <w:color w:val="FF0000"/>
           <w:position w:val="0"/>
           <w:sz w:val="24"/>
+          <w:sz w:val="24"/>
           <w:vertAlign w:val="baseline"/>
         </w:rPr>
         <w:t>/”</w:t>
@@ -237,6 +240,7 @@
           <w:color w:val="FF0000"/>
           <w:position w:val="0"/>
           <w:sz w:val="24"/>
+          <w:sz w:val="24"/>
           <w:vertAlign w:val="baseline"/>
         </w:rPr>
         <w:t>；另一种是模式规则中的目标</w:t>
@@ -248,6 +252,7 @@
           <w:color w:val="FF0000"/>
           <w:position w:val="0"/>
           <w:sz w:val="24"/>
+          <w:sz w:val="24"/>
           <w:vertAlign w:val="baseline"/>
         </w:rPr>
         <w:t>.</w:t>
@@ -259,6 +264,7 @@
           <w:color w:val="FF0000"/>
           <w:position w:val="0"/>
           <w:sz w:val="24"/>
+          <w:sz w:val="24"/>
           <w:vertAlign w:val="baseline"/>
         </w:rPr>
         <w:t>满足这两种情况之一的目标都不会被作为默认目标</w:t>
@@ -316,35 +322,41 @@
       </w:r>
       <w:r>
         <w:rPr/>
-        <w:t>"all")</w:t>
-      </w:r>
-      <w:r>
-        <w:rPr/>
-        <w:t>.</w:t>
-      </w:r>
-    </w:p>
-    <w:p>
-      <w:pPr>
-        <w:pStyle w:val="Normal"/>
-        <w:spacing w:lineRule="auto" w:line="480"/>
-        <w:rPr/>
-      </w:pPr>
-      <w:r>
-        <w:rPr/>
-      </w:r>
-    </w:p>
-    <w:p>
-      <w:pPr>
-        <w:pStyle w:val="Normal"/>
-        <w:spacing w:lineRule="auto" w:line="480"/>
-        <w:rPr/>
-      </w:pPr>
-      <w:r>
-        <w:rPr/>
+        <w:t>"all").</w:t>
+      </w:r>
+    </w:p>
+    <w:p>
+      <w:pPr>
+        <w:pStyle w:val="Normal"/>
+        <w:spacing w:lineRule="auto" w:line="480"/>
+        <w:rPr/>
+      </w:pPr>
+      <w:r>
+        <w:rPr/>
+      </w:r>
+    </w:p>
+    <w:p>
+      <w:pPr>
+        <w:pStyle w:val="Normal"/>
+        <w:spacing w:lineRule="auto" w:line="480"/>
+        <w:rPr>
+          <w:b/>
+          <w:b/>
+          <w:bCs/>
+        </w:rPr>
+      </w:pPr>
+      <w:r>
+        <w:rPr>
+          <w:b/>
+          <w:bCs/>
+        </w:rPr>
         <w:t xml:space="preserve">4.1 </w:t>
       </w:r>
       <w:r>
-        <w:rPr/>
+        <w:rPr>
+          <w:b/>
+          <w:bCs/>
+        </w:rPr>
         <w:t>规则语法</w:t>
       </w:r>
     </w:p>
@@ -818,7 +830,7 @@
           <w:bCs w:val="false"/>
           <w:color w:val="FF0000"/>
         </w:rPr>
-        <w:t>"$$"</w:t>
+        <w:t>"$$".</w:t>
       </w:r>
       <w:r>
         <w:rPr>
@@ -826,7 +838,7 @@
           <w:bCs w:val="false"/>
           <w:color w:val="FF0000"/>
         </w:rPr>
-        <w:t>.</w:t>
+        <w:t>如果是在已经使能了二次展开功能的情况下</w:t>
       </w:r>
       <w:r>
         <w:rPr>
@@ -834,7 +846,7 @@
           <w:bCs w:val="false"/>
           <w:color w:val="FF0000"/>
         </w:rPr>
-        <w:t>如果是在已经使能了二次展开功能的情况下</w:t>
+        <w:t>,</w:t>
       </w:r>
       <w:r>
         <w:rPr>
@@ -842,7 +854,7 @@
           <w:bCs w:val="false"/>
           <w:color w:val="FF0000"/>
         </w:rPr>
-        <w:t>,</w:t>
+        <w:t>需要使用四个</w:t>
       </w:r>
       <w:r>
         <w:rPr>
@@ -850,7 +862,7 @@
           <w:bCs w:val="false"/>
           <w:color w:val="FF0000"/>
         </w:rPr>
-        <w:t>需要使用四个</w:t>
+        <w:t>"$$$$"</w:t>
       </w:r>
       <w:r>
         <w:rPr>
@@ -858,14 +870,6 @@
           <w:bCs w:val="false"/>
           <w:color w:val="FF0000"/>
         </w:rPr>
-        <w:t>"$$$$"</w:t>
-      </w:r>
-      <w:r>
-        <w:rPr>
-          <w:b w:val="false"/>
-          <w:bCs w:val="false"/>
-          <w:color w:val="FF0000"/>
-        </w:rPr>
         <w:t>来达到同样的目的</w:t>
       </w:r>
       <w:r>
@@ -1384,26 +1388,40 @@
       <w:pPr>
         <w:pStyle w:val="Normal"/>
         <w:spacing w:lineRule="auto" w:line="480"/>
-        <w:rPr/>
-      </w:pPr>
-      <w:r>
-        <w:rPr>
-          <w:b w:val="false"/>
-          <w:bCs w:val="false"/>
-        </w:rPr>
-        <w:t>4</w:t>
-      </w:r>
-      <w:r>
-        <w:rPr>
-          <w:b w:val="false"/>
-          <w:bCs w:val="false"/>
-        </w:rPr>
-        <w:t xml:space="preserve">.2 </w:t>
-      </w:r>
-      <w:r>
-        <w:rPr>
-          <w:b w:val="false"/>
-          <w:bCs w:val="false"/>
+        <w:rPr>
+          <w:b w:val="false"/>
+          <w:b w:val="false"/>
+          <w:bCs w:val="false"/>
+        </w:rPr>
+      </w:pPr>
+      <w:r>
+        <w:rPr>
+          <w:b w:val="false"/>
+          <w:bCs w:val="false"/>
+        </w:rPr>
+      </w:r>
+    </w:p>
+    <w:p>
+      <w:pPr>
+        <w:pStyle w:val="Normal"/>
+        <w:spacing w:lineRule="auto" w:line="480"/>
+        <w:rPr>
+          <w:b/>
+          <w:b/>
+          <w:bCs/>
+        </w:rPr>
+      </w:pPr>
+      <w:r>
+        <w:rPr>
+          <w:b/>
+          <w:bCs/>
+        </w:rPr>
+        <w:t xml:space="preserve">4.2 </w:t>
+      </w:r>
+      <w:r>
+        <w:rPr>
+          <w:b/>
+          <w:bCs/>
         </w:rPr>
         <w:t>依赖类型</w:t>
       </w:r>
@@ -1679,14 +1697,7 @@
           <w:b w:val="false"/>
           <w:bCs w:val="false"/>
         </w:rPr>
-        <w:t>你想在规则的依赖列表</w:t>
-      </w:r>
-      <w:r>
-        <w:rPr>
-          <w:b w:val="false"/>
-          <w:bCs w:val="false"/>
-        </w:rPr>
-        <w:t>中设置一个特殊的分类</w:t>
+        <w:t>你想在规则的依赖列表中设置一个特殊的分类</w:t>
       </w:r>
       <w:r>
         <w:rPr>
@@ -1865,12 +1876,6 @@
           <w:bCs w:val="false"/>
         </w:rPr>
         <w:tab/>
-      </w:r>
-      <w:r>
-        <w:rPr>
-          <w:b w:val="false"/>
-          <w:bCs w:val="false"/>
-        </w:rPr>
         <w:tab/>
       </w:r>
       <w:r>
@@ -1906,29 +1911,253 @@
           <w:b w:val="false"/>
           <w:bCs w:val="false"/>
         </w:rPr>
+        <w:t>依赖部分</w:t>
+      </w:r>
+    </w:p>
+    <w:p>
+      <w:pPr>
+        <w:pStyle w:val="Normal"/>
+        <w:spacing w:lineRule="auto" w:line="480"/>
+        <w:rPr/>
+      </w:pPr>
+      <w:r>
+        <w:rPr/>
+        <w:t>"</w:t>
+      </w:r>
+      <w:r>
+        <w:rPr/>
+        <w:t>常规依赖部分</w:t>
+      </w:r>
+      <w:r>
+        <w:rPr/>
+        <w:t>"</w:t>
+      </w:r>
+      <w:r>
+        <w:rPr/>
+        <w:t>可以为空</w:t>
+      </w:r>
+      <w:r>
+        <w:rPr/>
+        <w:t>.</w:t>
+      </w:r>
+      <w:r>
+        <w:rPr/>
+        <w:t>同样</w:t>
+      </w:r>
+      <w:r>
+        <w:rPr/>
+        <w:t>,</w:t>
+      </w:r>
+      <w:r>
+        <w:rPr/>
+        <w:t>也可以对一个目标进行多次追加依赖</w:t>
+      </w:r>
+      <w:r>
+        <w:rPr/>
+        <w:t>.</w:t>
+      </w:r>
+      <w:r>
+        <w:rPr/>
+        <w:t>需要注意的是</w:t>
+      </w:r>
+      <w:r>
+        <w:rPr/>
+        <w:t>,</w:t>
+      </w:r>
+      <w:r>
+        <w:rPr/>
+        <w:t>如果你在规则的常规依赖和</w:t>
+      </w:r>
+      <w:r>
+        <w:rPr/>
+        <w:t>"</w:t>
+      </w:r>
+      <w:r>
+        <w:rPr>
+          <w:b w:val="false"/>
+          <w:bCs w:val="false"/>
+        </w:rPr>
+        <w:t>order-only</w:t>
+      </w:r>
+      <w:r>
+        <w:rPr/>
+        <w:t>"</w:t>
+      </w:r>
+      <w:r>
+        <w:rPr/>
+        <w:t>依赖中都设置了同一个文件</w:t>
+      </w:r>
+      <w:r>
+        <w:rPr/>
+        <w:t>,</w:t>
+      </w:r>
+      <w:r>
+        <w:rPr/>
+        <w:t>那么该文件将优先被视为常规依赖</w:t>
+      </w:r>
+      <w:r>
+        <w:rPr/>
+        <w:t>(</w:t>
+      </w:r>
+      <w:r>
+        <w:rPr/>
+        <w:t>因为常规依赖的行为是</w:t>
+      </w:r>
+      <w:r>
+        <w:rPr/>
+        <w:t>"</w:t>
+      </w:r>
+      <w:r>
+        <w:rPr>
+          <w:b w:val="false"/>
+          <w:bCs w:val="false"/>
+        </w:rPr>
+        <w:t>order-only</w:t>
+      </w:r>
+      <w:r>
+        <w:rPr/>
+        <w:t>"</w:t>
+      </w:r>
+      <w:r>
+        <w:rPr/>
+        <w:t>依赖行为的一个超集</w:t>
+      </w:r>
+      <w:r>
+        <w:rPr/>
+        <w:t>).</w:t>
+      </w:r>
+    </w:p>
+    <w:p>
+      <w:pPr>
+        <w:pStyle w:val="Normal"/>
+        <w:spacing w:lineRule="auto" w:line="480"/>
+        <w:rPr/>
+      </w:pPr>
+      <w:r>
+        <w:rPr/>
+        <w:tab/>
+      </w:r>
+      <w:r>
+        <w:rPr/>
+        <w:t>考虑下这么一个例子</w:t>
+      </w:r>
+      <w:r>
+        <w:rPr/>
+        <w:t>,</w:t>
+      </w:r>
+      <w:r>
+        <w:rPr/>
+        <w:t>你的目标文件位于一个独立的目录下</w:t>
+      </w:r>
+      <w:r>
+        <w:rPr/>
+        <w:t>,</w:t>
+      </w:r>
+      <w:r>
+        <w:rPr/>
+        <w:t>而这个目录在执行</w:t>
+      </w:r>
+      <w:r>
+        <w:rPr/>
+        <w:t>make</w:t>
+      </w:r>
+      <w:r>
+        <w:rPr/>
+        <w:t>之前可能并不存在</w:t>
+      </w:r>
+      <w:r>
+        <w:rPr/>
+        <w:t>.</w:t>
+      </w:r>
+      <w:r>
+        <w:rPr/>
+        <w:t>在这种情况下</w:t>
+      </w:r>
+      <w:r>
+        <w:rPr/>
+        <w:t>,</w:t>
+      </w:r>
+      <w:r>
+        <w:rPr/>
+        <w:t>你希望只是在任何一个目标文件被放置进去之前创建该目录</w:t>
+      </w:r>
+      <w:r>
+        <w:rPr/>
+        <w:t>,</w:t>
+      </w:r>
+      <w:r>
+        <w:rPr/>
+        <w:t>但是因为目录的时间戳会因为里面任何一个文件被添加</w:t>
+      </w:r>
+      <w:r>
+        <w:rPr/>
+        <w:t>,</w:t>
+      </w:r>
+      <w:r>
+        <w:rPr/>
+        <w:t>删除</w:t>
+      </w:r>
+      <w:r>
+        <w:rPr/>
+        <w:t>,</w:t>
+      </w:r>
+      <w:r>
+        <w:rPr/>
+        <w:t>或者重命名而修改</w:t>
+      </w:r>
+      <w:r>
+        <w:rPr/>
+        <w:t>,</w:t>
+      </w:r>
+      <w:r>
+        <w:rPr/>
+        <w:t>我们显然不希望因为目录时间戳一改变就去重建目标文件</w:t>
+      </w:r>
+      <w:r>
+        <w:rPr/>
+        <w:t>.</w:t>
+      </w:r>
+      <w:r>
+        <w:rPr/>
+        <w:t>处理这个问题的一种方法就是使用</w:t>
+      </w:r>
+      <w:r>
+        <w:rPr/>
+        <w:t>"</w:t>
+      </w:r>
+      <w:r>
+        <w:rPr>
+          <w:b w:val="false"/>
+          <w:bCs w:val="false"/>
+        </w:rPr>
+        <w:t>order-only</w:t>
+      </w:r>
+      <w:r>
+        <w:rPr/>
+        <w:t>"</w:t>
+      </w:r>
+      <w:r>
+        <w:rPr/>
         <w:t>依赖</w:t>
       </w:r>
       <w:r>
-        <w:rPr>
-          <w:b w:val="false"/>
-          <w:bCs w:val="false"/>
-        </w:rPr>
-        <w:t>部分</w:t>
-      </w:r>
-    </w:p>
-    <w:p>
-      <w:pPr>
-        <w:pStyle w:val="Normal"/>
-        <w:spacing w:lineRule="auto" w:line="480"/>
-        <w:rPr/>
-      </w:pPr>
+        <w:rPr/>
+        <w:t xml:space="preserve">: </w:t>
+      </w:r>
+      <w:r>
+        <w:rPr/>
+        <w:t>将该目录设置为所有目标的</w:t>
+      </w:r>
       <w:r>
         <w:rPr/>
         <w:t>"</w:t>
       </w:r>
       <w:r>
-        <w:rPr/>
-        <w:t>常规依赖部分</w:t>
+        <w:rPr>
+          <w:b w:val="false"/>
+          <w:bCs w:val="false"/>
+        </w:rPr>
+        <w:t>order-only</w:t>
       </w:r>
       <w:r>
         <w:rPr/>
@@ -1936,66 +2165,2674 @@
       </w:r>
       <w:r>
         <w:rPr/>
-        <w:t>可以为空</w:t>
-      </w:r>
-      <w:r>
-        <w:rPr/>
-        <w:t>.</w:t>
-      </w:r>
-      <w:r>
-        <w:rPr/>
-        <w:t>同样</w:t>
-      </w:r>
-      <w:r>
-        <w:rPr/>
-        <w:t>,</w:t>
-      </w:r>
-      <w:r>
-        <w:rPr/>
-        <w:t>也可以对一个目标进行多次追加依赖</w:t>
-      </w:r>
-      <w:r>
-        <w:rPr/>
-        <w:t>.</w:t>
-      </w:r>
-      <w:r>
-        <w:rPr/>
-        <w:t>需要注意的是</w:t>
-      </w:r>
-      <w:r>
-        <w:rPr/>
-        <w:t>,</w:t>
-      </w:r>
-      <w:r>
-        <w:rPr/>
-        <w:t>如果你在规则的常规依赖和</w:t>
-      </w:r>
-      <w:r>
-        <w:rPr/>
-        <w:t>"</w:t>
-      </w:r>
-      <w:r>
-        <w:rPr>
-          <w:b w:val="false"/>
-          <w:bCs w:val="false"/>
-        </w:rPr>
-        <w:t>order-only</w:t>
-      </w:r>
-      <w:r>
-        <w:rPr/>
-        <w:t>"</w:t>
-      </w:r>
-      <w:r>
-        <w:rPr/>
-        <w:t>依赖中都设置了同一个文件</w:t>
-      </w:r>
-      <w:r>
-        <w:rPr/>
-        <w:t>,</w:t>
-      </w:r>
-      <w:r>
-        <w:rPr/>
-        <w:t>那么该文件将优先被视为常规依赖</w:t>
+        <w:t>依赖</w:t>
+      </w:r>
+      <w:r>
+        <w:rPr/>
+        <w:t>.</w:t>
+      </w:r>
+    </w:p>
+    <w:p>
+      <w:pPr>
+        <w:pStyle w:val="Normal"/>
+        <w:spacing w:lineRule="auto" w:line="480"/>
+        <w:rPr/>
+      </w:pPr>
+      <w:r>
+        <w:rPr/>
+        <w:tab/>
+        <w:tab/>
+        <w:t>OBJDIR := objdir</w:t>
+      </w:r>
+    </w:p>
+    <w:p>
+      <w:pPr>
+        <w:pStyle w:val="Normal"/>
+        <w:spacing w:lineRule="auto" w:line="480"/>
+        <w:rPr/>
+      </w:pPr>
+      <w:r>
+        <w:rPr/>
+        <w:tab/>
+        <w:tab/>
+        <w:t>OBJS := $(addprefix $(OBJDIR)/,foo.o bar.o baz.o)</w:t>
+      </w:r>
+    </w:p>
+    <w:p>
+      <w:pPr>
+        <w:pStyle w:val="Normal"/>
+        <w:spacing w:lineRule="auto" w:line="480"/>
+        <w:rPr/>
+      </w:pPr>
+      <w:r>
+        <w:rPr/>
+        <w:tab/>
+        <w:tab/>
+        <w:t>$(OBJDIR)/%.o : %.c</w:t>
+      </w:r>
+    </w:p>
+    <w:p>
+      <w:pPr>
+        <w:pStyle w:val="Normal"/>
+        <w:spacing w:lineRule="auto" w:line="480"/>
+        <w:rPr/>
+      </w:pPr>
+      <w:r>
+        <w:rPr/>
+        <w:tab/>
+        <w:tab/>
+        <w:tab/>
+        <w:tab/>
+        <w:t xml:space="preserve">   $(COMPILE.c) $(OUTPUT_OPTION) $&lt;</w:t>
+      </w:r>
+    </w:p>
+    <w:p>
+      <w:pPr>
+        <w:pStyle w:val="Normal"/>
+        <w:spacing w:lineRule="auto" w:line="480"/>
+        <w:rPr/>
+      </w:pPr>
+      <w:r>
+        <w:rPr/>
+        <w:tab/>
+        <w:tab/>
+        <w:t>all: $(OBJS)</w:t>
+      </w:r>
+    </w:p>
+    <w:p>
+      <w:pPr>
+        <w:pStyle w:val="Normal"/>
+        <w:spacing w:lineRule="auto" w:line="480"/>
+        <w:rPr/>
+      </w:pPr>
+      <w:r>
+        <w:rPr/>
+        <w:tab/>
+        <w:tab/>
+        <w:t>$(OBJS): | $(OBJDIR)</w:t>
+        <w:tab/>
+      </w:r>
+    </w:p>
+    <w:p>
+      <w:pPr>
+        <w:pStyle w:val="Normal"/>
+        <w:spacing w:lineRule="auto" w:line="480"/>
+        <w:rPr/>
+      </w:pPr>
+      <w:r>
+        <w:rPr/>
+        <w:tab/>
+        <w:tab/>
+        <w:t>$(OBJDIR):</w:t>
+      </w:r>
+    </w:p>
+    <w:p>
+      <w:pPr>
+        <w:pStyle w:val="Normal"/>
+        <w:spacing w:lineRule="auto" w:line="480"/>
+        <w:rPr/>
+      </w:pPr>
+      <w:bookmarkStart w:id="0" w:name="__DdeLink__12_1358641121"/>
+      <w:bookmarkEnd w:id="0"/>
+      <w:r>
+        <w:rPr/>
+        <w:tab/>
+        <w:tab/>
+        <w:tab/>
+        <w:tab/>
+        <w:t xml:space="preserve">   mkdir $(OBJDIR)</w:t>
+      </w:r>
+    </w:p>
+    <w:p>
+      <w:pPr>
+        <w:pStyle w:val="Normal"/>
+        <w:spacing w:lineRule="auto" w:line="480"/>
+        <w:rPr/>
+      </w:pPr>
+      <w:r>
+        <w:rPr/>
+        <w:t>上面这个例子中</w:t>
+      </w:r>
+      <w:r>
+        <w:rPr/>
+        <w:t>,</w:t>
+      </w:r>
+      <w:r>
+        <w:rPr/>
+        <w:t>规则会在</w:t>
+      </w:r>
+      <w:r>
+        <w:rPr/>
+        <w:t>"objdir/foo.o"</w:t>
+      </w:r>
+      <w:r>
+        <w:rPr/>
+        <w:t>文件被创建之前先创建</w:t>
+      </w:r>
+      <w:r>
+        <w:rPr/>
+        <w:t>objdir</w:t>
+      </w:r>
+      <w:r>
+        <w:rPr/>
+        <w:t>这个目录</w:t>
+      </w:r>
+      <w:r>
+        <w:rPr/>
+        <w:t>,</w:t>
+      </w:r>
+      <w:r>
+        <w:rPr/>
+        <w:t>但没有</w:t>
+      </w:r>
+      <w:r>
+        <w:rPr/>
+        <w:t>"objdir/*.o"</w:t>
+      </w:r>
+      <w:r>
+        <w:rPr/>
+        <w:t>文件会因为</w:t>
+      </w:r>
+      <w:r>
+        <w:rPr/>
+        <w:t>objdir</w:t>
+      </w:r>
+      <w:r>
+        <w:rPr/>
+        <w:t>目录时间戳变化而被重建</w:t>
+      </w:r>
+      <w:r>
+        <w:rPr/>
+        <w:t>.</w:t>
+      </w:r>
+    </w:p>
+    <w:p>
+      <w:pPr>
+        <w:pStyle w:val="Normal"/>
+        <w:spacing w:lineRule="auto" w:line="480"/>
+        <w:rPr/>
+      </w:pPr>
+      <w:r>
+        <w:rPr/>
+      </w:r>
+    </w:p>
+    <w:p>
+      <w:pPr>
+        <w:pStyle w:val="Normal"/>
+        <w:spacing w:lineRule="auto" w:line="480"/>
+        <w:rPr>
+          <w:b/>
+          <w:b/>
+          <w:bCs/>
+        </w:rPr>
+      </w:pPr>
+      <w:r>
+        <w:rPr>
+          <w:b/>
+          <w:bCs/>
+        </w:rPr>
+        <w:t xml:space="preserve">4.3 </w:t>
+      </w:r>
+      <w:r>
+        <w:rPr>
+          <w:b/>
+          <w:bCs/>
+        </w:rPr>
+        <w:t>文件名使用通配符</w:t>
+      </w:r>
+    </w:p>
+    <w:p>
+      <w:pPr>
+        <w:pStyle w:val="Normal"/>
+        <w:spacing w:lineRule="auto" w:line="480"/>
+        <w:rPr/>
+      </w:pPr>
+      <w:r>
+        <w:rPr/>
+        <w:tab/>
+      </w:r>
+      <w:r>
+        <w:rPr/>
+        <w:t>单个文件名中可以使用通配符来指定许多文件</w:t>
+      </w:r>
+      <w:r>
+        <w:rPr/>
+        <w:t>.Makefile</w:t>
+      </w:r>
+      <w:r>
+        <w:rPr/>
+        <w:t>中的通配符和</w:t>
+      </w:r>
+      <w:r>
+        <w:rPr/>
+        <w:t>Bourne shell</w:t>
+      </w:r>
+      <w:r>
+        <w:rPr/>
+        <w:t>一样</w:t>
+      </w:r>
+      <w:r>
+        <w:rPr/>
+        <w:t>,</w:t>
+      </w:r>
+      <w:r>
+        <w:rPr/>
+        <w:t>包括</w:t>
+      </w:r>
+      <w:r>
+        <w:rPr/>
+        <w:t>"*","?","[...]".</w:t>
+      </w:r>
+      <w:r>
+        <w:rPr/>
+        <w:t>例如</w:t>
+      </w:r>
+      <w:r>
+        <w:rPr/>
+        <w:t>,"*.c"</w:t>
+      </w:r>
+      <w:r>
+        <w:rPr/>
+        <w:t>代表了当前工作目录下所有的以</w:t>
+      </w:r>
+      <w:r>
+        <w:rPr/>
+        <w:t>".c"</w:t>
+      </w:r>
+      <w:r>
+        <w:rPr/>
+        <w:t>结尾的文件</w:t>
+      </w:r>
+      <w:r>
+        <w:rPr/>
+        <w:t>.</w:t>
+      </w:r>
+    </w:p>
+    <w:p>
+      <w:pPr>
+        <w:pStyle w:val="Normal"/>
+        <w:spacing w:lineRule="auto" w:line="480"/>
+        <w:rPr/>
+      </w:pPr>
+      <w:r>
+        <w:rPr/>
+        <w:tab/>
+      </w:r>
+      <w:r>
+        <w:rPr/>
+        <w:t>以字符</w:t>
+      </w:r>
+      <w:r>
+        <w:rPr/>
+        <w:t>"~"</w:t>
+      </w:r>
+      <w:r>
+        <w:rPr/>
+        <w:t>开始的文件名有特殊的含义</w:t>
+      </w:r>
+      <w:r>
+        <w:rPr/>
+        <w:t>.</w:t>
+      </w:r>
+      <w:r>
+        <w:rPr/>
+        <w:t>当单独使用它或者其后跟一个斜线时</w:t>
+      </w:r>
+      <w:r>
+        <w:rPr/>
+        <w:t>,</w:t>
+      </w:r>
+      <w:r>
+        <w:rPr/>
+        <w:t>它都代表了你的</w:t>
+      </w:r>
+      <w:r>
+        <w:rPr/>
+        <w:t>home</w:t>
+      </w:r>
+      <w:r>
+        <w:rPr/>
+        <w:t>目录</w:t>
+      </w:r>
+      <w:r>
+        <w:rPr/>
+        <w:t>,</w:t>
+      </w:r>
+      <w:r>
+        <w:rPr/>
+        <w:t>例如</w:t>
+      </w:r>
+      <w:r>
+        <w:rPr/>
+        <w:t>"~/bin"</w:t>
+      </w:r>
+      <w:r>
+        <w:rPr/>
+        <w:t>代表</w:t>
+      </w:r>
+      <w:r>
+        <w:rPr/>
+        <w:t>"/home/</w:t>
+      </w:r>
+      <w:r>
+        <w:rPr/>
+        <w:t>用户名</w:t>
+      </w:r>
+      <w:r>
+        <w:rPr/>
+        <w:t>/bin".</w:t>
+      </w:r>
+      <w:r>
+        <w:rPr/>
+        <w:t>当</w:t>
+      </w:r>
+      <w:r>
+        <w:rPr/>
+        <w:t>"~"</w:t>
+      </w:r>
+      <w:r>
+        <w:rPr/>
+        <w:t>后面跟了一个单词时</w:t>
+      </w:r>
+      <w:r>
+        <w:rPr/>
+        <w:t>,</w:t>
+      </w:r>
+      <w:r>
+        <w:rPr/>
+        <w:t>代表用户名为这个单词的</w:t>
+      </w:r>
+      <w:r>
+        <w:rPr/>
+        <w:t>home</w:t>
+      </w:r>
+      <w:r>
+        <w:rPr/>
+        <w:t>目录</w:t>
+      </w:r>
+      <w:r>
+        <w:rPr/>
+        <w:t>,</w:t>
+      </w:r>
+      <w:r>
+        <w:rPr/>
+        <w:t>例如</w:t>
+      </w:r>
+      <w:r>
+        <w:rPr/>
+        <w:t>"~john/bin"</w:t>
+      </w:r>
+      <w:r>
+        <w:rPr/>
+        <w:t>代表</w:t>
+      </w:r>
+      <w:r>
+        <w:rPr/>
+        <w:t>"/home/jonh/bin".</w:t>
+      </w:r>
+    </w:p>
+    <w:p>
+      <w:pPr>
+        <w:pStyle w:val="Normal"/>
+        <w:spacing w:lineRule="auto" w:line="480"/>
+        <w:rPr/>
+      </w:pPr>
+      <w:r>
+        <w:rPr/>
+        <w:tab/>
+      </w:r>
+      <w:r>
+        <w:rPr>
+          <w:color w:val="FF3333"/>
+        </w:rPr>
+        <w:t>make</w:t>
+      </w:r>
+      <w:r>
+        <w:rPr>
+          <w:color w:val="FF3333"/>
+        </w:rPr>
+        <w:t>程序会自动对目标和依赖中的通配符进行展开</w:t>
+      </w:r>
+      <w:r>
+        <w:rPr>
+          <w:color w:val="FF3333"/>
+        </w:rPr>
+        <w:t>,</w:t>
+      </w:r>
+      <w:r>
+        <w:rPr>
+          <w:color w:val="FF3333"/>
+        </w:rPr>
+        <w:t>而配方中的通配符是由</w:t>
+      </w:r>
+      <w:r>
+        <w:rPr>
+          <w:color w:val="FF3333"/>
+        </w:rPr>
+        <w:t>shell</w:t>
+      </w:r>
+      <w:r>
+        <w:rPr>
+          <w:color w:val="FF3333"/>
+        </w:rPr>
+        <w:t>负责展开的</w:t>
+      </w:r>
+      <w:r>
+        <w:rPr>
+          <w:color w:val="FF3333"/>
+        </w:rPr>
+        <w:t>.</w:t>
+      </w:r>
+      <w:r>
+        <w:rPr>
+          <w:color w:val="FF3333"/>
+        </w:rPr>
+        <w:t>除此之外</w:t>
+      </w:r>
+      <w:r>
+        <w:rPr>
+          <w:color w:val="FF3333"/>
+        </w:rPr>
+        <w:t>,</w:t>
+      </w:r>
+      <w:r>
+        <w:rPr>
+          <w:color w:val="FF3333"/>
+        </w:rPr>
+        <w:t>其他上下文中不能直接使用通配符</w:t>
+      </w:r>
+      <w:r>
+        <w:rPr>
+          <w:color w:val="FF3333"/>
+        </w:rPr>
+        <w:t>,</w:t>
+      </w:r>
+      <w:r>
+        <w:rPr>
+          <w:color w:val="FF3333"/>
+        </w:rPr>
+        <w:t>必须要通过函数</w:t>
+      </w:r>
+      <w:r>
+        <w:rPr>
+          <w:color w:val="FF3333"/>
+        </w:rPr>
+        <w:t>"wildcard"</w:t>
+      </w:r>
+      <w:r>
+        <w:rPr>
+          <w:color w:val="FF3333"/>
+        </w:rPr>
+        <w:t>来实现通配展开的功能</w:t>
+      </w:r>
+      <w:r>
+        <w:rPr>
+          <w:color w:val="FF3333"/>
+        </w:rPr>
+        <w:t>.</w:t>
+      </w:r>
+    </w:p>
+    <w:p>
+      <w:pPr>
+        <w:pStyle w:val="Normal"/>
+        <w:spacing w:lineRule="auto" w:line="480"/>
+        <w:rPr/>
+      </w:pPr>
+      <w:r>
+        <w:rPr/>
+        <w:tab/>
+      </w:r>
+      <w:r>
+        <w:rPr/>
+        <w:t>通过使用反斜线</w:t>
+      </w:r>
+      <w:r>
+        <w:rPr/>
+        <w:t>"\"</w:t>
+      </w:r>
+      <w:r>
+        <w:rPr/>
+        <w:t>转义处理之后</w:t>
+      </w:r>
+      <w:r>
+        <w:rPr/>
+        <w:t>,"*"</w:t>
+      </w:r>
+      <w:r>
+        <w:rPr/>
+        <w:t>字符的通配特性可以被关闭</w:t>
+      </w:r>
+      <w:r>
+        <w:rPr/>
+        <w:t>.</w:t>
+      </w:r>
+      <w:r>
+        <w:rPr/>
+        <w:t>例如</w:t>
+      </w:r>
+      <w:r>
+        <w:rPr/>
+        <w:t>"foo\*bar"</w:t>
+      </w:r>
+      <w:r>
+        <w:rPr/>
+        <w:t>指的是一个名为</w:t>
+      </w:r>
+      <w:r>
+        <w:rPr/>
+        <w:t>"foo*bar"</w:t>
+      </w:r>
+      <w:r>
+        <w:rPr/>
+        <w:t>的文件</w:t>
+      </w:r>
+      <w:r>
+        <w:rPr/>
+        <w:t>.</w:t>
+      </w:r>
+    </w:p>
+    <w:p>
+      <w:pPr>
+        <w:pStyle w:val="Normal"/>
+        <w:spacing w:lineRule="auto" w:line="480"/>
+        <w:rPr>
+          <w:b/>
+          <w:b/>
+          <w:bCs/>
+        </w:rPr>
+      </w:pPr>
+      <w:r>
+        <w:rPr>
+          <w:b/>
+          <w:bCs/>
+        </w:rPr>
+        <w:t xml:space="preserve">4.3.1 </w:t>
+      </w:r>
+      <w:r>
+        <w:rPr>
+          <w:b/>
+          <w:bCs/>
+        </w:rPr>
+        <w:t>通配用法举例</w:t>
+      </w:r>
+    </w:p>
+    <w:p>
+      <w:pPr>
+        <w:pStyle w:val="Normal"/>
+        <w:spacing w:lineRule="auto" w:line="480"/>
+        <w:rPr/>
+      </w:pPr>
+      <w:r>
+        <w:rPr/>
+        <w:tab/>
+      </w:r>
+      <w:r>
+        <w:rPr/>
+        <w:t>通配符可以被用于规则的配方中</w:t>
+      </w:r>
+      <w:r>
+        <w:rPr/>
+        <w:t>,</w:t>
+      </w:r>
+      <w:r>
+        <w:rPr/>
+        <w:t>它是由</w:t>
+      </w:r>
+      <w:r>
+        <w:rPr/>
+        <w:t>shell</w:t>
+      </w:r>
+      <w:r>
+        <w:rPr/>
+        <w:t>负责展开</w:t>
+      </w:r>
+      <w:r>
+        <w:rPr/>
+        <w:t>.</w:t>
+      </w:r>
+      <w:r>
+        <w:rPr/>
+        <w:t>例如下面这条删除所有</w:t>
+      </w:r>
+      <w:r>
+        <w:rPr/>
+        <w:t>".o"</w:t>
+      </w:r>
+      <w:r>
+        <w:rPr/>
+        <w:t>文件的规则</w:t>
+      </w:r>
+      <w:r>
+        <w:rPr/>
+        <w:t>:</w:t>
+      </w:r>
+    </w:p>
+    <w:p>
+      <w:pPr>
+        <w:pStyle w:val="Normal"/>
+        <w:spacing w:lineRule="auto" w:line="480"/>
+        <w:rPr/>
+      </w:pPr>
+      <w:r>
+        <w:rPr/>
+        <w:tab/>
+        <w:tab/>
+        <w:t>clean:</w:t>
+      </w:r>
+    </w:p>
+    <w:p>
+      <w:pPr>
+        <w:pStyle w:val="Normal"/>
+        <w:spacing w:lineRule="auto" w:line="480"/>
+        <w:rPr/>
+      </w:pPr>
+      <w:r>
+        <w:rPr/>
+        <w:tab/>
+        <w:tab/>
+        <w:tab/>
+        <w:tab/>
+        <w:t>rm -f *.o</w:t>
+      </w:r>
+    </w:p>
+    <w:p>
+      <w:pPr>
+        <w:pStyle w:val="Normal"/>
+        <w:spacing w:lineRule="auto" w:line="480"/>
+        <w:rPr/>
+      </w:pPr>
+      <w:r>
+        <w:rPr/>
+        <w:tab/>
+      </w:r>
+      <w:r>
+        <w:rPr/>
+        <w:t>通配符也可以被用于规则的依赖中</w:t>
+      </w:r>
+      <w:r>
+        <w:rPr/>
+        <w:t>.</w:t>
+      </w:r>
+      <w:r>
+        <w:rPr/>
+        <w:t>例如一个</w:t>
+      </w:r>
+      <w:r>
+        <w:rPr/>
+        <w:t>Makefile</w:t>
+      </w:r>
+      <w:r>
+        <w:rPr/>
+        <w:t>包含了下面这条规则</w:t>
+      </w:r>
+      <w:r>
+        <w:rPr/>
+        <w:t>,</w:t>
+      </w:r>
+      <w:r>
+        <w:rPr/>
+        <w:t>执行</w:t>
+      </w:r>
+      <w:r>
+        <w:rPr/>
+        <w:t>"make print"</w:t>
+      </w:r>
+      <w:r>
+        <w:rPr/>
+        <w:t>将会打印当前目录下所有在上次打印之后修改过的</w:t>
+      </w:r>
+      <w:r>
+        <w:rPr/>
+        <w:t>".c"</w:t>
+      </w:r>
+      <w:r>
+        <w:rPr/>
+        <w:t>结尾的文件</w:t>
+      </w:r>
+      <w:r>
+        <w:rPr/>
+        <w:t>:</w:t>
+      </w:r>
+    </w:p>
+    <w:p>
+      <w:pPr>
+        <w:pStyle w:val="Normal"/>
+        <w:spacing w:lineRule="auto" w:line="480"/>
+        <w:rPr/>
+      </w:pPr>
+      <w:r>
+        <w:rPr/>
+        <w:tab/>
+        <w:tab/>
+        <w:t>print: *.c</w:t>
+      </w:r>
+    </w:p>
+    <w:p>
+      <w:pPr>
+        <w:pStyle w:val="Normal"/>
+        <w:spacing w:lineRule="auto" w:line="480"/>
+        <w:rPr/>
+      </w:pPr>
+      <w:r>
+        <w:rPr/>
+        <w:tab/>
+        <w:tab/>
+        <w:tab/>
+        <w:tab/>
+        <w:t>lpr -p $?</w:t>
+      </w:r>
+    </w:p>
+    <w:p>
+      <w:pPr>
+        <w:pStyle w:val="Normal"/>
+        <w:spacing w:lineRule="auto" w:line="480"/>
+        <w:rPr/>
+      </w:pPr>
+      <w:r>
+        <w:rPr/>
+        <w:tab/>
+        <w:tab/>
+        <w:tab/>
+        <w:tab/>
+        <w:t>touch print</w:t>
+      </w:r>
+    </w:p>
+    <w:p>
+      <w:pPr>
+        <w:pStyle w:val="Normal"/>
+        <w:spacing w:lineRule="auto" w:line="480"/>
+        <w:rPr/>
+      </w:pPr>
+      <w:r>
+        <w:rPr/>
+        <w:t>这条规则中</w:t>
+      </w:r>
+      <w:r>
+        <w:rPr/>
+        <w:t>,"print"</w:t>
+      </w:r>
+      <w:r>
+        <w:rPr/>
+        <w:t>作为一个空目标文件使用</w:t>
+      </w:r>
+      <w:r>
+        <w:rPr/>
+        <w:t>,</w:t>
+      </w:r>
+      <w:r>
+        <w:rPr/>
+        <w:t>而自动变量</w:t>
+      </w:r>
+      <w:r>
+        <w:rPr/>
+        <w:t>"$?"</w:t>
+      </w:r>
+      <w:r>
+        <w:rPr/>
+        <w:t>表示依赖列表中被改变过的所有文件</w:t>
+      </w:r>
+      <w:r>
+        <w:rPr/>
+        <w:t>.</w:t>
+      </w:r>
+    </w:p>
+    <w:p>
+      <w:pPr>
+        <w:pStyle w:val="Normal"/>
+        <w:spacing w:lineRule="auto" w:line="480"/>
+        <w:rPr/>
+      </w:pPr>
+      <w:r>
+        <w:rPr/>
+        <w:tab/>
+      </w:r>
+      <w:r>
+        <w:rPr/>
+        <w:t>变量定义中使用的通配符不会被通配处理</w:t>
+      </w:r>
+      <w:r>
+        <w:rPr/>
+        <w:t>.</w:t>
+      </w:r>
+      <w:r>
+        <w:rPr/>
+        <w:t>因此如果你像下面这样写</w:t>
+      </w:r>
+      <w:r>
+        <w:rPr/>
+        <w:t>:</w:t>
+      </w:r>
+    </w:p>
+    <w:p>
+      <w:pPr>
+        <w:pStyle w:val="Normal"/>
+        <w:spacing w:lineRule="auto" w:line="480"/>
+        <w:rPr/>
+      </w:pPr>
+      <w:r>
+        <w:rPr/>
+        <w:tab/>
+        <w:tab/>
+        <w:t>objects = *.o</w:t>
+      </w:r>
+    </w:p>
+    <w:p>
+      <w:pPr>
+        <w:pStyle w:val="Normal"/>
+        <w:spacing w:lineRule="auto" w:line="480"/>
+        <w:rPr/>
+      </w:pPr>
+      <w:r>
+        <w:rPr/>
+        <w:t>那么变量</w:t>
+      </w:r>
+      <w:r>
+        <w:rPr/>
+        <w:t>"objects"</w:t>
+      </w:r>
+      <w:r>
+        <w:rPr/>
+        <w:t>的值实际上就是字符串</w:t>
+      </w:r>
+      <w:r>
+        <w:rPr/>
+        <w:t>"*.o".</w:t>
+      </w:r>
+      <w:r>
+        <w:rPr/>
+        <w:t>但是</w:t>
+      </w:r>
+      <w:r>
+        <w:rPr/>
+        <w:t>,</w:t>
+      </w:r>
+      <w:r>
+        <w:rPr/>
+        <w:t>如果你在目标或依赖中引用了这个变量</w:t>
+      </w:r>
+      <w:r>
+        <w:rPr/>
+        <w:t>,</w:t>
+      </w:r>
+      <w:r>
+        <w:rPr/>
+        <w:t>那么就会在引用的地方进行通配展开</w:t>
+      </w:r>
+      <w:r>
+        <w:rPr/>
+        <w:t>,</w:t>
+      </w:r>
+      <w:r>
+        <w:rPr/>
+        <w:t>而如果你在配方中引用了这个变量</w:t>
+      </w:r>
+      <w:r>
+        <w:rPr/>
+        <w:t>,</w:t>
+      </w:r>
+      <w:r>
+        <w:rPr/>
+        <w:t>那么</w:t>
+      </w:r>
+      <w:r>
+        <w:rPr/>
+        <w:t>shell</w:t>
+      </w:r>
+      <w:r>
+        <w:rPr/>
+        <w:t>会在执行该配方时负责进行展开</w:t>
+      </w:r>
+      <w:r>
+        <w:rPr/>
+        <w:t>.</w:t>
+      </w:r>
+      <w:r>
+        <w:rPr/>
+        <w:t>当确实需要变量</w:t>
+      </w:r>
+      <w:r>
+        <w:rPr/>
+        <w:t>"object"</w:t>
+      </w:r>
+      <w:r>
+        <w:rPr/>
+        <w:t>代表所有</w:t>
+      </w:r>
+      <w:r>
+        <w:rPr/>
+        <w:t>".o"</w:t>
+      </w:r>
+      <w:r>
+        <w:rPr/>
+        <w:t>文件列表时</w:t>
+      </w:r>
+      <w:r>
+        <w:rPr/>
+        <w:t>,</w:t>
+      </w:r>
+      <w:r>
+        <w:rPr/>
+        <w:t>应该这样写</w:t>
+      </w:r>
+      <w:r>
+        <w:rPr/>
+        <w:t>:</w:t>
+      </w:r>
+    </w:p>
+    <w:p>
+      <w:pPr>
+        <w:pStyle w:val="Normal"/>
+        <w:spacing w:lineRule="auto" w:line="480"/>
+        <w:rPr/>
+      </w:pPr>
+      <w:r>
+        <w:rPr/>
+        <w:tab/>
+        <w:tab/>
+        <w:t>object := $(wildcard *.o)</w:t>
+      </w:r>
+    </w:p>
+    <w:p>
+      <w:pPr>
+        <w:pStyle w:val="Normal"/>
+        <w:spacing w:lineRule="auto" w:line="480"/>
+        <w:rPr>
+          <w:b/>
+          <w:b/>
+          <w:bCs/>
+        </w:rPr>
+      </w:pPr>
+      <w:r>
+        <w:rPr>
+          <w:b/>
+          <w:bCs/>
+        </w:rPr>
+        <w:t xml:space="preserve">4.3.2 </w:t>
+      </w:r>
+      <w:r>
+        <w:rPr>
+          <w:b/>
+          <w:bCs/>
+        </w:rPr>
+        <w:t>通配符使用陷阱</w:t>
+      </w:r>
+    </w:p>
+    <w:p>
+      <w:pPr>
+        <w:pStyle w:val="Normal"/>
+        <w:spacing w:lineRule="auto" w:line="480"/>
+        <w:rPr/>
+      </w:pPr>
+      <w:r>
+        <w:rPr/>
+        <w:tab/>
+      </w:r>
+      <w:r>
+        <w:rPr/>
+        <w:t>这里有一个使用通配符的简单例子</w:t>
+      </w:r>
+      <w:r>
+        <w:rPr/>
+        <w:t>,</w:t>
+      </w:r>
+      <w:r>
+        <w:rPr/>
+        <w:t>但这个例子并不会达到你设想的意图</w:t>
+      </w:r>
+      <w:r>
+        <w:rPr/>
+        <w:t>.</w:t>
+      </w:r>
+      <w:r>
+        <w:rPr/>
+        <w:t>你期望基于当前目录下的所有</w:t>
+      </w:r>
+      <w:r>
+        <w:rPr/>
+        <w:t>".o"</w:t>
+      </w:r>
+      <w:r>
+        <w:rPr/>
+        <w:t>文件生成可执行文件</w:t>
+      </w:r>
+      <w:r>
+        <w:rPr/>
+        <w:t>"foo",</w:t>
+      </w:r>
+      <w:r>
+        <w:rPr/>
+        <w:t>所以你这么写</w:t>
+      </w:r>
+      <w:r>
+        <w:rPr/>
+        <w:t>:</w:t>
+      </w:r>
+    </w:p>
+    <w:p>
+      <w:pPr>
+        <w:pStyle w:val="Normal"/>
+        <w:spacing w:lineRule="auto" w:line="480"/>
+        <w:rPr/>
+      </w:pPr>
+      <w:r>
+        <w:rPr/>
+        <w:tab/>
+        <w:tab/>
+        <w:t>objects = *.o</w:t>
+      </w:r>
+    </w:p>
+    <w:p>
+      <w:pPr>
+        <w:pStyle w:val="Normal"/>
+        <w:spacing w:lineRule="auto" w:line="480"/>
+        <w:rPr/>
+      </w:pPr>
+      <w:r>
+        <w:rPr/>
+        <w:tab/>
+        <w:tab/>
+        <w:t>foo : $(objects)</w:t>
+      </w:r>
+    </w:p>
+    <w:p>
+      <w:pPr>
+        <w:pStyle w:val="Normal"/>
+        <w:spacing w:lineRule="auto" w:line="480"/>
+        <w:rPr/>
+      </w:pPr>
+      <w:r>
+        <w:rPr/>
+        <w:tab/>
+        <w:tab/>
+        <w:tab/>
+        <w:tab/>
+        <w:t>cc -o foo $(CFLGAGS) $(objects)</w:t>
+      </w:r>
+    </w:p>
+    <w:p>
+      <w:pPr>
+        <w:pStyle w:val="Normal"/>
+        <w:spacing w:lineRule="auto" w:line="480"/>
+        <w:rPr/>
+      </w:pPr>
+      <w:r>
+        <w:rPr/>
+        <w:t>变量</w:t>
+      </w:r>
+      <w:r>
+        <w:rPr/>
+        <w:t>"objects"</w:t>
+      </w:r>
+      <w:r>
+        <w:rPr/>
+        <w:t>的值实际上是字符串</w:t>
+      </w:r>
+      <w:r>
+        <w:rPr/>
+        <w:t>"*.o".</w:t>
+      </w:r>
+      <w:r>
+        <w:rPr/>
+        <w:t>在当前目录中存在</w:t>
+      </w:r>
+      <w:r>
+        <w:rPr/>
+        <w:t>".o"</w:t>
+      </w:r>
+      <w:r>
+        <w:rPr/>
+        <w:t>文件的前提下</w:t>
+      </w:r>
+      <w:r>
+        <w:rPr/>
+        <w:t>,make</w:t>
+      </w:r>
+      <w:r>
+        <w:rPr/>
+        <w:t>程序会对依赖中的通配符进行展开</w:t>
+      </w:r>
+      <w:r>
+        <w:rPr/>
+        <w:t>,</w:t>
+      </w:r>
+      <w:r>
+        <w:rPr/>
+        <w:t>这样目标</w:t>
+      </w:r>
+      <w:r>
+        <w:rPr/>
+        <w:t>"foo"</w:t>
+      </w:r>
+      <w:r>
+        <w:rPr/>
+        <w:t>的依赖就是所有已经存在的</w:t>
+      </w:r>
+      <w:r>
+        <w:rPr/>
+        <w:t>".o"</w:t>
+      </w:r>
+      <w:r>
+        <w:rPr/>
+        <w:t>文件</w:t>
+      </w:r>
+      <w:r>
+        <w:rPr/>
+        <w:t>,</w:t>
+      </w:r>
+      <w:r>
+        <w:rPr/>
+        <w:t>只要有</w:t>
+      </w:r>
+      <w:r>
+        <w:rPr/>
+        <w:t>".o"</w:t>
+      </w:r>
+      <w:r>
+        <w:rPr/>
+        <w:t>文件改变就会重建目标</w:t>
+      </w:r>
+      <w:r>
+        <w:rPr/>
+        <w:t>"foo".</w:t>
+      </w:r>
+    </w:p>
+    <w:p>
+      <w:pPr>
+        <w:pStyle w:val="Normal"/>
+        <w:spacing w:lineRule="auto" w:line="480"/>
+        <w:rPr/>
+      </w:pPr>
+      <w:r>
+        <w:rPr/>
+        <w:tab/>
+      </w:r>
+      <w:r>
+        <w:rPr/>
+        <w:t>但是如果你事先删除了当前目录下的所有</w:t>
+      </w:r>
+      <w:r>
+        <w:rPr/>
+        <w:t>".o"</w:t>
+      </w:r>
+      <w:r>
+        <w:rPr/>
+        <w:t>文件</w:t>
+      </w:r>
+      <w:r>
+        <w:rPr/>
+        <w:t>,</w:t>
+      </w:r>
+      <w:r>
+        <w:rPr/>
+        <w:t>依赖中的</w:t>
+      </w:r>
+      <w:r>
+        <w:rPr>
+          <w:color w:val="FF3333"/>
+        </w:rPr>
+        <w:t>通配符在匹配不到任何文件的情况下</w:t>
+      </w:r>
+      <w:r>
+        <w:rPr>
+          <w:color w:val="FF3333"/>
+        </w:rPr>
+        <w:t>,</w:t>
+      </w:r>
+      <w:r>
+        <w:rPr>
+          <w:color w:val="FF3333"/>
+        </w:rPr>
+        <w:t>就不会进行通配展开并且保留原样</w:t>
+      </w:r>
+      <w:r>
+        <w:rPr/>
+        <w:t>,</w:t>
+      </w:r>
+      <w:r>
+        <w:rPr/>
+        <w:t>这样目标</w:t>
+      </w:r>
+      <w:r>
+        <w:rPr/>
+        <w:t>"foo"</w:t>
+      </w:r>
+      <w:r>
+        <w:rPr/>
+        <w:t>的依赖就是</w:t>
+      </w:r>
+      <w:r>
+        <w:rPr/>
+        <w:t>"*.o".</w:t>
+      </w:r>
+      <w:r>
+        <w:rPr/>
+        <w:t>因为没有</w:t>
+      </w:r>
+      <w:r>
+        <w:rPr/>
+        <w:t>"*.o"</w:t>
+      </w:r>
+      <w:r>
+        <w:rPr/>
+        <w:t>这个文件存在</w:t>
+      </w:r>
+      <w:r>
+        <w:rPr/>
+        <w:t>,</w:t>
+      </w:r>
+      <w:r>
+        <w:rPr/>
+        <w:t>所以</w:t>
+      </w:r>
+      <w:r>
+        <w:rPr/>
+        <w:t>make</w:t>
+      </w:r>
+      <w:r>
+        <w:rPr/>
+        <w:t>程序就会返回一个类似</w:t>
+      </w:r>
+      <w:r>
+        <w:rPr/>
+        <w:t>"No rule to make target '*.o'"</w:t>
+      </w:r>
+      <w:r>
+        <w:rPr/>
+        <w:t>的错误信息</w:t>
+      </w:r>
+      <w:r>
+        <w:rPr/>
+        <w:t>.</w:t>
+      </w:r>
+      <w:r>
+        <w:rPr/>
+        <w:t>这显然不是你想要的结果</w:t>
+      </w:r>
+      <w:r>
+        <w:rPr/>
+        <w:t>!</w:t>
+      </w:r>
+    </w:p>
+    <w:p>
+      <w:pPr>
+        <w:pStyle w:val="Normal"/>
+        <w:spacing w:lineRule="auto" w:line="480"/>
+        <w:rPr/>
+      </w:pPr>
+      <w:r>
+        <w:rPr/>
+        <w:tab/>
+      </w:r>
+      <w:r>
+        <w:rPr/>
+        <w:t>实际上我们是可以基于通配展开功能实现想要的结果的</w:t>
+      </w:r>
+      <w:r>
+        <w:rPr/>
+        <w:t>,</w:t>
+      </w:r>
+      <w:r>
+        <w:rPr/>
+        <w:t>只是需要使用一些高级技巧</w:t>
+      </w:r>
+      <w:r>
+        <w:rPr/>
+        <w:t>,</w:t>
+      </w:r>
+      <w:r>
+        <w:rPr/>
+        <w:t>比如使用函数</w:t>
+      </w:r>
+      <w:r>
+        <w:rPr/>
+        <w:t>wildcard</w:t>
+      </w:r>
+      <w:r>
+        <w:rPr/>
+        <w:t>或字符串替换</w:t>
+      </w:r>
+      <w:r>
+        <w:rPr/>
+        <w:t>.</w:t>
+      </w:r>
+    </w:p>
+    <w:p>
+      <w:pPr>
+        <w:pStyle w:val="Normal"/>
+        <w:spacing w:lineRule="auto" w:line="480"/>
+        <w:rPr>
+          <w:b/>
+          <w:b/>
+          <w:bCs/>
+        </w:rPr>
+      </w:pPr>
+      <w:r>
+        <w:rPr>
+          <w:b/>
+          <w:bCs/>
+        </w:rPr>
+        <w:t xml:space="preserve">4.3.3 </w:t>
+      </w:r>
+      <w:r>
+        <w:rPr>
+          <w:b/>
+          <w:bCs/>
+        </w:rPr>
+        <w:t>函数</w:t>
+      </w:r>
+      <w:r>
+        <w:rPr>
+          <w:b/>
+          <w:bCs/>
+        </w:rPr>
+        <w:t>wildcard</w:t>
+      </w:r>
+    </w:p>
+    <w:p>
+      <w:pPr>
+        <w:pStyle w:val="Normal"/>
+        <w:spacing w:lineRule="auto" w:line="480"/>
+        <w:rPr/>
+      </w:pPr>
+      <w:r>
+        <w:rPr/>
+        <w:tab/>
+      </w:r>
+      <w:r>
+        <w:rPr/>
+        <w:t>在规则中</w:t>
+      </w:r>
+      <w:r>
+        <w:rPr/>
+        <w:t>,</w:t>
+      </w:r>
+      <w:r>
+        <w:rPr/>
+        <w:t>通配符会被自动展开</w:t>
+      </w:r>
+      <w:r>
+        <w:rPr/>
+        <w:t>,</w:t>
+      </w:r>
+      <w:r>
+        <w:rPr/>
+        <w:t>但是在变量定义和函数参数传入过程中</w:t>
+      </w:r>
+      <w:r>
+        <w:rPr/>
+        <w:t>,</w:t>
+      </w:r>
+      <w:r>
+        <w:rPr/>
+        <w:t>通配符将失效</w:t>
+      </w:r>
+      <w:r>
+        <w:rPr/>
+        <w:t>.</w:t>
+      </w:r>
+      <w:r>
+        <w:rPr/>
+        <w:t>如果你想在这些地方实现通配展开功能</w:t>
+      </w:r>
+      <w:r>
+        <w:rPr/>
+        <w:t>,</w:t>
+      </w:r>
+      <w:r>
+        <w:rPr/>
+        <w:t>那么就需要使用</w:t>
+      </w:r>
+      <w:r>
+        <w:rPr/>
+        <w:t>wildcard</w:t>
+      </w:r>
+      <w:r>
+        <w:rPr/>
+        <w:t>函数</w:t>
+      </w:r>
+      <w:r>
+        <w:rPr/>
+        <w:t>,</w:t>
+      </w:r>
+      <w:r>
+        <w:rPr/>
+        <w:t>就像下面这样</w:t>
+      </w:r>
+      <w:r>
+        <w:rPr/>
+        <w:t>:</w:t>
+      </w:r>
+    </w:p>
+    <w:p>
+      <w:pPr>
+        <w:pStyle w:val="Normal"/>
+        <w:spacing w:lineRule="auto" w:line="480"/>
+        <w:rPr/>
+      </w:pPr>
+      <w:r>
+        <w:rPr/>
+        <w:tab/>
+        <w:tab/>
+        <w:t>$(wildcard pattern...)</w:t>
+      </w:r>
+    </w:p>
+    <w:p>
+      <w:pPr>
+        <w:pStyle w:val="Normal"/>
+        <w:spacing w:lineRule="auto" w:line="480"/>
+        <w:rPr/>
+      </w:pPr>
+      <w:r>
+        <w:rPr/>
+        <w:t>在</w:t>
+      </w:r>
+      <w:r>
+        <w:rPr/>
+        <w:t>Makefile</w:t>
+      </w:r>
+      <w:r>
+        <w:rPr/>
+        <w:t>中</w:t>
+      </w:r>
+      <w:r>
+        <w:rPr/>
+        <w:t>,</w:t>
+      </w:r>
+      <w:r>
+        <w:rPr/>
+        <w:t>它被展开为已经存在的</w:t>
+      </w:r>
+      <w:r>
+        <w:rPr/>
+        <w:t xml:space="preserve">, </w:t>
+      </w:r>
+      <w:r>
+        <w:rPr/>
+        <w:t>使用空格分开的</w:t>
+      </w:r>
+      <w:r>
+        <w:rPr/>
+        <w:t>,</w:t>
+      </w:r>
+      <w:r>
+        <w:rPr/>
+        <w:t>匹配此模式的所有文件列表</w:t>
+      </w:r>
+      <w:r>
+        <w:rPr/>
+        <w:t>.</w:t>
+      </w:r>
+      <w:r>
+        <w:rPr/>
+        <w:t>如果不存在任何符合此模式的文件</w:t>
+      </w:r>
+      <w:r>
+        <w:rPr/>
+        <w:t>,</w:t>
+      </w:r>
+      <w:r>
+        <w:rPr/>
+        <w:t>函数会忽略模式字符并返回空</w:t>
+      </w:r>
+      <w:r>
+        <w:rPr/>
+        <w:t>.</w:t>
+      </w:r>
+      <w:r>
+        <w:rPr/>
+        <w:t>显然</w:t>
+      </w:r>
+      <w:r>
+        <w:rPr/>
+        <w:t>,</w:t>
+      </w:r>
+      <w:r>
+        <w:rPr/>
+        <w:t>这跟规则中的通配符在匹配失败时的行为不一样</w:t>
+      </w:r>
+      <w:r>
+        <w:rPr/>
+        <w:t>,</w:t>
+      </w:r>
+      <w:r>
+        <w:rPr/>
+        <w:t>后者采取的是保留原样而不是忽略</w:t>
+      </w:r>
+      <w:r>
+        <w:rPr/>
+        <w:t>.</w:t>
+      </w:r>
+    </w:p>
+    <w:p>
+      <w:pPr>
+        <w:pStyle w:val="Normal"/>
+        <w:spacing w:lineRule="auto" w:line="480"/>
+        <w:rPr/>
+      </w:pPr>
+      <w:r>
+        <w:rPr/>
+        <w:tab/>
+        <w:t>wildcard</w:t>
+      </w:r>
+      <w:r>
+        <w:rPr/>
+        <w:t>函数的一个用法是获取目录下的所有</w:t>
+      </w:r>
+      <w:r>
+        <w:rPr/>
+        <w:t>c</w:t>
+      </w:r>
+      <w:r>
+        <w:rPr/>
+        <w:t>文件</w:t>
+      </w:r>
+      <w:r>
+        <w:rPr/>
+        <w:t>,</w:t>
+      </w:r>
+      <w:r>
+        <w:rPr/>
+        <w:t>就像下面这样</w:t>
+      </w:r>
+      <w:r>
+        <w:rPr/>
+        <w:t>:</w:t>
+      </w:r>
+    </w:p>
+    <w:p>
+      <w:pPr>
+        <w:pStyle w:val="Normal"/>
+        <w:spacing w:lineRule="auto" w:line="480"/>
+        <w:rPr/>
+      </w:pPr>
+      <w:r>
+        <w:rPr/>
+        <w:tab/>
+        <w:tab/>
+        <w:t>$(wildcard *.c)</w:t>
+      </w:r>
+    </w:p>
+    <w:p>
+      <w:pPr>
+        <w:pStyle w:val="Normal"/>
+        <w:spacing w:lineRule="auto" w:line="480"/>
+        <w:rPr/>
+      </w:pPr>
+      <w:r>
+        <w:rPr/>
+        <w:tab/>
+      </w:r>
+      <w:r>
+        <w:rPr/>
+        <w:t>通过替换</w:t>
+      </w:r>
+      <w:r>
+        <w:rPr/>
+        <w:t>c</w:t>
+      </w:r>
+      <w:r>
+        <w:rPr/>
+        <w:t>文件列表中的</w:t>
+      </w:r>
+      <w:r>
+        <w:rPr/>
+        <w:t>".c"</w:t>
+      </w:r>
+      <w:r>
+        <w:rPr/>
+        <w:t>后缀为</w:t>
+      </w:r>
+      <w:r>
+        <w:rPr/>
+        <w:t>".o"</w:t>
+      </w:r>
+      <w:r>
+        <w:rPr/>
+        <w:t>后缀</w:t>
+      </w:r>
+      <w:r>
+        <w:rPr/>
+        <w:t>,</w:t>
+      </w:r>
+      <w:r>
+        <w:rPr/>
+        <w:t>我们可以进一步得到</w:t>
+      </w:r>
+      <w:r>
+        <w:rPr/>
+        <w:t>".o"</w:t>
+      </w:r>
+      <w:r>
+        <w:rPr/>
+        <w:t>文件列表</w:t>
+      </w:r>
+      <w:r>
+        <w:rPr/>
+        <w:t>,</w:t>
+      </w:r>
+      <w:r>
+        <w:rPr/>
+        <w:t>就像下面这样</w:t>
+      </w:r>
+      <w:r>
+        <w:rPr/>
+        <w:t>:</w:t>
+      </w:r>
+    </w:p>
+    <w:p>
+      <w:pPr>
+        <w:pStyle w:val="Normal"/>
+        <w:spacing w:lineRule="auto" w:line="480"/>
+        <w:rPr/>
+      </w:pPr>
+      <w:r>
+        <w:rPr/>
+        <w:tab/>
+        <w:tab/>
+        <w:t>$(patsubst %.c,%.o,$(wildcard *.c))</w:t>
+      </w:r>
+    </w:p>
+    <w:p>
+      <w:pPr>
+        <w:pStyle w:val="Normal"/>
+        <w:spacing w:lineRule="auto" w:line="480"/>
+        <w:rPr/>
+      </w:pPr>
+      <w:r>
+        <w:rPr/>
+        <w:tab/>
+      </w:r>
+      <w:r>
+        <w:rPr/>
+        <w:t>因此</w:t>
+      </w:r>
+      <w:r>
+        <w:rPr/>
+        <w:t>,</w:t>
+      </w:r>
+      <w:r>
+        <w:rPr/>
+        <w:t>可以使用如下内容的</w:t>
+      </w:r>
+      <w:r>
+        <w:rPr/>
+        <w:t>Makefile</w:t>
+      </w:r>
+      <w:r>
+        <w:rPr/>
+        <w:t>来将目录下的所有的</w:t>
+      </w:r>
+      <w:r>
+        <w:rPr/>
+        <w:t>".c"</w:t>
+      </w:r>
+      <w:r>
+        <w:rPr/>
+        <w:t>文件进行编译并最后链接成为一个可执行文件</w:t>
+      </w:r>
+      <w:r>
+        <w:rPr/>
+        <w:t>:</w:t>
+      </w:r>
+    </w:p>
+    <w:p>
+      <w:pPr>
+        <w:pStyle w:val="Normal"/>
+        <w:spacing w:lineRule="auto" w:line="480"/>
+        <w:rPr/>
+      </w:pPr>
+      <w:r>
+        <w:rPr/>
+        <w:tab/>
+        <w:tab/>
+        <w:t>objects := $(patsubst %.c,%.o,$(wildcard *.c))</w:t>
+      </w:r>
+    </w:p>
+    <w:p>
+      <w:pPr>
+        <w:pStyle w:val="Normal"/>
+        <w:spacing w:lineRule="auto" w:line="480"/>
+        <w:rPr/>
+      </w:pPr>
+      <w:r>
+        <w:rPr/>
+        <w:tab/>
+        <w:tab/>
+        <w:t>foo : $(objects)</w:t>
+      </w:r>
+    </w:p>
+    <w:p>
+      <w:pPr>
+        <w:pStyle w:val="Normal"/>
+        <w:spacing w:lineRule="auto" w:line="480"/>
+        <w:rPr/>
+      </w:pPr>
+      <w:r>
+        <w:rPr/>
+        <w:tab/>
+        <w:tab/>
+        <w:tab/>
+        <w:tab/>
+        <w:t>cc -o foo $(objects)</w:t>
+      </w:r>
+    </w:p>
+    <w:p>
+      <w:pPr>
+        <w:pStyle w:val="Normal"/>
+        <w:spacing w:lineRule="auto" w:line="480"/>
+        <w:rPr/>
+      </w:pPr>
+      <w:r>
+        <w:rPr/>
+        <w:t>这里因为利用了隐式规则来编译</w:t>
+      </w:r>
+      <w:r>
+        <w:rPr/>
+        <w:t>c</w:t>
+      </w:r>
+      <w:r>
+        <w:rPr/>
+        <w:t>程序</w:t>
+      </w:r>
+      <w:r>
+        <w:rPr/>
+        <w:t>,</w:t>
+      </w:r>
+      <w:r>
+        <w:rPr/>
+        <w:t>所以不需要书写显式规则来每个编译</w:t>
+      </w:r>
+      <w:r>
+        <w:rPr/>
+        <w:t>".o"</w:t>
+      </w:r>
+      <w:r>
+        <w:rPr/>
+        <w:t>文件</w:t>
+      </w:r>
+      <w:r>
+        <w:rPr/>
+        <w:t>.</w:t>
+      </w:r>
+    </w:p>
+    <w:p>
+      <w:pPr>
+        <w:pStyle w:val="Normal"/>
+        <w:spacing w:lineRule="auto" w:line="480"/>
+        <w:rPr/>
+      </w:pPr>
+      <w:r>
+        <w:rPr/>
+      </w:r>
+    </w:p>
+    <w:p>
+      <w:pPr>
+        <w:pStyle w:val="Normal"/>
+        <w:spacing w:lineRule="auto" w:line="480"/>
+        <w:rPr>
+          <w:b/>
+          <w:b/>
+          <w:bCs/>
+        </w:rPr>
+      </w:pPr>
+      <w:r>
+        <w:rPr>
+          <w:b/>
+          <w:bCs/>
+        </w:rPr>
+        <w:t xml:space="preserve">4.5 </w:t>
+      </w:r>
+      <w:r>
+        <w:rPr>
+          <w:b/>
+          <w:bCs/>
+        </w:rPr>
+        <w:t>伪目标</w:t>
+      </w:r>
+    </w:p>
+    <w:p>
+      <w:pPr>
+        <w:pStyle w:val="Normal"/>
+        <w:spacing w:lineRule="auto" w:line="480"/>
+        <w:rPr/>
+      </w:pPr>
+      <w:r>
+        <w:rPr/>
+        <w:tab/>
+      </w:r>
+      <w:r>
+        <w:rPr/>
+        <w:t xml:space="preserve"> </w:t>
+      </w:r>
+      <w:r>
+        <w:rPr/>
+        <w:t>有这么一种目标</w:t>
+      </w:r>
+      <w:r>
+        <w:rPr/>
+        <w:t>,</w:t>
+      </w:r>
+      <w:r>
+        <w:rPr/>
+        <w:t>它不代表一个真正的文件名</w:t>
+      </w:r>
+      <w:r>
+        <w:rPr/>
+        <w:t>,</w:t>
+      </w:r>
+      <w:r>
+        <w:rPr/>
+        <w:t>执行</w:t>
+      </w:r>
+      <w:r>
+        <w:rPr/>
+        <w:t>make</w:t>
+      </w:r>
+      <w:r>
+        <w:rPr/>
+        <w:t>时可以指定这个目标来执行其所在规则定义的一系列配方</w:t>
+      </w:r>
+      <w:r>
+        <w:rPr/>
+        <w:t>,</w:t>
+      </w:r>
+      <w:r>
+        <w:rPr/>
+        <w:t>这种目标就叫伪目标</w:t>
+      </w:r>
+      <w:r>
+        <w:rPr/>
+        <w:t>.</w:t>
+      </w:r>
+      <w:r>
+        <w:rPr/>
+        <w:t>使用伪目标有两个原因</w:t>
+      </w:r>
+      <w:r>
+        <w:rPr/>
+        <w:t>:</w:t>
+      </w:r>
+      <w:r>
+        <w:rPr>
+          <w:color w:val="FF3333"/>
+        </w:rPr>
+        <w:t>一个是避免跟同名文件出现冲突</w:t>
+      </w:r>
+      <w:r>
+        <w:rPr>
+          <w:color w:val="FF3333"/>
+        </w:rPr>
+        <w:t>,</w:t>
+      </w:r>
+      <w:r>
+        <w:rPr>
+          <w:color w:val="FF3333"/>
+        </w:rPr>
+        <w:t xml:space="preserve">另一个是提高执行 </w:t>
+      </w:r>
+      <w:r>
+        <w:rPr>
+          <w:color w:val="FF3333"/>
+        </w:rPr>
+        <w:t xml:space="preserve">make </w:t>
+      </w:r>
+      <w:r>
+        <w:rPr>
+          <w:color w:val="FF3333"/>
+        </w:rPr>
+        <w:t>时的效率</w:t>
+      </w:r>
+      <w:r>
+        <w:rPr/>
+        <w:t>.</w:t>
+      </w:r>
+    </w:p>
+    <w:p>
+      <w:pPr>
+        <w:pStyle w:val="Normal"/>
+        <w:spacing w:lineRule="auto" w:line="480"/>
+        <w:rPr/>
+      </w:pPr>
+      <w:r>
+        <w:rPr/>
+        <w:tab/>
+        <w:t xml:space="preserve"> </w:t>
+      </w:r>
+      <w:r>
+        <w:rPr/>
+        <w:t>如果你要书写这么一条规则</w:t>
+      </w:r>
+      <w:r>
+        <w:rPr/>
+        <w:t>:</w:t>
+      </w:r>
+      <w:r>
+        <w:rPr/>
+        <w:t>它的配方不会创建目标文件</w:t>
+      </w:r>
+      <w:r>
+        <w:rPr/>
+        <w:t>,</w:t>
+      </w:r>
+      <w:r>
+        <w:rPr/>
+        <w:t>并且反复指定</w:t>
+      </w:r>
+      <w:r>
+        <w:rPr/>
+        <w:t>make</w:t>
+      </w:r>
+      <w:r>
+        <w:rPr/>
+        <w:t>该目标时</w:t>
+      </w:r>
+      <w:r>
+        <w:rPr/>
+        <w:t>,</w:t>
+      </w:r>
+      <w:r>
+        <w:rPr/>
+        <w:t>它的配方都会被执行</w:t>
+      </w:r>
+      <w:r>
+        <w:rPr/>
+        <w:t>.</w:t>
+      </w:r>
+      <w:r>
+        <w:rPr/>
+        <w:t>下面就是一个例子</w:t>
+      </w:r>
+      <w:r>
+        <w:rPr/>
+        <w:t>:</w:t>
+      </w:r>
+    </w:p>
+    <w:p>
+      <w:pPr>
+        <w:pStyle w:val="Normal"/>
+        <w:spacing w:lineRule="auto" w:line="480"/>
+        <w:rPr/>
+      </w:pPr>
+      <w:r>
+        <w:rPr/>
+        <w:tab/>
+        <w:tab/>
+        <w:t>clean :</w:t>
+      </w:r>
+    </w:p>
+    <w:p>
+      <w:pPr>
+        <w:pStyle w:val="Normal"/>
+        <w:spacing w:lineRule="auto" w:line="480"/>
+        <w:rPr/>
+      </w:pPr>
+      <w:r>
+        <w:rPr/>
+        <w:tab/>
+        <w:tab/>
+        <w:tab/>
+        <w:tab/>
+        <w:t>rm *.o temp</w:t>
+      </w:r>
+    </w:p>
+    <w:p>
+      <w:pPr>
+        <w:pStyle w:val="Normal"/>
+        <w:spacing w:lineRule="auto" w:line="480"/>
+        <w:rPr/>
+      </w:pPr>
+      <w:r>
+        <w:rPr/>
+        <w:t>由于</w:t>
+      </w:r>
+      <w:r>
+        <w:rPr/>
+        <w:t>rm</w:t>
+      </w:r>
+      <w:r>
+        <w:rPr/>
+        <w:t>命令并不会创建一个名为</w:t>
+      </w:r>
+      <w:r>
+        <w:rPr/>
+        <w:t>"clean"</w:t>
+      </w:r>
+      <w:r>
+        <w:rPr/>
+        <w:t>的文件</w:t>
+      </w:r>
+      <w:r>
+        <w:rPr/>
+        <w:t>,</w:t>
+      </w:r>
+      <w:r>
+        <w:rPr/>
+        <w:t>当前目录下通常也不会存在这个同名文件</w:t>
+      </w:r>
+      <w:r>
+        <w:rPr/>
+        <w:t>,</w:t>
+      </w:r>
+      <w:r>
+        <w:rPr/>
+        <w:t>所以每次你输入</w:t>
+      </w:r>
+      <w:r>
+        <w:rPr/>
+        <w:t>"make clean"</w:t>
+      </w:r>
+      <w:r>
+        <w:rPr/>
+        <w:t>时</w:t>
+      </w:r>
+      <w:r>
+        <w:rPr/>
+        <w:t>,</w:t>
+      </w:r>
+      <w:r>
+        <w:rPr/>
+        <w:t>规则中的</w:t>
+      </w:r>
+      <w:r>
+        <w:rPr/>
+        <w:t>rm</w:t>
+      </w:r>
+      <w:r>
+        <w:rPr/>
+        <w:t>命令总会被执行</w:t>
+      </w:r>
+      <w:r>
+        <w:rPr/>
+        <w:t>.</w:t>
+      </w:r>
+    </w:p>
+    <w:p>
+      <w:pPr>
+        <w:pStyle w:val="Normal"/>
+        <w:spacing w:lineRule="auto" w:line="480"/>
+        <w:rPr/>
+      </w:pPr>
+      <w:r>
+        <w:rPr/>
+        <w:tab/>
+      </w:r>
+      <w:r>
+        <w:rPr/>
+        <w:t>在这个例子中</w:t>
+      </w:r>
+      <w:r>
+        <w:rPr/>
+        <w:t>,</w:t>
+      </w:r>
+      <w:r>
+        <w:rPr/>
+        <w:t>如果当前目录下已经存在一个名为</w:t>
+      </w:r>
+      <w:r>
+        <w:rPr/>
+        <w:t>"clean"</w:t>
+      </w:r>
+      <w:r>
+        <w:rPr/>
+        <w:t>的文件时</w:t>
+      </w:r>
+      <w:r>
+        <w:rPr/>
+        <w:t>,</w:t>
+      </w:r>
+      <w:r>
+        <w:rPr/>
+        <w:t>则目标</w:t>
+      </w:r>
+      <w:r>
+        <w:rPr/>
+        <w:t>"clean"</w:t>
+      </w:r>
+      <w:r>
+        <w:rPr/>
+        <w:t>所在的规则就不会被执行</w:t>
+      </w:r>
+      <w:r>
+        <w:rPr/>
+        <w:t>.</w:t>
+      </w:r>
+      <w:r>
+        <w:rPr/>
+        <w:t>因为没有依赖</w:t>
+      </w:r>
+      <w:r>
+        <w:rPr/>
+        <w:t>,</w:t>
+      </w:r>
+      <w:r>
+        <w:rPr/>
+        <w:t>目标</w:t>
+      </w:r>
+      <w:r>
+        <w:rPr/>
+        <w:t>"clean",</w:t>
+      </w:r>
+      <w:r>
+        <w:rPr/>
+        <w:t>也就是文件</w:t>
+      </w:r>
+      <w:r>
+        <w:rPr/>
+        <w:t>"clean",</w:t>
+      </w:r>
+      <w:r>
+        <w:rPr/>
+        <w:t>总被认为是最新的</w:t>
+      </w:r>
+      <w:r>
+        <w:rPr/>
+        <w:t>,</w:t>
+      </w:r>
+      <w:r>
+        <w:rPr/>
+        <w:t>所以它的配方将不会被执行</w:t>
+      </w:r>
+      <w:r>
+        <w:rPr/>
+        <w:t>.</w:t>
+      </w:r>
+      <w:r>
+        <w:rPr/>
+        <w:t>为了避免这个问题</w:t>
+      </w:r>
+      <w:r>
+        <w:rPr/>
+        <w:t>,</w:t>
+      </w:r>
+      <w:r>
+        <w:rPr/>
+        <w:t>你需要将目标</w:t>
+      </w:r>
+      <w:r>
+        <w:rPr/>
+        <w:t>"clean"</w:t>
+      </w:r>
+      <w:r>
+        <w:rPr/>
+        <w:t>声明为伪目标</w:t>
+      </w:r>
+      <w:r>
+        <w:rPr/>
+        <w:t>,</w:t>
+      </w:r>
+      <w:r>
+        <w:rPr/>
+        <w:t>方法是将它作为特殊目标</w:t>
+      </w:r>
+      <w:r>
+        <w:rPr/>
+        <w:t>".PHONY"</w:t>
+      </w:r>
+      <w:r>
+        <w:rPr/>
+        <w:t>的依赖</w:t>
+      </w:r>
+      <w:r>
+        <w:rPr/>
+        <w:t>,</w:t>
+      </w:r>
+      <w:r>
+        <w:rPr/>
+        <w:t>如下</w:t>
+      </w:r>
+      <w:r>
+        <w:rPr/>
+        <w:t>:</w:t>
+      </w:r>
+    </w:p>
+    <w:p>
+      <w:pPr>
+        <w:pStyle w:val="Normal"/>
+        <w:spacing w:lineRule="auto" w:line="480"/>
+        <w:rPr/>
+      </w:pPr>
+      <w:r>
+        <w:rPr/>
+        <w:tab/>
+        <w:tab/>
+        <w:t>.PHONY : clean</w:t>
+      </w:r>
+    </w:p>
+    <w:p>
+      <w:pPr>
+        <w:pStyle w:val="Normal"/>
+        <w:spacing w:lineRule="auto" w:line="480"/>
+        <w:rPr/>
+      </w:pPr>
+      <w:r>
+        <w:rPr/>
+        <w:tab/>
+        <w:tab/>
+        <w:t>clean :</w:t>
+      </w:r>
+    </w:p>
+    <w:p>
+      <w:pPr>
+        <w:pStyle w:val="Normal"/>
+        <w:spacing w:lineRule="auto" w:line="480"/>
+        <w:rPr/>
+      </w:pPr>
+      <w:r>
+        <w:rPr/>
+        <w:tab/>
+        <w:tab/>
+        <w:tab/>
+        <w:tab/>
+        <w:t>rm *.o temp</w:t>
+      </w:r>
+    </w:p>
+    <w:p>
+      <w:pPr>
+        <w:pStyle w:val="Normal"/>
+        <w:spacing w:lineRule="auto" w:line="480"/>
+        <w:rPr/>
+      </w:pPr>
+      <w:r>
+        <w:rPr/>
+        <w:t>目标</w:t>
+      </w:r>
+      <w:r>
+        <w:rPr/>
+        <w:t>"clean"</w:t>
+      </w:r>
+      <w:r>
+        <w:rPr/>
+        <w:t>声明为伪目标之后</w:t>
+      </w:r>
+      <w:r>
+        <w:rPr/>
+        <w:t>,</w:t>
+      </w:r>
+      <w:r>
+        <w:rPr/>
+        <w:t>无论在当前目录下是否存在</w:t>
+      </w:r>
+      <w:r>
+        <w:rPr/>
+        <w:t>"clean"</w:t>
+      </w:r>
+      <w:r>
+        <w:rPr/>
+        <w:t>这个文件</w:t>
+      </w:r>
+      <w:r>
+        <w:rPr/>
+        <w:t>,</w:t>
+      </w:r>
+      <w:r>
+        <w:rPr/>
+        <w:t>输入</w:t>
+      </w:r>
+      <w:r>
+        <w:rPr/>
+        <w:t>"make clean"</w:t>
+      </w:r>
+      <w:r>
+        <w:rPr/>
+        <w:t>后都会执行目标</w:t>
+      </w:r>
+      <w:r>
+        <w:rPr/>
+        <w:t>"clean"</w:t>
+      </w:r>
+      <w:r>
+        <w:rPr/>
+        <w:t>对应的配方</w:t>
+      </w:r>
+      <w:r>
+        <w:rPr/>
+        <w:t>.</w:t>
+      </w:r>
+    </w:p>
+    <w:p>
+      <w:pPr>
+        <w:pStyle w:val="Normal"/>
+        <w:spacing w:lineRule="auto" w:line="480"/>
+        <w:rPr/>
+      </w:pPr>
+      <w:r>
+        <w:rPr/>
+        <w:tab/>
+      </w:r>
+      <w:r>
+        <w:rPr/>
+        <w:t>伪目标在</w:t>
+      </w:r>
+      <w:r>
+        <w:rPr/>
+        <w:t>make</w:t>
+      </w:r>
+      <w:r>
+        <w:rPr/>
+        <w:t>程序执行递归的过程中同样有用</w:t>
+      </w:r>
+      <w:r>
+        <w:rPr/>
+        <w:t>.</w:t>
+      </w:r>
+      <w:r>
+        <w:rPr/>
+        <w:t>在这种情况中</w:t>
+      </w:r>
+      <w:r>
+        <w:rPr/>
+        <w:t>,Makefile</w:t>
+      </w:r>
+      <w:r>
+        <w:rPr/>
+        <w:t>通常包含了这么一个变量</w:t>
+      </w:r>
+      <w:r>
+        <w:rPr/>
+        <w:t>,</w:t>
+      </w:r>
+      <w:r>
+        <w:rPr/>
+        <w:t>该变量定义为所有需要</w:t>
+      </w:r>
+      <w:r>
+        <w:rPr/>
+        <w:t>make</w:t>
+      </w:r>
+      <w:r>
+        <w:rPr/>
+        <w:t>的子目录</w:t>
+      </w:r>
+      <w:r>
+        <w:rPr/>
+        <w:t>.</w:t>
+      </w:r>
+      <w:r>
+        <w:rPr/>
+        <w:t>处理这类场景的一种简单的方法是定义一条规则</w:t>
+      </w:r>
+      <w:r>
+        <w:rPr/>
+        <w:t>,</w:t>
+      </w:r>
+      <w:r>
+        <w:rPr/>
+        <w:t>在规则的配方中使用</w:t>
+      </w:r>
+      <w:r>
+        <w:rPr/>
+        <w:t>shell</w:t>
+      </w:r>
+      <w:r>
+        <w:rPr/>
+        <w:t>循环遍历每个子目录进行</w:t>
+      </w:r>
+      <w:r>
+        <w:rPr/>
+        <w:t>make,</w:t>
+      </w:r>
+      <w:r>
+        <w:rPr/>
+        <w:t>就像下面这样</w:t>
+      </w:r>
+      <w:r>
+        <w:rPr/>
+        <w:t>:</w:t>
+      </w:r>
+    </w:p>
+    <w:p>
+      <w:pPr>
+        <w:pStyle w:val="Normal"/>
+        <w:spacing w:lineRule="auto" w:line="480"/>
+        <w:rPr/>
+      </w:pPr>
+      <w:r>
+        <w:rPr/>
+        <w:tab/>
+        <w:tab/>
+        <w:t>SUBDIRS = foo bar baz</w:t>
+      </w:r>
+    </w:p>
+    <w:p>
+      <w:pPr>
+        <w:pStyle w:val="Normal"/>
+        <w:spacing w:lineRule="auto" w:line="480"/>
+        <w:rPr/>
+      </w:pPr>
+      <w:r>
+        <w:rPr/>
+        <w:tab/>
+        <w:tab/>
+        <w:t>subdirs :</w:t>
+      </w:r>
+    </w:p>
+    <w:p>
+      <w:pPr>
+        <w:pStyle w:val="Normal"/>
+        <w:spacing w:lineRule="auto" w:line="480"/>
+        <w:rPr/>
+      </w:pPr>
+      <w:r>
+        <w:rPr/>
+        <w:tab/>
+        <w:tab/>
+        <w:tab/>
+        <w:t>for dir in $(SUBDIRS); do \</w:t>
+      </w:r>
+    </w:p>
+    <w:p>
+      <w:pPr>
+        <w:pStyle w:val="Normal"/>
+        <w:spacing w:lineRule="auto" w:line="480"/>
+        <w:rPr/>
+      </w:pPr>
+      <w:r>
+        <w:rPr/>
+        <w:tab/>
+        <w:tab/>
+        <w:tab/>
+        <w:tab/>
+        <w:t>$(MAKE) -C $$dir;\</w:t>
+      </w:r>
+    </w:p>
+    <w:p>
+      <w:pPr>
+        <w:pStyle w:val="Normal"/>
+        <w:spacing w:lineRule="auto" w:line="480"/>
+        <w:rPr/>
+      </w:pPr>
+      <w:r>
+        <w:rPr/>
+        <w:tab/>
+        <w:tab/>
+        <w:tab/>
+        <w:t>done</w:t>
+      </w:r>
+    </w:p>
+    <w:p>
+      <w:pPr>
+        <w:pStyle w:val="Normal"/>
+        <w:spacing w:lineRule="auto" w:line="480"/>
+        <w:rPr/>
+      </w:pPr>
+      <w:r>
+        <w:rPr/>
+        <w:tab/>
+      </w:r>
+      <w:r>
+        <w:rPr/>
+        <w:t>但这种方法存在几个问题</w:t>
+      </w:r>
+      <w:r>
+        <w:rPr/>
+        <w:t>.</w:t>
+      </w:r>
+      <w:r>
+        <w:rPr/>
+        <w:t>第一</w:t>
+      </w:r>
+      <w:r>
+        <w:rPr/>
+        <w:t>,</w:t>
+      </w:r>
+      <w:r>
+        <w:rPr/>
+        <w:t>子目录中执行</w:t>
+      </w:r>
+      <w:r>
+        <w:rPr/>
+        <w:t>make</w:t>
+      </w:r>
+      <w:r>
+        <w:rPr/>
+        <w:t>时出现的任何错误都会被忽略掉</w:t>
+      </w:r>
+      <w:r>
+        <w:rPr/>
+        <w:t>,</w:t>
+      </w:r>
+      <w:r>
+        <w:rPr/>
+        <w:t>就是说</w:t>
+      </w:r>
+      <w:r>
+        <w:rPr/>
+        <w:t>,</w:t>
+      </w:r>
+      <w:r>
+        <w:rPr/>
+        <w:t xml:space="preserve">在对某一个目录执行 </w:t>
+      </w:r>
+      <w:r>
+        <w:rPr/>
+        <w:t xml:space="preserve">make </w:t>
+      </w:r>
+      <w:r>
+        <w:rPr/>
+        <w:t>失败以后</w:t>
+      </w:r>
+      <w:r>
+        <w:rPr/>
+        <w:t>,</w:t>
+      </w:r>
+      <w:r>
+        <w:rPr/>
+        <w:t xml:space="preserve">会继续对其他的目录进行 </w:t>
+      </w:r>
+      <w:r>
+        <w:rPr/>
+        <w:t>make.</w:t>
+      </w:r>
+      <w:r>
+        <w:rPr/>
+        <w:t>尽管可以在配方中添加出错检测并退出的</w:t>
+      </w:r>
+      <w:r>
+        <w:rPr/>
+        <w:t>shell</w:t>
+      </w:r>
+      <w:r>
+        <w:rPr/>
+        <w:t>命令</w:t>
+      </w:r>
+      <w:r>
+        <w:rPr/>
+        <w:t>,</w:t>
+      </w:r>
+      <w:r>
+        <w:rPr/>
+        <w:t>不幸的是</w:t>
+      </w:r>
+      <w:r>
+        <w:rPr/>
+        <w:t>,</w:t>
+      </w:r>
+      <w:r>
+        <w:rPr/>
+        <w:t xml:space="preserve">如果在执行 </w:t>
+      </w:r>
+      <w:r>
+        <w:rPr/>
+        <w:t xml:space="preserve">make </w:t>
+      </w:r>
+      <w:r>
+        <w:rPr/>
+        <w:t>时使用了</w:t>
+      </w:r>
+      <w:r>
+        <w:rPr/>
+        <w:t>" -k"</w:t>
+      </w:r>
+      <w:r>
+        <w:rPr/>
+        <w:t>选项</w:t>
+      </w:r>
+      <w:r>
+        <w:rPr/>
+        <w:t>,</w:t>
+      </w:r>
+      <w:r>
+        <w:rPr/>
+        <w:t>此方法将失效</w:t>
+      </w:r>
+      <w:r>
+        <w:rPr/>
+        <w:t>.</w:t>
+      </w:r>
+      <w:r>
+        <w:rPr/>
+        <w:t>第二</w:t>
+      </w:r>
+      <w:r>
+        <w:rPr/>
+        <w:t>,</w:t>
+      </w:r>
+      <w:r>
+        <w:rPr/>
+        <w:t>更重要的一点是</w:t>
+      </w:r>
+      <w:r>
+        <w:rPr/>
+        <w:t>,</w:t>
+      </w:r>
+      <w:r>
+        <w:rPr/>
+        <w:t>这种方法使你无法利用</w:t>
+      </w:r>
+      <w:r>
+        <w:rPr/>
+        <w:t>make</w:t>
+      </w:r>
+      <w:r>
+        <w:rPr/>
+        <w:t>并行处理规则目标的功能</w:t>
+      </w:r>
+      <w:r>
+        <w:rPr/>
+        <w:t>,</w:t>
+      </w:r>
+      <w:r>
+        <w:rPr/>
+        <w:t>因为只有一条规则</w:t>
+      </w:r>
+      <w:r>
+        <w:rPr/>
+        <w:t>.</w:t>
+      </w:r>
+    </w:p>
+    <w:p>
+      <w:pPr>
+        <w:pStyle w:val="Normal"/>
+        <w:spacing w:lineRule="auto" w:line="480"/>
+        <w:rPr/>
+      </w:pPr>
+      <w:r>
+        <w:rPr/>
+        <w:tab/>
+      </w:r>
+      <w:r>
+        <w:rPr/>
+        <w:t>将子目录声明为伪目标</w:t>
       </w:r>
       <w:r>
         <w:rPr/>
@@ -2003,61 +4840,132 @@
       </w:r>
       <w:r>
         <w:rPr/>
-        <w:t>因为常规依赖的行为是</w:t>
-      </w:r>
-      <w:r>
-        <w:rPr/>
-        <w:t>"</w:t>
-      </w:r>
-      <w:r>
-        <w:rPr>
-          <w:b w:val="false"/>
-          <w:bCs w:val="false"/>
-        </w:rPr>
-        <w:t>order-only</w:t>
-      </w:r>
-      <w:r>
-        <w:rPr/>
-        <w:t>"</w:t>
-      </w:r>
-      <w:r>
-        <w:rPr/>
-        <w:t>依赖行为的一个超集</w:t>
-      </w:r>
-      <w:r>
-        <w:rPr/>
-        <w:t>).</w:t>
-      </w:r>
-    </w:p>
-    <w:p>
-      <w:pPr>
-        <w:pStyle w:val="Normal"/>
-        <w:spacing w:lineRule="auto" w:line="480"/>
-        <w:rPr/>
-      </w:pPr>
-      <w:r>
-        <w:rPr/>
-        <w:tab/>
-      </w:r>
-      <w:r>
-        <w:rPr/>
-        <w:t>考虑下这么一个例子</w:t>
-      </w:r>
-      <w:r>
-        <w:rPr/>
-        <w:t>,</w:t>
-      </w:r>
-      <w:r>
-        <w:rPr/>
-        <w:t>你的目标文件位于一个独立的目录下</w:t>
-      </w:r>
-      <w:r>
-        <w:rPr/>
-        <w:t>,</w:t>
-      </w:r>
-      <w:r>
-        <w:rPr/>
-        <w:t>而这个目录在执行</w:t>
+        <w:t>必须这样做，因为子目录显然总是存在的</w:t>
+      </w:r>
+      <w:r>
+        <w:rPr/>
+        <w:t>),</w:t>
+      </w:r>
+      <w:r>
+        <w:rPr/>
+        <w:t>就可以解决这些问题</w:t>
+      </w:r>
+      <w:r>
+        <w:rPr/>
+        <w:t>:</w:t>
+      </w:r>
+    </w:p>
+    <w:p>
+      <w:pPr>
+        <w:pStyle w:val="Normal"/>
+        <w:spacing w:lineRule="auto" w:line="480"/>
+        <w:rPr/>
+      </w:pPr>
+      <w:r>
+        <w:rPr/>
+        <w:tab/>
+        <w:tab/>
+        <w:t>SUBDIRS = foo bar baz</w:t>
+      </w:r>
+    </w:p>
+    <w:p>
+      <w:pPr>
+        <w:pStyle w:val="Normal"/>
+        <w:spacing w:lineRule="auto" w:line="480"/>
+        <w:rPr/>
+      </w:pPr>
+      <w:r>
+        <w:rPr/>
+        <w:tab/>
+        <w:tab/>
+        <w:t>.PHONY : subdirs $(SUBDIRS)</w:t>
+      </w:r>
+    </w:p>
+    <w:p>
+      <w:pPr>
+        <w:pStyle w:val="Normal"/>
+        <w:spacing w:lineRule="auto" w:line="480"/>
+        <w:rPr/>
+      </w:pPr>
+      <w:r>
+        <w:rPr/>
+        <w:tab/>
+        <w:tab/>
+        <w:t>subidrs : $(SUBDIRS)</w:t>
+      </w:r>
+    </w:p>
+    <w:p>
+      <w:pPr>
+        <w:pStyle w:val="Normal"/>
+        <w:spacing w:lineRule="auto" w:line="480"/>
+        <w:rPr/>
+      </w:pPr>
+      <w:r>
+        <w:rPr/>
+        <w:tab/>
+        <w:tab/>
+        <w:tab/>
+        <w:tab/>
+        <w:t>$(MAKE) -C $@</w:t>
+      </w:r>
+    </w:p>
+    <w:p>
+      <w:pPr>
+        <w:pStyle w:val="Normal"/>
+        <w:spacing w:lineRule="auto" w:line="480"/>
+        <w:rPr/>
+      </w:pPr>
+      <w:r>
+        <w:rPr/>
+        <w:tab/>
+        <w:tab/>
+      </w:r>
+      <w:r>
+        <w:rPr/>
+        <w:t>foo : baz</w:t>
+      </w:r>
+    </w:p>
+    <w:p>
+      <w:pPr>
+        <w:pStyle w:val="Normal"/>
+        <w:spacing w:lineRule="auto" w:line="480"/>
+        <w:rPr/>
+      </w:pPr>
+      <w:r>
+        <w:rPr/>
+        <w:t>这里我们还声明了一条规则</w:t>
+      </w:r>
+      <w:r>
+        <w:rPr/>
+        <w:t>"foo : baz",</w:t>
+      </w:r>
+      <w:r>
+        <w:rPr/>
+        <w:t>这条规则用来确保只有在子目录</w:t>
+      </w:r>
+      <w:r>
+        <w:rPr/>
+        <w:t>"baz" make</w:t>
+      </w:r>
+      <w:r>
+        <w:rPr/>
+        <w:t>完毕后才会对子目录</w:t>
+      </w:r>
+      <w:r>
+        <w:rPr/>
+        <w:t>"foo"</w:t>
+      </w:r>
+      <w:r>
+        <w:rPr/>
+        <w:t>执行</w:t>
+      </w:r>
+      <w:r>
+        <w:rPr/>
+        <w:t>make.</w:t>
+      </w:r>
+      <w:r>
+        <w:rPr/>
+        <w:t>在</w:t>
       </w:r>
       <w:r>
         <w:rPr/>
@@ -2065,82 +4973,402 @@
       </w:r>
       <w:r>
         <w:rPr/>
-        <w:t>之前可能并不存在</w:t>
-      </w:r>
-      <w:r>
-        <w:rPr/>
-        <w:t>.</w:t>
-      </w:r>
-      <w:r>
-        <w:rPr/>
-        <w:t>在这种情况下</w:t>
-      </w:r>
-      <w:r>
-        <w:rPr/>
-        <w:t>,</w:t>
-      </w:r>
-      <w:r>
-        <w:rPr/>
-        <w:t>你希望只是在任何一个目标文件被放置进去之前创建该目录</w:t>
-      </w:r>
-      <w:r>
-        <w:rPr/>
-        <w:t>,</w:t>
-      </w:r>
-      <w:r>
-        <w:rPr/>
-        <w:t>但是因为目录的时间戳会因为里面任何一个文件被添加</w:t>
-      </w:r>
-      <w:r>
-        <w:rPr/>
-        <w:t>,</w:t>
-      </w:r>
-      <w:r>
-        <w:rPr/>
-        <w:t>删除</w:t>
-      </w:r>
-      <w:r>
-        <w:rPr/>
-        <w:t>,</w:t>
-      </w:r>
-      <w:r>
-        <w:rPr/>
-        <w:t>或者重命名而修改</w:t>
-      </w:r>
-      <w:r>
-        <w:rPr/>
-        <w:t>,</w:t>
-      </w:r>
-      <w:r>
-        <w:rPr/>
-        <w:t>我们显然不希望因为目录时间戳一改变就去重建目标文件</w:t>
-      </w:r>
-      <w:r>
-        <w:rPr/>
-        <w:t>.</w:t>
-      </w:r>
-      <w:r>
-        <w:rPr/>
-        <w:t>处理这个问题的一种方法就是使用</w:t>
-      </w:r>
-      <w:r>
-        <w:rPr/>
-        <w:t>"</w:t>
-      </w:r>
-      <w:r>
-        <w:rPr>
-          <w:b w:val="false"/>
-          <w:bCs w:val="false"/>
-        </w:rPr>
-        <w:t>order-only</w:t>
-      </w:r>
-      <w:r>
-        <w:rPr/>
-        <w:t>"</w:t>
-      </w:r>
-      <w:r>
-        <w:rPr/>
-        <w:t>依赖</w:t>
+        <w:t>并行处理规则目标时</w:t>
+      </w:r>
+      <w:r>
+        <w:rPr/>
+        <w:t>,</w:t>
+      </w:r>
+      <w:r>
+        <w:rPr/>
+        <w:t>这种顺序关系声明特别重要</w:t>
+      </w:r>
+      <w:r>
+        <w:rPr/>
+        <w:t>.</w:t>
+      </w:r>
+    </w:p>
+    <w:p>
+      <w:pPr>
+        <w:pStyle w:val="Normal"/>
+        <w:spacing w:lineRule="auto" w:line="480"/>
+        <w:rPr/>
+      </w:pPr>
+      <w:r>
+        <w:rPr/>
+        <w:tab/>
+        <w:t>make</w:t>
+      </w:r>
+      <w:r>
+        <w:rPr/>
+        <w:t>程序不会对伪目标尝试搜索隐含规则</w:t>
+      </w:r>
+      <w:r>
+        <w:rPr/>
+        <w:t>,</w:t>
+      </w:r>
+      <w:r>
+        <w:rPr/>
+        <w:t>也不关心是否存在和伪目标同名的文件</w:t>
+      </w:r>
+      <w:r>
+        <w:rPr/>
+        <w:t>,</w:t>
+      </w:r>
+      <w:r>
+        <w:rPr/>
+        <w:t>这也就是为什么将目标声明为伪目标可以提高</w:t>
+      </w:r>
+      <w:r>
+        <w:rPr/>
+        <w:t>make</w:t>
+      </w:r>
+      <w:r>
+        <w:rPr/>
+        <w:t>执行效率的原因</w:t>
+      </w:r>
+      <w:r>
+        <w:rPr/>
+        <w:t>.</w:t>
+      </w:r>
+    </w:p>
+    <w:p>
+      <w:pPr>
+        <w:pStyle w:val="Normal"/>
+        <w:spacing w:lineRule="auto" w:line="480"/>
+        <w:rPr/>
+      </w:pPr>
+      <w:r>
+        <w:rPr/>
+        <w:tab/>
+      </w:r>
+      <w:r>
+        <w:rPr/>
+        <w:t>伪目标通常不会作为一个真正的目标文件的依赖</w:t>
+      </w:r>
+      <w:r>
+        <w:rPr/>
+        <w:t>,</w:t>
+      </w:r>
+      <w:r>
+        <w:rPr/>
+        <w:t>这是因为如果伪目标成为一个目标文件的依赖时</w:t>
+      </w:r>
+      <w:r>
+        <w:rPr/>
+        <w:t>,</w:t>
+      </w:r>
+      <w:r>
+        <w:rPr/>
+        <w:t>每次</w:t>
+      </w:r>
+      <w:r>
+        <w:rPr/>
+        <w:t>make</w:t>
+      </w:r>
+      <w:r>
+        <w:rPr/>
+        <w:t>程序尝试刷新该目标文件时</w:t>
+      </w:r>
+      <w:r>
+        <w:rPr/>
+        <w:t>,</w:t>
+      </w:r>
+      <w:r>
+        <w:rPr/>
+        <w:t>作为依赖的伪目标</w:t>
+      </w:r>
+      <w:r>
+        <w:rPr/>
+        <w:t>,</w:t>
+      </w:r>
+      <w:r>
+        <w:rPr/>
+        <w:t>其配方必然会被执行</w:t>
+      </w:r>
+      <w:r>
+        <w:rPr/>
+        <w:t>.</w:t>
+      </w:r>
+      <w:r>
+        <w:rPr/>
+        <w:t>只要伪目标不作为一个真正目标的依赖</w:t>
+      </w:r>
+      <w:r>
+        <w:rPr/>
+        <w:t>,</w:t>
+      </w:r>
+      <w:r>
+        <w:rPr/>
+        <w:t>那么该伪目标的配方只会在</w:t>
+      </w:r>
+      <w:r>
+        <w:rPr/>
+        <w:t>make</w:t>
+      </w:r>
+      <w:r>
+        <w:rPr/>
+        <w:t>程序显式指定执行该目标时被执行</w:t>
+      </w:r>
+      <w:r>
+        <w:rPr/>
+        <w:t>.</w:t>
+      </w:r>
+    </w:p>
+    <w:p>
+      <w:pPr>
+        <w:pStyle w:val="Normal"/>
+        <w:spacing w:lineRule="auto" w:line="480"/>
+        <w:rPr/>
+      </w:pPr>
+      <w:r>
+        <w:rPr/>
+        <w:tab/>
+      </w:r>
+      <w:r>
+        <w:rPr/>
+        <w:t>伪目标可以有自己的依赖</w:t>
+      </w:r>
+      <w:r>
+        <w:rPr/>
+        <w:t>.</w:t>
+      </w:r>
+      <w:r>
+        <w:rPr/>
+        <w:t>当一个目录下需要创建多个可执行程序时</w:t>
+      </w:r>
+      <w:r>
+        <w:rPr/>
+        <w:t>,</w:t>
+      </w:r>
+      <w:r>
+        <w:rPr/>
+        <w:t>一种最方便的方法就是将所有程序的重建规则在一个</w:t>
+      </w:r>
+      <w:r>
+        <w:rPr/>
+        <w:t>Makefile</w:t>
+      </w:r>
+      <w:r>
+        <w:rPr/>
+        <w:t>中进行描述</w:t>
+      </w:r>
+      <w:r>
+        <w:rPr/>
+        <w:t>.</w:t>
+      </w:r>
+      <w:r>
+        <w:rPr/>
+        <w:t xml:space="preserve">因为 </w:t>
+      </w:r>
+      <w:r>
+        <w:rPr/>
+        <w:t xml:space="preserve">Makefile </w:t>
+      </w:r>
+      <w:r>
+        <w:rPr/>
+        <w:t>中第一个目标就是默认目标</w:t>
+      </w:r>
+      <w:r>
+        <w:rPr/>
+        <w:t>,</w:t>
+      </w:r>
+      <w:r>
+        <w:rPr/>
+        <w:t>约定的做法是使用一个称为</w:t>
+      </w:r>
+      <w:r>
+        <w:rPr/>
+        <w:t>"all"</w:t>
+      </w:r>
+      <w:r>
+        <w:rPr/>
+        <w:t>的伪目标来作为默认目标</w:t>
+      </w:r>
+      <w:r>
+        <w:rPr/>
+        <w:t>,</w:t>
+      </w:r>
+      <w:r>
+        <w:rPr/>
+        <w:t>它的依赖文件就是那些需要构建的独立程序</w:t>
+      </w:r>
+      <w:r>
+        <w:rPr/>
+        <w:t>.</w:t>
+      </w:r>
+      <w:r>
+        <w:rPr/>
+        <w:t>下边就是一个例子</w:t>
+      </w:r>
+      <w:r>
+        <w:rPr/>
+        <w:t>:</w:t>
+      </w:r>
+    </w:p>
+    <w:p>
+      <w:pPr>
+        <w:pStyle w:val="Normal"/>
+        <w:spacing w:lineRule="auto" w:line="480"/>
+        <w:rPr/>
+      </w:pPr>
+      <w:r>
+        <w:rPr/>
+        <w:tab/>
+        <w:tab/>
+        <w:t>all : prog1 prog2 prog3</w:t>
+      </w:r>
+    </w:p>
+    <w:p>
+      <w:pPr>
+        <w:pStyle w:val="Normal"/>
+        <w:spacing w:lineRule="auto" w:line="480"/>
+        <w:rPr/>
+      </w:pPr>
+      <w:r>
+        <w:rPr/>
+        <w:tab/>
+        <w:tab/>
+        <w:t>.PHONY : all</w:t>
+      </w:r>
+    </w:p>
+    <w:p>
+      <w:pPr>
+        <w:pStyle w:val="Normal"/>
+        <w:spacing w:lineRule="auto" w:line="480"/>
+        <w:rPr/>
+      </w:pPr>
+      <w:r>
+        <w:rPr/>
+        <w:tab/>
+        <w:tab/>
+        <w:t>prog1 : prog1.o utils.o</w:t>
+      </w:r>
+    </w:p>
+    <w:p>
+      <w:pPr>
+        <w:pStyle w:val="Normal"/>
+        <w:spacing w:lineRule="auto" w:line="480"/>
+        <w:rPr/>
+      </w:pPr>
+      <w:r>
+        <w:rPr/>
+        <w:tab/>
+        <w:tab/>
+        <w:tab/>
+        <w:tab/>
+        <w:t>cc -o prog1 prog1.o utils.o</w:t>
+      </w:r>
+    </w:p>
+    <w:p>
+      <w:pPr>
+        <w:pStyle w:val="Normal"/>
+        <w:spacing w:lineRule="auto" w:line="480"/>
+        <w:rPr/>
+      </w:pPr>
+      <w:r>
+        <w:rPr/>
+        <w:tab/>
+        <w:tab/>
+        <w:t>prog2 : prog2.o</w:t>
+      </w:r>
+    </w:p>
+    <w:p>
+      <w:pPr>
+        <w:pStyle w:val="Normal"/>
+        <w:spacing w:lineRule="auto" w:line="480"/>
+        <w:rPr/>
+      </w:pPr>
+      <w:r>
+        <w:rPr/>
+        <w:tab/>
+        <w:tab/>
+        <w:tab/>
+        <w:tab/>
+        <w:t>cc -o prog2 prog2.o</w:t>
+      </w:r>
+    </w:p>
+    <w:p>
+      <w:pPr>
+        <w:pStyle w:val="Normal"/>
+        <w:spacing w:lineRule="auto" w:line="480"/>
+        <w:rPr/>
+      </w:pPr>
+      <w:r>
+        <w:rPr/>
+        <w:tab/>
+        <w:tab/>
+        <w:t>prog3 : prog3.o sort.o utils.o</w:t>
+      </w:r>
+    </w:p>
+    <w:p>
+      <w:pPr>
+        <w:pStyle w:val="Normal"/>
+        <w:spacing w:lineRule="auto" w:line="480"/>
+        <w:rPr/>
+      </w:pPr>
+      <w:r>
+        <w:rPr/>
+        <w:tab/>
+        <w:tab/>
+        <w:tab/>
+        <w:tab/>
+        <w:t>cc -o prog3 prog3.o sort.o utils.o</w:t>
+      </w:r>
+    </w:p>
+    <w:p>
+      <w:pPr>
+        <w:pStyle w:val="Normal"/>
+        <w:spacing w:lineRule="auto" w:line="480"/>
+        <w:rPr/>
+      </w:pPr>
+      <w:r>
+        <w:rPr/>
+        <w:t>现在我们只需要简单的输入</w:t>
+      </w:r>
+      <w:r>
+        <w:rPr/>
+        <w:t>"make"</w:t>
+      </w:r>
+      <w:r>
+        <w:rPr/>
+        <w:t>就可以构建所有的程序</w:t>
+      </w:r>
+      <w:r>
+        <w:rPr/>
+        <w:t>,</w:t>
+      </w:r>
+      <w:r>
+        <w:rPr/>
+        <w:t>或者在</w:t>
+      </w:r>
+      <w:r>
+        <w:rPr/>
+        <w:t>make</w:t>
+      </w:r>
+      <w:r>
+        <w:rPr/>
+        <w:t>的命令行参数中指定要构建的程序</w:t>
+      </w:r>
+      <w:r>
+        <w:rPr/>
+        <w:t>(</w:t>
+      </w:r>
+      <w:r>
+        <w:rPr/>
+        <w:t>比如</w:t>
+      </w:r>
+      <w:r>
+        <w:rPr/>
+        <w:t>"make prog1 prog3")</w:t>
+      </w:r>
+      <w:r>
+        <w:rPr/>
+        <w:t>.</w:t>
+      </w:r>
+      <w:r>
+        <w:rPr/>
+        <w:t>伪目标的特性是不会被继承的</w:t>
       </w:r>
       <w:r>
         <w:rPr/>
@@ -2148,205 +5376,299 @@
       </w:r>
       <w:r>
         <w:rPr/>
-        <w:t>将该目录设置为所有目标的</w:t>
-      </w:r>
-      <w:r>
-        <w:rPr/>
-        <w:t>"</w:t>
-      </w:r>
-      <w:r>
-        <w:rPr>
-          <w:b w:val="false"/>
-          <w:bCs w:val="false"/>
-        </w:rPr>
-        <w:t>order-only</w:t>
-      </w:r>
-      <w:r>
-        <w:rPr/>
-        <w:t>"</w:t>
-      </w:r>
-      <w:r>
-        <w:rPr/>
-        <w:t>依赖</w:t>
-      </w:r>
-      <w:r>
-        <w:rPr/>
-        <w:t>.</w:t>
-      </w:r>
-    </w:p>
-    <w:p>
-      <w:pPr>
-        <w:pStyle w:val="Normal"/>
-        <w:spacing w:lineRule="auto" w:line="480"/>
-        <w:rPr/>
-      </w:pPr>
-      <w:bookmarkStart w:id="0" w:name="__DdeLink__12_1358641121"/>
-      <w:r>
-        <w:rPr/>
-        <w:tab/>
-        <w:tab/>
-        <w:t>OBJDIR := objdir</w:t>
-      </w:r>
-    </w:p>
-    <w:p>
-      <w:pPr>
-        <w:pStyle w:val="Normal"/>
-        <w:spacing w:lineRule="auto" w:line="480"/>
-        <w:rPr/>
-      </w:pPr>
-      <w:r>
-        <w:rPr/>
-        <w:tab/>
-        <w:tab/>
-        <w:t>OBJS := $(addprefix $(OBJDIR)/,foo.o bar.o baz.o)</w:t>
-      </w:r>
-    </w:p>
-    <w:p>
-      <w:pPr>
-        <w:pStyle w:val="Normal"/>
-        <w:spacing w:lineRule="auto" w:line="480"/>
-        <w:rPr/>
-      </w:pPr>
-      <w:r>
-        <w:rPr/>
-        <w:tab/>
-        <w:tab/>
-        <w:t>$(OBJDIR)/%.o : %.c</w:t>
-      </w:r>
-    </w:p>
-    <w:p>
-      <w:pPr>
-        <w:pStyle w:val="Normal"/>
-        <w:spacing w:lineRule="auto" w:line="480"/>
-        <w:rPr/>
-      </w:pPr>
-      <w:r>
-        <w:rPr/>
-        <w:tab/>
-        <w:tab/>
-        <w:tab/>
-        <w:tab/>
-        <w:t xml:space="preserve">   $(COMPILE.c) $(OUTPUT_OPTION) $&lt;</w:t>
-      </w:r>
-    </w:p>
-    <w:p>
-      <w:pPr>
-        <w:pStyle w:val="Normal"/>
-        <w:spacing w:lineRule="auto" w:line="480"/>
-        <w:rPr/>
-      </w:pPr>
-      <w:r>
-        <w:rPr/>
-        <w:tab/>
-        <w:tab/>
-        <w:t>all: $(OBJS)</w:t>
-      </w:r>
-    </w:p>
-    <w:p>
-      <w:pPr>
-        <w:pStyle w:val="Normal"/>
-        <w:spacing w:lineRule="auto" w:line="480"/>
-        <w:rPr/>
-      </w:pPr>
-      <w:r>
-        <w:rPr/>
-        <w:tab/>
-        <w:tab/>
-        <w:t>$(OBJS): | $(OBJDIR)</w:t>
-        <w:tab/>
-      </w:r>
-    </w:p>
-    <w:p>
-      <w:pPr>
-        <w:pStyle w:val="Normal"/>
-        <w:spacing w:lineRule="auto" w:line="480"/>
-        <w:rPr/>
-      </w:pPr>
-      <w:r>
-        <w:rPr/>
-        <w:tab/>
-        <w:tab/>
-        <w:t>$(OBJDIR):</w:t>
-      </w:r>
-    </w:p>
-    <w:p>
-      <w:pPr>
-        <w:pStyle w:val="Normal"/>
-        <w:spacing w:lineRule="auto" w:line="480"/>
-        <w:rPr/>
-      </w:pPr>
-      <w:bookmarkStart w:id="1" w:name="__DdeLink__12_1358641121"/>
-      <w:bookmarkEnd w:id="1"/>
-      <w:r>
-        <w:rPr/>
-        <w:tab/>
-        <w:tab/>
-        <w:tab/>
-        <w:tab/>
-        <w:t xml:space="preserve">   mkdir $(OBJDIR)</w:t>
-      </w:r>
-    </w:p>
-    <w:p>
-      <w:pPr>
-        <w:pStyle w:val="Normal"/>
-        <w:spacing w:lineRule="auto" w:line="480"/>
-        <w:rPr/>
-      </w:pPr>
-      <w:r>
-        <w:rPr/>
-        <w:t>上面这个例子中</w:t>
-      </w:r>
-      <w:r>
-        <w:rPr/>
-        <w:t>,</w:t>
-      </w:r>
-      <w:r>
-        <w:rPr/>
-        <w:t>规则会在</w:t>
-      </w:r>
-      <w:r>
-        <w:rPr/>
-        <w:t>"objdir/foo.o"</w:t>
-      </w:r>
-      <w:r>
-        <w:rPr/>
-        <w:t>文件被创建之前先创建</w:t>
-      </w:r>
-      <w:r>
-        <w:rPr/>
-        <w:t>objdir</w:t>
-      </w:r>
-      <w:r>
-        <w:rPr/>
-        <w:t>这个目录</w:t>
-      </w:r>
-      <w:r>
-        <w:rPr/>
-        <w:t>,</w:t>
-      </w:r>
-      <w:r>
-        <w:rPr/>
-        <w:t>但没有</w:t>
-      </w:r>
-      <w:r>
-        <w:rPr/>
-        <w:t>"objdir/*.o"</w:t>
-      </w:r>
-      <w:r>
-        <w:rPr/>
-        <w:t>文件会因为</w:t>
-      </w:r>
-      <w:r>
-        <w:rPr/>
-        <w:t>objdir</w:t>
-      </w:r>
-      <w:r>
-        <w:rPr/>
-        <w:t>目录时间戳变化而被重建</w:t>
-      </w:r>
-      <w:r>
-        <w:rPr/>
-        <w:t>.</w:t>
+        <w:t>除非特定声明某个目标为伪目标</w:t>
+      </w:r>
+      <w:r>
+        <w:rPr/>
+        <w:t>,</w:t>
+      </w:r>
+      <w:r>
+        <w:rPr/>
+        <w:t>否则伪目标的依赖不会也变成伪目标</w:t>
+      </w:r>
+      <w:r>
+        <w:rPr/>
+        <w:t>.</w:t>
+      </w:r>
+    </w:p>
+    <w:p>
+      <w:pPr>
+        <w:pStyle w:val="Normal"/>
+        <w:spacing w:lineRule="auto" w:line="480"/>
+        <w:rPr/>
+      </w:pPr>
+      <w:r>
+        <w:rPr/>
+        <w:tab/>
+      </w:r>
+      <w:r>
+        <w:rPr/>
+        <w:t>当一个伪目标作为另外一个伪目标的依赖时</w:t>
+      </w:r>
+      <w:r>
+        <w:rPr/>
+        <w:t>,make</w:t>
+      </w:r>
+      <w:r>
+        <w:rPr/>
+        <w:t>程序会将该伪目标作为另外一个伪目标的子程序来处理</w:t>
+      </w:r>
+      <w:r>
+        <w:rPr/>
+        <w:t>.</w:t>
+      </w:r>
+      <w:r>
+        <w:rPr/>
+        <w:t>在下面这个例子中</w:t>
+      </w:r>
+      <w:r>
+        <w:rPr/>
+        <w:t>,</w:t>
+      </w:r>
+      <w:r>
+        <w:rPr/>
+        <w:t>输入</w:t>
+      </w:r>
+      <w:r>
+        <w:rPr/>
+        <w:t>"make clean"</w:t>
+      </w:r>
+      <w:r>
+        <w:rPr/>
+        <w:t>就会删除所有</w:t>
+      </w:r>
+      <w:r>
+        <w:rPr/>
+        <w:t>".o"</w:t>
+      </w:r>
+      <w:r>
+        <w:rPr/>
+        <w:t>文件</w:t>
+      </w:r>
+      <w:r>
+        <w:rPr/>
+        <w:t>,".diff"</w:t>
+      </w:r>
+      <w:r>
+        <w:rPr/>
+        <w:t>文件</w:t>
+      </w:r>
+      <w:r>
+        <w:rPr/>
+        <w:t>,</w:t>
+      </w:r>
+      <w:r>
+        <w:rPr/>
+        <w:t>以及</w:t>
+      </w:r>
+      <w:r>
+        <w:rPr/>
+        <w:t>"program"</w:t>
+      </w:r>
+      <w:r>
+        <w:rPr/>
+        <w:t>文件</w:t>
+      </w:r>
+      <w:r>
+        <w:rPr/>
+        <w:t>:</w:t>
+      </w:r>
+    </w:p>
+    <w:p>
+      <w:pPr>
+        <w:pStyle w:val="Normal"/>
+        <w:spacing w:lineRule="auto" w:line="480"/>
+        <w:rPr/>
+      </w:pPr>
+      <w:r>
+        <w:rPr/>
+        <w:tab/>
+        <w:tab/>
+        <w:t>.PHONY</w:t>
+      </w:r>
+      <w:r>
+        <w:rPr/>
+        <w:t xml:space="preserve"> </w:t>
+      </w:r>
+      <w:r>
+        <w:rPr/>
+        <w:t>: cleanall cleanobj cleandiff</w:t>
+      </w:r>
+    </w:p>
+    <w:p>
+      <w:pPr>
+        <w:pStyle w:val="Normal"/>
+        <w:spacing w:lineRule="auto" w:line="480"/>
+        <w:rPr/>
+      </w:pPr>
+      <w:r>
+        <w:rPr/>
+        <w:tab/>
+        <w:tab/>
+      </w:r>
+      <w:r>
+        <w:rPr/>
+        <w:t>cleanall : cleanobj cleandiff</w:t>
+      </w:r>
+    </w:p>
+    <w:p>
+      <w:pPr>
+        <w:pStyle w:val="Normal"/>
+        <w:spacing w:lineRule="auto" w:line="480"/>
+        <w:rPr/>
+      </w:pPr>
+      <w:r>
+        <w:rPr/>
+        <w:tab/>
+        <w:tab/>
+        <w:tab/>
+        <w:tab/>
+        <w:t>rm program</w:t>
+      </w:r>
+    </w:p>
+    <w:p>
+      <w:pPr>
+        <w:pStyle w:val="Normal"/>
+        <w:spacing w:lineRule="auto" w:line="480"/>
+        <w:rPr/>
+      </w:pPr>
+      <w:r>
+        <w:rPr/>
+        <w:tab/>
+        <w:tab/>
+        <w:t>cleanobj :</w:t>
+      </w:r>
+    </w:p>
+    <w:p>
+      <w:pPr>
+        <w:pStyle w:val="Normal"/>
+        <w:spacing w:lineRule="auto" w:line="480"/>
+        <w:rPr/>
+      </w:pPr>
+      <w:r>
+        <w:rPr/>
+        <w:tab/>
+        <w:tab/>
+        <w:tab/>
+        <w:tab/>
+        <w:t>rm *.o</w:t>
+      </w:r>
+    </w:p>
+    <w:p>
+      <w:pPr>
+        <w:pStyle w:val="Normal"/>
+        <w:spacing w:lineRule="auto" w:line="480"/>
+        <w:rPr/>
+      </w:pPr>
+      <w:r>
+        <w:rPr/>
+        <w:tab/>
+        <w:tab/>
+        <w:t>cleanobj :</w:t>
+      </w:r>
+    </w:p>
+    <w:p>
+      <w:pPr>
+        <w:pStyle w:val="Normal"/>
+        <w:spacing w:lineRule="auto" w:line="480"/>
+        <w:rPr/>
+      </w:pPr>
+      <w:r>
+        <w:rPr/>
+        <w:tab/>
+        <w:tab/>
+        <w:tab/>
+        <w:tab/>
+        <w:t>rm *.diff</w:t>
+      </w:r>
+    </w:p>
+    <w:p>
+      <w:pPr>
+        <w:pStyle w:val="Normal"/>
+        <w:spacing w:lineRule="auto" w:line="480"/>
+        <w:rPr>
+          <w:color w:val="FF3333"/>
+        </w:rPr>
+      </w:pPr>
+      <w:r>
+        <w:rPr>
+          <w:color w:val="FF3333"/>
+        </w:rPr>
+        <w:t>(</w:t>
+      </w:r>
+      <w:r>
+        <w:rPr>
+          <w:color w:val="FF3333"/>
+        </w:rPr>
+        <w:t>这里似乎缺少关于上面这个例子的讲解内容</w:t>
+      </w:r>
+      <w:r>
+        <w:rPr>
+          <w:color w:val="FF3333"/>
+        </w:rPr>
+        <w:t>)</w:t>
+      </w:r>
+    </w:p>
+    <w:p>
+      <w:pPr>
+        <w:pStyle w:val="Normal"/>
+        <w:spacing w:lineRule="auto" w:line="480"/>
+        <w:rPr>
+          <w:color w:val="FF3333"/>
+        </w:rPr>
+      </w:pPr>
+      <w:r>
+        <w:rPr>
+          <w:color w:val="FF3333"/>
+        </w:rPr>
+      </w:r>
+    </w:p>
+    <w:p>
+      <w:pPr>
+        <w:pStyle w:val="Normal"/>
+        <w:spacing w:lineRule="auto" w:line="480"/>
+        <w:rPr>
+          <w:color w:val="auto"/>
+        </w:rPr>
+      </w:pPr>
+      <w:r>
+        <w:rPr>
+          <w:color w:val="auto"/>
+        </w:rPr>
+        <w:t xml:space="preserve">4.6 </w:t>
+      </w:r>
+      <w:r>
+        <w:rPr>
+          <w:color w:val="auto"/>
+        </w:rPr>
+        <w:t>没有配方或依赖的规则</w:t>
+      </w:r>
+    </w:p>
+    <w:p>
+      <w:pPr>
+        <w:pStyle w:val="Normal"/>
+        <w:spacing w:lineRule="auto" w:line="480"/>
+        <w:rPr>
+          <w:color w:val="auto"/>
+        </w:rPr>
+      </w:pPr>
+      <w:r>
+        <w:rPr>
+          <w:color w:val="auto"/>
+        </w:rPr>
+        <w:tab/>
+      </w:r>
+      <w:r>
+        <w:rPr>
+          <w:color w:val="auto"/>
+        </w:rPr>
+        <w:t>如果一条规则没有配方或依赖</w:t>
+      </w:r>
+      <w:r>
+        <w:rPr>
+          <w:color w:val="auto"/>
+        </w:rPr>
+        <w:t>,</w:t>
       </w:r>
     </w:p>
     <w:sectPr>
@@ -2356,6 +5678,7 @@
       <w:pgNumType w:fmt="decimal"/>
       <w:formProt w:val="false"/>
       <w:textDirection w:val="lrTb"/>
+      <w:docGrid w:type="default" w:linePitch="240" w:charSpace="4294961151"/>
     </w:sectPr>
   </w:body>
 </w:document>
@@ -2367,7 +5690,7 @@
     <w:rPrDefault>
       <w:rPr>
         <w:rFonts w:ascii="Liberation Serif" w:hAnsi="Liberation Serif" w:eastAsia="文泉驿正黑" w:cs="FreeSans"/>
-        <w:sz w:val="24"/>
+        <w:sz w:val="20"/>
         <w:szCs w:val="24"/>
         <w:lang w:val="en-US" w:eastAsia="zh-CN" w:bidi="hi-IN"/>
       </w:rPr>
@@ -2383,10 +5706,12 @@
     <w:qFormat/>
     <w:pPr>
       <w:widowControl/>
+      <w:bidi w:val="0"/>
+      <w:jc w:val="left"/>
     </w:pPr>
     <w:rPr>
       <w:rFonts w:ascii="Liberation Serif" w:hAnsi="Liberation Serif" w:eastAsia="文泉驿正黑" w:cs="FreeSans"/>
-      <w:color w:val="auto"/>
+      <w:color w:val="00000A"/>
       <w:sz w:val="24"/>
       <w:szCs w:val="24"/>
       <w:lang w:val="en-US" w:eastAsia="zh-CN" w:bidi="hi-IN"/>

--- a/note/GNU/makefile/GNU make翻译 - 四. 规则书写.docx
+++ b/note/GNU/makefile/GNU make翻译 - 四. 规则书写.docx
@@ -3999,9 +3999,6 @@
       <w:r>
         <w:rPr/>
         <w:tab/>
-      </w:r>
-      <w:r>
-        <w:rPr/>
         <w:t xml:space="preserve"> </w:t>
       </w:r>
       <w:r>
@@ -4919,9 +4916,6 @@
         <w:rPr/>
         <w:tab/>
         <w:tab/>
-      </w:r>
-      <w:r>
-        <w:rPr/>
         <w:t>foo : baz</w:t>
       </w:r>
     </w:p>
@@ -5360,11 +5354,7 @@
       </w:r>
       <w:r>
         <w:rPr/>
-        <w:t>"make prog1 prog3")</w:t>
-      </w:r>
-      <w:r>
-        <w:rPr/>
-        <w:t>.</w:t>
+        <w:t>"make prog1 prog3").</w:t>
       </w:r>
       <w:r>
         <w:rPr/>
@@ -5484,30 +5474,19 @@
         <w:rPr/>
         <w:tab/>
         <w:tab/>
-        <w:t>.PHONY</w:t>
-      </w:r>
-      <w:r>
-        <w:rPr/>
-        <w:t xml:space="preserve"> </w:t>
-      </w:r>
-      <w:r>
-        <w:rPr/>
-        <w:t>: cleanall cleanobj cleandiff</w:t>
-      </w:r>
-    </w:p>
-    <w:p>
-      <w:pPr>
-        <w:pStyle w:val="Normal"/>
-        <w:spacing w:lineRule="auto" w:line="480"/>
-        <w:rPr/>
-      </w:pPr>
-      <w:r>
-        <w:rPr/>
-        <w:tab/>
-        <w:tab/>
-      </w:r>
-      <w:r>
-        <w:rPr/>
+        <w:t>.PHONY : cleanall cleanobj cleandiff</w:t>
+      </w:r>
+    </w:p>
+    <w:p>
+      <w:pPr>
+        <w:pStyle w:val="Normal"/>
+        <w:spacing w:lineRule="auto" w:line="480"/>
+        <w:rPr/>
+      </w:pPr>
+      <w:r>
+        <w:rPr/>
+        <w:tab/>
+        <w:tab/>
         <w:t>cleanall : cleanobj cleandiff</w:t>
       </w:r>
     </w:p>
@@ -5628,18 +5607,18 @@
         <w:pStyle w:val="Normal"/>
         <w:spacing w:lineRule="auto" w:line="480"/>
         <w:rPr>
-          <w:color w:val="auto"/>
-        </w:rPr>
-      </w:pPr>
-      <w:r>
-        <w:rPr>
-          <w:color w:val="auto"/>
+          <w:color w:val="00000A"/>
+        </w:rPr>
+      </w:pPr>
+      <w:r>
+        <w:rPr>
+          <w:color w:val="00000A"/>
         </w:rPr>
         <w:t xml:space="preserve">4.6 </w:t>
       </w:r>
       <w:r>
         <w:rPr>
-          <w:color w:val="auto"/>
+          <w:color w:val="00000A"/>
         </w:rPr>
         <w:t>没有配方或依赖的规则</w:t>
       </w:r>
@@ -5648,27 +5627,636 @@
       <w:pPr>
         <w:pStyle w:val="Normal"/>
         <w:spacing w:lineRule="auto" w:line="480"/>
-        <w:rPr>
-          <w:color w:val="auto"/>
-        </w:rPr>
-      </w:pPr>
-      <w:r>
-        <w:rPr>
-          <w:color w:val="auto"/>
-        </w:rPr>
-        <w:tab/>
-      </w:r>
-      <w:r>
-        <w:rPr>
-          <w:color w:val="auto"/>
+        <w:rPr/>
+      </w:pPr>
+      <w:r>
+        <w:rPr>
+          <w:color w:val="00000A"/>
+        </w:rPr>
+        <w:tab/>
+      </w:r>
+      <w:r>
+        <w:rPr>
+          <w:color w:val="00000A"/>
         </w:rPr>
         <w:t>如果一条规则没有配方或依赖</w:t>
       </w:r>
       <w:r>
         <w:rPr>
-          <w:color w:val="auto"/>
-        </w:rPr>
-        <w:t>,</w:t>
+          <w:color w:val="00000A"/>
+        </w:rPr>
+        <w:t>,</w:t>
+      </w:r>
+      <w:r>
+        <w:rPr>
+          <w:color w:val="00000A"/>
+        </w:rPr>
+        <w:t>并且规则的目标不是一个存在的文件名</w:t>
+      </w:r>
+      <w:r>
+        <w:rPr>
+          <w:color w:val="00000A"/>
+        </w:rPr>
+        <w:t>,</w:t>
+      </w:r>
+      <w:r>
+        <w:rPr>
+          <w:color w:val="00000A"/>
+        </w:rPr>
+        <w:t>则执行此规则时</w:t>
+      </w:r>
+      <w:r>
+        <w:rPr>
+          <w:color w:val="00000A"/>
+        </w:rPr>
+        <w:t xml:space="preserve">,make </w:t>
+      </w:r>
+      <w:r>
+        <w:rPr>
+          <w:color w:val="00000A"/>
+        </w:rPr>
+        <w:t>就认为它的目标已经被更新过</w:t>
+      </w:r>
+      <w:r>
+        <w:rPr>
+          <w:color w:val="00000A"/>
+        </w:rPr>
+        <w:t>.</w:t>
+      </w:r>
+      <w:r>
+        <w:rPr>
+          <w:color w:val="00000A"/>
+        </w:rPr>
+        <w:t>这样的目标在作为一个规则的依赖时</w:t>
+      </w:r>
+      <w:r>
+        <w:rPr>
+          <w:color w:val="00000A"/>
+        </w:rPr>
+        <w:t>,</w:t>
+      </w:r>
+      <w:r>
+        <w:rPr>
+          <w:color w:val="00000A"/>
+        </w:rPr>
+        <w:t>因为依赖总被认为被更新过</w:t>
+      </w:r>
+      <w:r>
+        <w:rPr>
+          <w:color w:val="00000A"/>
+        </w:rPr>
+        <w:t>,</w:t>
+      </w:r>
+      <w:r>
+        <w:rPr>
+          <w:color w:val="00000A"/>
+        </w:rPr>
+        <w:t>因此作为依赖所在的规则中定义的命令总会被执行</w:t>
+      </w:r>
+      <w:r>
+        <w:rPr>
+          <w:color w:val="00000A"/>
+        </w:rPr>
+        <w:t>.</w:t>
+      </w:r>
+      <w:r>
+        <w:rPr>
+          <w:color w:val="00000A"/>
+        </w:rPr>
+        <w:t>看一个例子</w:t>
+      </w:r>
+      <w:r>
+        <w:rPr>
+          <w:color w:val="00000A"/>
+        </w:rPr>
+        <w:t>:</w:t>
+      </w:r>
+    </w:p>
+    <w:p>
+      <w:pPr>
+        <w:pStyle w:val="Normal"/>
+        <w:spacing w:lineRule="auto" w:line="480"/>
+        <w:rPr/>
+      </w:pPr>
+      <w:r>
+        <w:rPr>
+          <w:color w:val="00000A"/>
+        </w:rPr>
+        <w:tab/>
+        <w:tab/>
+        <w:t>clean : FORCE</w:t>
+      </w:r>
+    </w:p>
+    <w:p>
+      <w:pPr>
+        <w:pStyle w:val="Normal"/>
+        <w:spacing w:lineRule="auto" w:line="480"/>
+        <w:rPr/>
+      </w:pPr>
+      <w:r>
+        <w:rPr>
+          <w:color w:val="00000A"/>
+        </w:rPr>
+        <w:tab/>
+        <w:tab/>
+        <w:tab/>
+        <w:tab/>
+        <w:t>rm $(objects)</w:t>
+      </w:r>
+    </w:p>
+    <w:p>
+      <w:pPr>
+        <w:pStyle w:val="Normal"/>
+        <w:spacing w:lineRule="auto" w:line="480"/>
+        <w:rPr/>
+      </w:pPr>
+      <w:r>
+        <w:rPr>
+          <w:color w:val="00000A"/>
+        </w:rPr>
+        <w:tab/>
+        <w:tab/>
+        <w:t>FORCE:</w:t>
+      </w:r>
+    </w:p>
+    <w:p>
+      <w:pPr>
+        <w:pStyle w:val="Normal"/>
+        <w:spacing w:lineRule="auto" w:line="480"/>
+        <w:rPr/>
+      </w:pPr>
+      <w:r>
+        <w:rPr>
+          <w:color w:val="00000A"/>
+        </w:rPr>
+        <w:t>这个例子中</w:t>
+      </w:r>
+      <w:r>
+        <w:rPr>
+          <w:color w:val="00000A"/>
+        </w:rPr>
+        <w:t>,</w:t>
+      </w:r>
+      <w:r>
+        <w:rPr>
+          <w:color w:val="00000A"/>
+        </w:rPr>
+        <w:t>目标</w:t>
+      </w:r>
+      <w:r>
+        <w:rPr>
+          <w:color w:val="00000A"/>
+        </w:rPr>
+        <w:t>"FORCE"</w:t>
+      </w:r>
+      <w:r>
+        <w:rPr>
+          <w:color w:val="00000A"/>
+        </w:rPr>
+        <w:t>就符合了上边的条件</w:t>
+      </w:r>
+      <w:r>
+        <w:rPr>
+          <w:color w:val="00000A"/>
+        </w:rPr>
+        <w:t>,</w:t>
+      </w:r>
+      <w:r>
+        <w:rPr>
+          <w:color w:val="00000A"/>
+        </w:rPr>
+        <w:t>所以当</w:t>
+      </w:r>
+      <w:r>
+        <w:rPr>
+          <w:color w:val="00000A"/>
+        </w:rPr>
+        <w:t>make</w:t>
+      </w:r>
+      <w:r>
+        <w:rPr>
+          <w:color w:val="00000A"/>
+        </w:rPr>
+        <w:t>执行目标</w:t>
+      </w:r>
+      <w:r>
+        <w:rPr>
+          <w:color w:val="00000A"/>
+        </w:rPr>
+        <w:t>"clean"</w:t>
+      </w:r>
+      <w:r>
+        <w:rPr>
+          <w:color w:val="00000A"/>
+        </w:rPr>
+        <w:t>所在规则时</w:t>
+      </w:r>
+      <w:r>
+        <w:rPr>
+          <w:color w:val="00000A"/>
+        </w:rPr>
+        <w:t>:</w:t>
+      </w:r>
+      <w:r>
+        <w:rPr>
+          <w:color w:val="00000A"/>
+        </w:rPr>
+        <w:t>,</w:t>
+      </w:r>
+      <w:r>
+        <w:rPr>
+          <w:color w:val="00000A"/>
+        </w:rPr>
+        <w:t>它的配方总会被执行</w:t>
+      </w:r>
+      <w:r>
+        <w:rPr>
+          <w:color w:val="00000A"/>
+        </w:rPr>
+        <w:t>.</w:t>
+      </w:r>
+      <w:r>
+        <w:rPr>
+          <w:color w:val="00000A"/>
+        </w:rPr>
+        <w:t>这种没有配方或依赖的特殊目标并没有一个固定的名字</w:t>
+      </w:r>
+      <w:r>
+        <w:rPr>
+          <w:color w:val="00000A"/>
+        </w:rPr>
+        <w:t>,</w:t>
+      </w:r>
+      <w:r>
+        <w:rPr>
+          <w:color w:val="00000A"/>
+        </w:rPr>
+        <w:t>只是习惯上通常命名为</w:t>
+      </w:r>
+      <w:r>
+        <w:rPr>
+          <w:color w:val="00000A"/>
+        </w:rPr>
+        <w:t>"FORCE".</w:t>
+      </w:r>
+    </w:p>
+    <w:p>
+      <w:pPr>
+        <w:pStyle w:val="Normal"/>
+        <w:spacing w:lineRule="auto" w:line="480"/>
+        <w:rPr/>
+      </w:pPr>
+      <w:r>
+        <w:rPr>
+          <w:color w:val="00000A"/>
+        </w:rPr>
+        <w:tab/>
+      </w:r>
+      <w:r>
+        <w:rPr>
+          <w:color w:val="00000A"/>
+        </w:rPr>
+        <w:t>正如你所看到的</w:t>
+      </w:r>
+      <w:r>
+        <w:rPr>
+          <w:color w:val="00000A"/>
+        </w:rPr>
+        <w:t>,</w:t>
+      </w:r>
+      <w:r>
+        <w:rPr>
+          <w:color w:val="00000A"/>
+        </w:rPr>
+        <w:t>使用</w:t>
+      </w:r>
+      <w:r>
+        <w:rPr>
+          <w:color w:val="00000A"/>
+        </w:rPr>
+        <w:t>"FORCE"</w:t>
+      </w:r>
+      <w:r>
+        <w:rPr>
+          <w:color w:val="00000A"/>
+        </w:rPr>
+        <w:t>目标的效果和将</w:t>
+      </w:r>
+      <w:r>
+        <w:rPr>
+          <w:color w:val="00000A"/>
+        </w:rPr>
+        <w:t>"clean"</w:t>
+      </w:r>
+      <w:r>
+        <w:rPr>
+          <w:color w:val="00000A"/>
+        </w:rPr>
+        <w:t>声明为伪目标的效果相同</w:t>
+      </w:r>
+      <w:r>
+        <w:rPr>
+          <w:color w:val="00000A"/>
+        </w:rPr>
+        <w:t>.</w:t>
+      </w:r>
+    </w:p>
+    <w:p>
+      <w:pPr>
+        <w:pStyle w:val="Normal"/>
+        <w:spacing w:lineRule="auto" w:line="480"/>
+        <w:rPr/>
+      </w:pPr>
+      <w:r>
+        <w:rPr>
+          <w:color w:val="00000A"/>
+        </w:rPr>
+        <w:tab/>
+      </w:r>
+      <w:r>
+        <w:rPr>
+          <w:color w:val="00000A"/>
+        </w:rPr>
+        <w:t>使用</w:t>
+      </w:r>
+      <w:r>
+        <w:rPr>
+          <w:color w:val="00000A"/>
+        </w:rPr>
+        <w:t>" .PHONY"</w:t>
+      </w:r>
+      <w:r>
+        <w:rPr>
+          <w:color w:val="00000A"/>
+        </w:rPr>
+        <w:t>方式显然更加直观高效</w:t>
+      </w:r>
+      <w:r>
+        <w:rPr>
+          <w:color w:val="00000A"/>
+        </w:rPr>
+        <w:t>,</w:t>
+      </w:r>
+      <w:r>
+        <w:rPr>
+          <w:color w:val="00000A"/>
+        </w:rPr>
+        <w:t>只不过因为其他版本的</w:t>
+      </w:r>
+      <w:r>
+        <w:rPr>
+          <w:color w:val="00000A"/>
+        </w:rPr>
+        <w:t>make</w:t>
+      </w:r>
+      <w:r>
+        <w:rPr>
+          <w:color w:val="00000A"/>
+        </w:rPr>
+        <w:t>程序不一定支持</w:t>
+      </w:r>
+      <w:r>
+        <w:rPr>
+          <w:color w:val="00000A"/>
+        </w:rPr>
+        <w:t>".PHONY"</w:t>
+      </w:r>
+      <w:r>
+        <w:rPr>
+          <w:color w:val="00000A"/>
+        </w:rPr>
+        <w:t>方式</w:t>
+      </w:r>
+      <w:r>
+        <w:rPr>
+          <w:color w:val="00000A"/>
+        </w:rPr>
+        <w:t>,</w:t>
+      </w:r>
+      <w:r>
+        <w:rPr>
+          <w:color w:val="00000A"/>
+        </w:rPr>
+        <w:t>所以许多</w:t>
+      </w:r>
+      <w:r>
+        <w:rPr>
+          <w:color w:val="00000A"/>
+        </w:rPr>
+        <w:t>Makefile</w:t>
+      </w:r>
+      <w:r>
+        <w:rPr>
+          <w:color w:val="00000A"/>
+        </w:rPr>
+        <w:t>中还是使用了</w:t>
+      </w:r>
+      <w:r>
+        <w:rPr>
+          <w:color w:val="00000A"/>
+        </w:rPr>
+        <w:t>"FORCE"</w:t>
+      </w:r>
+      <w:r>
+        <w:rPr>
+          <w:color w:val="00000A"/>
+        </w:rPr>
+        <w:t>目标</w:t>
+      </w:r>
+      <w:r>
+        <w:rPr>
+          <w:color w:val="00000A"/>
+        </w:rPr>
+        <w:t>.</w:t>
+      </w:r>
+    </w:p>
+    <w:p>
+      <w:pPr>
+        <w:pStyle w:val="Normal"/>
+        <w:spacing w:lineRule="auto" w:line="480"/>
+        <w:rPr>
+          <w:color w:val="00000A"/>
+        </w:rPr>
+      </w:pPr>
+      <w:r>
+        <w:rPr/>
+      </w:r>
+    </w:p>
+    <w:p>
+      <w:pPr>
+        <w:pStyle w:val="Normal"/>
+        <w:spacing w:lineRule="auto" w:line="480"/>
+        <w:rPr/>
+      </w:pPr>
+      <w:r>
+        <w:rPr>
+          <w:color w:val="00000A"/>
+        </w:rPr>
+        <w:t xml:space="preserve">4.7 </w:t>
+      </w:r>
+      <w:r>
+        <w:rPr>
+          <w:color w:val="00000A"/>
+        </w:rPr>
+        <w:t>记录事件用的空目标文件</w:t>
+      </w:r>
+    </w:p>
+    <w:p>
+      <w:pPr>
+        <w:pStyle w:val="Normal"/>
+        <w:spacing w:lineRule="auto" w:line="480"/>
+        <w:rPr/>
+      </w:pPr>
+      <w:r>
+        <w:rPr>
+          <w:color w:val="00000A"/>
+        </w:rPr>
+        <w:tab/>
+      </w:r>
+      <w:r>
+        <w:rPr>
+          <w:color w:val="00000A"/>
+        </w:rPr>
+        <w:t>空目标是伪目标的一种变体</w:t>
+      </w:r>
+      <w:r>
+        <w:rPr>
+          <w:color w:val="00000A"/>
+        </w:rPr>
+        <w:t>,</w:t>
+      </w:r>
+      <w:r>
+        <w:rPr>
+          <w:color w:val="00000A"/>
+        </w:rPr>
+        <w:t>它也是一个用来标识一系列配方的集合</w:t>
+      </w:r>
+      <w:r>
+        <w:rPr>
+          <w:color w:val="00000A"/>
+        </w:rPr>
+        <w:t>,</w:t>
+      </w:r>
+      <w:r>
+        <w:rPr>
+          <w:color w:val="00000A"/>
+        </w:rPr>
+        <w:t>并且只会在</w:t>
+      </w:r>
+      <w:r>
+        <w:rPr>
+          <w:color w:val="00000A"/>
+        </w:rPr>
+        <w:t>make</w:t>
+      </w:r>
+      <w:r>
+        <w:rPr>
+          <w:color w:val="00000A"/>
+        </w:rPr>
+        <w:t>命令行指定该目标时执行</w:t>
+      </w:r>
+      <w:r>
+        <w:rPr>
+          <w:color w:val="00000A"/>
+        </w:rPr>
+        <w:t>.</w:t>
+      </w:r>
+      <w:r>
+        <w:rPr>
+          <w:color w:val="00000A"/>
+        </w:rPr>
+        <w:t>和伪目标不同的是</w:t>
+      </w:r>
+      <w:r>
+        <w:rPr>
+          <w:color w:val="00000A"/>
+        </w:rPr>
+        <w:t>,</w:t>
+      </w:r>
+      <w:r>
+        <w:rPr>
+          <w:color w:val="00000A"/>
+        </w:rPr>
+        <w:t>这个目标可以是一个存在的文件</w:t>
+      </w:r>
+      <w:r>
+        <w:rPr>
+          <w:color w:val="00000A"/>
+        </w:rPr>
+        <w:t>,</w:t>
+      </w:r>
+      <w:r>
+        <w:rPr>
+          <w:color w:val="00000A"/>
+        </w:rPr>
+        <w:t>但文件的具体内容我们并不关心</w:t>
+      </w:r>
+      <w:r>
+        <w:rPr>
+          <w:color w:val="00000A"/>
+        </w:rPr>
+        <w:t>,</w:t>
+      </w:r>
+      <w:r>
+        <w:rPr>
+          <w:color w:val="00000A"/>
+        </w:rPr>
+        <w:t>通常就是一个空文件</w:t>
+      </w:r>
+      <w:r>
+        <w:rPr>
+          <w:color w:val="00000A"/>
+        </w:rPr>
+        <w:t>.</w:t>
+      </w:r>
+    </w:p>
+    <w:p>
+      <w:pPr>
+        <w:pStyle w:val="Normal"/>
+        <w:spacing w:lineRule="auto" w:line="480"/>
+        <w:rPr/>
+      </w:pPr>
+      <w:r>
+        <w:rPr>
+          <w:color w:val="00000A"/>
+        </w:rPr>
+        <w:tab/>
+      </w:r>
+      <w:r>
+        <w:rPr>
+          <w:color w:val="00000A"/>
+        </w:rPr>
+        <w:t>空目标文件只是用来记录上一次执行此规则命令的时间戳</w:t>
+      </w:r>
+      <w:r>
+        <w:rPr>
+          <w:color w:val="00000A"/>
+        </w:rPr>
+        <w:t>.</w:t>
+      </w:r>
+      <w:r>
+        <w:rPr>
+          <w:color w:val="00000A"/>
+        </w:rPr>
+        <w:t>实现的方式是在配方中执行</w:t>
+      </w:r>
+      <w:r>
+        <w:rPr>
+          <w:color w:val="00000A"/>
+        </w:rPr>
+        <w:t>touch</w:t>
+      </w:r>
+      <w:r>
+        <w:rPr>
+          <w:color w:val="00000A"/>
+        </w:rPr>
+        <w:t>命令来更新目标文件</w:t>
+      </w:r>
+      <w:r>
+        <w:rPr>
+          <w:color w:val="00000A"/>
+        </w:rPr>
+        <w:t>.</w:t>
       </w:r>
     </w:p>
     <w:sectPr>

--- a/note/GNU/makefile/GNU make翻译 - 四. 规则书写.docx
+++ b/note/GNU/makefile/GNU make翻译 - 四. 规则书写.docx
@@ -5612,12 +5612,16 @@
       </w:pPr>
       <w:r>
         <w:rPr>
+          <w:b/>
+          <w:bCs/>
           <w:color w:val="00000A"/>
         </w:rPr>
         <w:t xml:space="preserve">4.6 </w:t>
       </w:r>
       <w:r>
         <w:rPr>
+          <w:b/>
+          <w:bCs/>
           <w:color w:val="00000A"/>
         </w:rPr>
         <w:t>没有配方或依赖的规则</w:t>
@@ -5855,153 +5859,3222 @@
         <w:rPr>
           <w:color w:val="00000A"/>
         </w:rPr>
+        <w:t>:,</w:t>
+      </w:r>
+      <w:r>
+        <w:rPr>
+          <w:color w:val="00000A"/>
+        </w:rPr>
+        <w:t>它的配方总会被执行</w:t>
+      </w:r>
+      <w:r>
+        <w:rPr>
+          <w:color w:val="00000A"/>
+        </w:rPr>
+        <w:t>.</w:t>
+      </w:r>
+      <w:r>
+        <w:rPr>
+          <w:color w:val="00000A"/>
+        </w:rPr>
+        <w:t>这种没有配方或依赖的特殊目标并没有一个固定的名字</w:t>
+      </w:r>
+      <w:r>
+        <w:rPr>
+          <w:color w:val="00000A"/>
+        </w:rPr>
+        <w:t>,</w:t>
+      </w:r>
+      <w:r>
+        <w:rPr>
+          <w:color w:val="00000A"/>
+        </w:rPr>
+        <w:t>只是习惯上通常命名为</w:t>
+      </w:r>
+      <w:r>
+        <w:rPr>
+          <w:color w:val="00000A"/>
+        </w:rPr>
+        <w:t>"FORCE".</w:t>
+      </w:r>
+    </w:p>
+    <w:p>
+      <w:pPr>
+        <w:pStyle w:val="Normal"/>
+        <w:spacing w:lineRule="auto" w:line="480"/>
+        <w:rPr/>
+      </w:pPr>
+      <w:r>
+        <w:rPr>
+          <w:color w:val="00000A"/>
+        </w:rPr>
+        <w:tab/>
+      </w:r>
+      <w:r>
+        <w:rPr>
+          <w:color w:val="00000A"/>
+        </w:rPr>
+        <w:t>正如你所看到的</w:t>
+      </w:r>
+      <w:r>
+        <w:rPr>
+          <w:color w:val="00000A"/>
+        </w:rPr>
+        <w:t>,</w:t>
+      </w:r>
+      <w:r>
+        <w:rPr>
+          <w:color w:val="FF3333"/>
+        </w:rPr>
+        <w:t>使用</w:t>
+      </w:r>
+      <w:r>
+        <w:rPr>
+          <w:color w:val="FF3333"/>
+        </w:rPr>
+        <w:t>"FORCE"</w:t>
+      </w:r>
+      <w:r>
+        <w:rPr>
+          <w:color w:val="FF3333"/>
+        </w:rPr>
+        <w:t>目标的效果和将</w:t>
+      </w:r>
+      <w:r>
+        <w:rPr>
+          <w:color w:val="FF3333"/>
+        </w:rPr>
+        <w:t>"clean"</w:t>
+      </w:r>
+      <w:r>
+        <w:rPr>
+          <w:color w:val="FF3333"/>
+        </w:rPr>
+        <w:t>声明为伪目标的效果相同</w:t>
+      </w:r>
+      <w:r>
+        <w:rPr>
+          <w:color w:val="00000A"/>
+        </w:rPr>
+        <w:t>.</w:t>
+      </w:r>
+    </w:p>
+    <w:p>
+      <w:pPr>
+        <w:pStyle w:val="Normal"/>
+        <w:spacing w:lineRule="auto" w:line="480"/>
+        <w:rPr/>
+      </w:pPr>
+      <w:r>
+        <w:rPr>
+          <w:color w:val="00000A"/>
+        </w:rPr>
+        <w:tab/>
+      </w:r>
+      <w:r>
+        <w:rPr>
+          <w:color w:val="00000A"/>
+        </w:rPr>
+        <w:t>使用</w:t>
+      </w:r>
+      <w:r>
+        <w:rPr>
+          <w:color w:val="00000A"/>
+        </w:rPr>
+        <w:t>" .PHONY"</w:t>
+      </w:r>
+      <w:r>
+        <w:rPr>
+          <w:color w:val="00000A"/>
+        </w:rPr>
+        <w:t>方式显然更加直观高效</w:t>
+      </w:r>
+      <w:r>
+        <w:rPr>
+          <w:color w:val="00000A"/>
+        </w:rPr>
+        <w:t>,</w:t>
+      </w:r>
+      <w:r>
+        <w:rPr>
+          <w:color w:val="00000A"/>
+        </w:rPr>
+        <w:t>只不过因为其他版本的</w:t>
+      </w:r>
+      <w:r>
+        <w:rPr>
+          <w:color w:val="00000A"/>
+        </w:rPr>
+        <w:t>make</w:t>
+      </w:r>
+      <w:r>
+        <w:rPr>
+          <w:color w:val="00000A"/>
+        </w:rPr>
+        <w:t>程序不一定支持</w:t>
+      </w:r>
+      <w:r>
+        <w:rPr>
+          <w:color w:val="00000A"/>
+        </w:rPr>
+        <w:t>".PHONY"</w:t>
+      </w:r>
+      <w:r>
+        <w:rPr>
+          <w:color w:val="00000A"/>
+        </w:rPr>
+        <w:t>方式</w:t>
+      </w:r>
+      <w:r>
+        <w:rPr>
+          <w:color w:val="00000A"/>
+        </w:rPr>
+        <w:t>,</w:t>
+      </w:r>
+      <w:r>
+        <w:rPr>
+          <w:color w:val="00000A"/>
+        </w:rPr>
+        <w:t>所以许多</w:t>
+      </w:r>
+      <w:r>
+        <w:rPr>
+          <w:color w:val="00000A"/>
+        </w:rPr>
+        <w:t>Makefile</w:t>
+      </w:r>
+      <w:r>
+        <w:rPr>
+          <w:color w:val="00000A"/>
+        </w:rPr>
+        <w:t>中还是使用了</w:t>
+      </w:r>
+      <w:r>
+        <w:rPr>
+          <w:color w:val="00000A"/>
+        </w:rPr>
+        <w:t>"FORCE"</w:t>
+      </w:r>
+      <w:r>
+        <w:rPr>
+          <w:color w:val="00000A"/>
+        </w:rPr>
+        <w:t>目标</w:t>
+      </w:r>
+      <w:r>
+        <w:rPr>
+          <w:color w:val="00000A"/>
+        </w:rPr>
+        <w:t>.</w:t>
+      </w:r>
+    </w:p>
+    <w:p>
+      <w:pPr>
+        <w:pStyle w:val="Normal"/>
+        <w:spacing w:lineRule="auto" w:line="480"/>
+        <w:rPr>
+          <w:color w:val="00000A"/>
+        </w:rPr>
+      </w:pPr>
+      <w:r>
+        <w:rPr>
+          <w:color w:val="00000A"/>
+        </w:rPr>
+      </w:r>
+    </w:p>
+    <w:p>
+      <w:pPr>
+        <w:pStyle w:val="Normal"/>
+        <w:spacing w:lineRule="auto" w:line="480"/>
+        <w:rPr>
+          <w:b/>
+          <w:b/>
+          <w:bCs/>
+        </w:rPr>
+      </w:pPr>
+      <w:r>
+        <w:rPr>
+          <w:b/>
+          <w:bCs/>
+          <w:color w:val="00000A"/>
+        </w:rPr>
+        <w:t xml:space="preserve">4.7 </w:t>
+      </w:r>
+      <w:r>
+        <w:rPr>
+          <w:b/>
+          <w:bCs/>
+          <w:color w:val="00000A"/>
+        </w:rPr>
+        <w:t>记录事件用的空目标文件</w:t>
+      </w:r>
+    </w:p>
+    <w:p>
+      <w:pPr>
+        <w:pStyle w:val="Normal"/>
+        <w:spacing w:lineRule="auto" w:line="480"/>
+        <w:rPr/>
+      </w:pPr>
+      <w:r>
+        <w:rPr>
+          <w:color w:val="00000A"/>
+        </w:rPr>
+        <w:tab/>
+      </w:r>
+      <w:r>
+        <w:rPr>
+          <w:color w:val="00000A"/>
+        </w:rPr>
+        <w:t>空目标是伪目标的一种变体</w:t>
+      </w:r>
+      <w:r>
+        <w:rPr>
+          <w:color w:val="00000A"/>
+        </w:rPr>
+        <w:t>,</w:t>
+      </w:r>
+      <w:r>
+        <w:rPr>
+          <w:color w:val="00000A"/>
+        </w:rPr>
+        <w:t>它也是一个用来标识一系列配方的集合</w:t>
+      </w:r>
+      <w:r>
+        <w:rPr>
+          <w:color w:val="00000A"/>
+        </w:rPr>
+        <w:t>,</w:t>
+      </w:r>
+      <w:r>
+        <w:rPr>
+          <w:color w:val="00000A"/>
+        </w:rPr>
+        <w:t>并且通常是在</w:t>
+      </w:r>
+      <w:r>
+        <w:rPr>
+          <w:color w:val="00000A"/>
+        </w:rPr>
+        <w:t>make</w:t>
+      </w:r>
+      <w:r>
+        <w:rPr>
+          <w:color w:val="00000A"/>
+        </w:rPr>
+        <w:t>命令行指定该目标时执行</w:t>
+      </w:r>
+      <w:r>
+        <w:rPr>
+          <w:color w:val="00000A"/>
+        </w:rPr>
+        <w:t>.</w:t>
+      </w:r>
+      <w:r>
+        <w:rPr>
+          <w:color w:val="00000A"/>
+        </w:rPr>
+        <w:t>和伪目标不同的是</w:t>
+      </w:r>
+      <w:r>
+        <w:rPr>
+          <w:color w:val="00000A"/>
+        </w:rPr>
+        <w:t>,</w:t>
+      </w:r>
+      <w:r>
+        <w:rPr>
+          <w:color w:val="00000A"/>
+        </w:rPr>
+        <w:t>这个目标可以是一个存在的文件</w:t>
+      </w:r>
+      <w:r>
+        <w:rPr>
+          <w:color w:val="00000A"/>
+        </w:rPr>
+        <w:t>,</w:t>
+      </w:r>
+      <w:r>
+        <w:rPr>
+          <w:color w:val="00000A"/>
+        </w:rPr>
+        <w:t>但文件的具体内容我们并不关心</w:t>
+      </w:r>
+      <w:r>
+        <w:rPr>
+          <w:color w:val="00000A"/>
+        </w:rPr>
+        <w:t>,</w:t>
+      </w:r>
+      <w:r>
+        <w:rPr>
+          <w:color w:val="00000A"/>
+        </w:rPr>
+        <w:t>通常就是一个空文件</w:t>
+      </w:r>
+      <w:r>
+        <w:rPr>
+          <w:color w:val="00000A"/>
+        </w:rPr>
+        <w:t>.</w:t>
+      </w:r>
+    </w:p>
+    <w:p>
+      <w:pPr>
+        <w:pStyle w:val="Normal"/>
+        <w:spacing w:lineRule="auto" w:line="480"/>
+        <w:rPr/>
+      </w:pPr>
+      <w:r>
+        <w:rPr>
+          <w:color w:val="00000A"/>
+        </w:rPr>
+        <w:tab/>
+      </w:r>
+      <w:r>
+        <w:rPr>
+          <w:color w:val="FF3333"/>
+        </w:rPr>
+        <w:t>空目标文件只是用来记录上一次执行此规则命令的时间戳</w:t>
+      </w:r>
+      <w:r>
+        <w:rPr>
+          <w:color w:val="00000A"/>
+        </w:rPr>
+        <w:t>.</w:t>
+      </w:r>
+      <w:r>
+        <w:rPr>
+          <w:color w:val="00000A"/>
+        </w:rPr>
+        <w:t>实现的方式是在配方中执行</w:t>
+      </w:r>
+      <w:r>
+        <w:rPr>
+          <w:color w:val="00000A"/>
+        </w:rPr>
+        <w:t>touch</w:t>
+      </w:r>
+      <w:r>
+        <w:rPr>
+          <w:color w:val="00000A"/>
+        </w:rPr>
+        <w:t>命令来更新目标文件</w:t>
+      </w:r>
+      <w:r>
+        <w:rPr>
+          <w:color w:val="00000A"/>
+        </w:rPr>
+        <w:t>.</w:t>
+      </w:r>
+    </w:p>
+    <w:p>
+      <w:pPr>
+        <w:pStyle w:val="Normal"/>
+        <w:spacing w:lineRule="auto" w:line="480"/>
+        <w:rPr/>
+      </w:pPr>
+      <w:r>
+        <w:rPr>
+          <w:color w:val="00000A"/>
+        </w:rPr>
+        <w:tab/>
+      </w:r>
+      <w:r>
+        <w:rPr>
+          <w:color w:val="00000A"/>
+        </w:rPr>
+        <w:t>空目标文件需要有对应的依赖</w:t>
+      </w:r>
+      <w:r>
+        <w:rPr>
+          <w:color w:val="00000A"/>
+        </w:rPr>
+        <w:t>(</w:t>
+      </w:r>
+      <w:r>
+        <w:rPr>
+          <w:color w:val="00000A"/>
+        </w:rPr>
+        <w:t>否则就没有存在的意义</w:t>
+      </w:r>
+      <w:r>
+        <w:rPr>
+          <w:color w:val="00000A"/>
+        </w:rPr>
+        <w:t>).</w:t>
+      </w:r>
+      <w:r>
+        <w:rPr>
+          <w:color w:val="00000A"/>
+        </w:rPr>
+        <w:t>每次</w:t>
+      </w:r>
+      <w:r>
+        <w:rPr>
+          <w:color w:val="00000A"/>
+        </w:rPr>
+        <w:t>make</w:t>
+      </w:r>
+      <w:r>
+        <w:rPr>
+          <w:color w:val="00000A"/>
+        </w:rPr>
+        <w:t>空目标时</w:t>
+      </w:r>
+      <w:r>
+        <w:rPr>
+          <w:color w:val="00000A"/>
+        </w:rPr>
+        <w:t>,</w:t>
+      </w:r>
+      <w:r>
+        <w:rPr>
+          <w:color w:val="00000A"/>
+        </w:rPr>
+        <w:t>只要有任何一个依赖对象比空目标新</w:t>
+      </w:r>
+      <w:r>
+        <w:rPr>
+          <w:color w:val="00000A"/>
+        </w:rPr>
+        <w:t>,</w:t>
+      </w:r>
+      <w:r>
+        <w:rPr>
+          <w:color w:val="00000A"/>
+        </w:rPr>
+        <w:t>所在规则的配方就会被执行；换句话说</w:t>
+      </w:r>
+      <w:r>
+        <w:rPr>
+          <w:color w:val="00000A"/>
+        </w:rPr>
+        <w:t>,</w:t>
+      </w:r>
+      <w:r>
+        <w:rPr>
+          <w:color w:val="00000A"/>
+        </w:rPr>
+        <w:t>就是如果有一个空目标的依赖在最近一次</w:t>
+      </w:r>
+      <w:r>
+        <w:rPr>
+          <w:color w:val="00000A"/>
+        </w:rPr>
+        <w:t>make</w:t>
+      </w:r>
+      <w:r>
+        <w:rPr>
+          <w:color w:val="00000A"/>
+        </w:rPr>
+        <w:t>该空目标后发生变化</w:t>
+      </w:r>
+      <w:r>
+        <w:rPr>
+          <w:color w:val="00000A"/>
+        </w:rPr>
+        <w:t>,</w:t>
+      </w:r>
+      <w:r>
+        <w:rPr>
+          <w:color w:val="00000A"/>
+        </w:rPr>
+        <w:t>那么空目标的重建配方就会被执行</w:t>
+      </w:r>
+      <w:r>
+        <w:rPr>
+          <w:color w:val="00000A"/>
+        </w:rPr>
+        <w:t>.</w:t>
+      </w:r>
+      <w:r>
+        <w:rPr>
+          <w:color w:val="00000A"/>
+        </w:rPr>
+        <w:t>下面就是一个例子</w:t>
+      </w:r>
+      <w:r>
+        <w:rPr>
+          <w:color w:val="00000A"/>
+        </w:rPr>
         <w:t>:</w:t>
       </w:r>
-      <w:r>
-        <w:rPr>
-          <w:color w:val="00000A"/>
-        </w:rPr>
-        <w:t>,</w:t>
-      </w:r>
-      <w:r>
-        <w:rPr>
-          <w:color w:val="00000A"/>
-        </w:rPr>
-        <w:t>它的配方总会被执行</w:t>
-      </w:r>
-      <w:r>
-        <w:rPr>
-          <w:color w:val="00000A"/>
-        </w:rPr>
-        <w:t>.</w:t>
-      </w:r>
-      <w:r>
-        <w:rPr>
-          <w:color w:val="00000A"/>
-        </w:rPr>
-        <w:t>这种没有配方或依赖的特殊目标并没有一个固定的名字</w:t>
-      </w:r>
-      <w:r>
-        <w:rPr>
-          <w:color w:val="00000A"/>
-        </w:rPr>
-        <w:t>,</w:t>
-      </w:r>
-      <w:r>
-        <w:rPr>
-          <w:color w:val="00000A"/>
-        </w:rPr>
-        <w:t>只是习惯上通常命名为</w:t>
-      </w:r>
-      <w:r>
-        <w:rPr>
-          <w:color w:val="00000A"/>
-        </w:rPr>
-        <w:t>"FORCE".</w:t>
-      </w:r>
-    </w:p>
-    <w:p>
-      <w:pPr>
-        <w:pStyle w:val="Normal"/>
-        <w:spacing w:lineRule="auto" w:line="480"/>
-        <w:rPr/>
-      </w:pPr>
-      <w:r>
-        <w:rPr>
-          <w:color w:val="00000A"/>
-        </w:rPr>
-        <w:tab/>
-      </w:r>
-      <w:r>
-        <w:rPr>
-          <w:color w:val="00000A"/>
-        </w:rPr>
-        <w:t>正如你所看到的</w:t>
-      </w:r>
-      <w:r>
-        <w:rPr>
-          <w:color w:val="00000A"/>
-        </w:rPr>
-        <w:t>,</w:t>
-      </w:r>
-      <w:r>
-        <w:rPr>
-          <w:color w:val="00000A"/>
+    </w:p>
+    <w:p>
+      <w:pPr>
+        <w:pStyle w:val="Normal"/>
+        <w:spacing w:lineRule="auto" w:line="480"/>
+        <w:rPr/>
+      </w:pPr>
+      <w:r>
+        <w:rPr>
+          <w:color w:val="00000A"/>
+        </w:rPr>
+        <w:tab/>
+        <w:tab/>
+        <w:t>print : foo.c bar.c</w:t>
+      </w:r>
+    </w:p>
+    <w:p>
+      <w:pPr>
+        <w:pStyle w:val="Normal"/>
+        <w:spacing w:lineRule="auto" w:line="480"/>
+        <w:rPr/>
+      </w:pPr>
+      <w:r>
+        <w:rPr>
+          <w:color w:val="00000A"/>
+        </w:rPr>
+        <w:tab/>
+        <w:tab/>
+        <w:tab/>
+        <w:tab/>
+        <w:t>lpr -p $?</w:t>
+      </w:r>
+    </w:p>
+    <w:p>
+      <w:pPr>
+        <w:pStyle w:val="Normal"/>
+        <w:spacing w:lineRule="auto" w:line="480"/>
+        <w:rPr/>
+      </w:pPr>
+      <w:r>
+        <w:rPr>
+          <w:color w:val="00000A"/>
+        </w:rPr>
+        <w:tab/>
+        <w:tab/>
+        <w:tab/>
+        <w:tab/>
+        <w:t>touch print</w:t>
+      </w:r>
+    </w:p>
+    <w:p>
+      <w:pPr>
+        <w:pStyle w:val="Normal"/>
+        <w:spacing w:lineRule="auto" w:line="480"/>
+        <w:rPr/>
+      </w:pPr>
+      <w:r>
+        <w:rPr>
+          <w:color w:val="00000A"/>
+        </w:rPr>
+        <w:t>按照上面的规则</w:t>
+      </w:r>
+      <w:r>
+        <w:rPr>
+          <w:color w:val="00000A"/>
+        </w:rPr>
+        <w:t>,</w:t>
+      </w:r>
+      <w:r>
+        <w:rPr>
+          <w:color w:val="00000A"/>
+        </w:rPr>
+        <w:t>当目标</w:t>
+      </w:r>
+      <w:r>
+        <w:rPr>
+          <w:color w:val="00000A"/>
+        </w:rPr>
+        <w:t>"print"</w:t>
+      </w:r>
+      <w:r>
+        <w:rPr>
+          <w:color w:val="00000A"/>
+        </w:rPr>
+        <w:t>的任何一个依赖文件被修改之后</w:t>
+      </w:r>
+      <w:r>
+        <w:rPr>
+          <w:color w:val="00000A"/>
+        </w:rPr>
+        <w:t>,</w:t>
+      </w:r>
+      <w:r>
+        <w:rPr>
+          <w:color w:val="00000A"/>
+        </w:rPr>
+        <w:t>输入</w:t>
+      </w:r>
+      <w:r>
+        <w:rPr>
+          <w:color w:val="00000A"/>
+        </w:rPr>
+        <w:t>"make print"</w:t>
+      </w:r>
+      <w:r>
+        <w:rPr>
+          <w:color w:val="00000A"/>
+        </w:rPr>
+        <w:t>就会执行配方中的</w:t>
+      </w:r>
+      <w:r>
+        <w:rPr>
+          <w:color w:val="00000A"/>
+        </w:rPr>
+        <w:t>lpr</w:t>
+      </w:r>
+      <w:r>
+        <w:rPr>
+          <w:color w:val="00000A"/>
+        </w:rPr>
+        <w:t>命令</w:t>
+      </w:r>
+      <w:r>
+        <w:rPr>
+          <w:color w:val="00000A"/>
+        </w:rPr>
+        <w:t>.</w:t>
+      </w:r>
+      <w:r>
+        <w:rPr>
+          <w:color w:val="00000A"/>
+        </w:rPr>
+        <w:t>其中的自动变量</w:t>
+      </w:r>
+      <w:r>
+        <w:rPr>
+          <w:color w:val="00000A"/>
+        </w:rPr>
+        <w:t>"$?"</w:t>
+      </w:r>
+      <w:r>
+        <w:rPr>
+          <w:color w:val="00000A"/>
+        </w:rPr>
+        <w:t>表示只打印变化了的依赖文件</w:t>
+      </w:r>
+      <w:r>
+        <w:rPr>
+          <w:color w:val="00000A"/>
+        </w:rPr>
+        <w:t>.</w:t>
+      </w:r>
+    </w:p>
+    <w:p>
+      <w:pPr>
+        <w:pStyle w:val="Normal"/>
+        <w:spacing w:lineRule="auto" w:line="480"/>
+        <w:rPr>
+          <w:color w:val="00000A"/>
+        </w:rPr>
+      </w:pPr>
+      <w:r>
+        <w:rPr/>
+      </w:r>
+    </w:p>
+    <w:p>
+      <w:pPr>
+        <w:pStyle w:val="Normal"/>
+        <w:spacing w:lineRule="auto" w:line="480"/>
+        <w:rPr>
+          <w:b/>
+          <w:b/>
+          <w:bCs/>
+        </w:rPr>
+      </w:pPr>
+      <w:r>
+        <w:rPr>
+          <w:b/>
+          <w:bCs/>
+          <w:color w:val="00000A"/>
+        </w:rPr>
+        <w:t xml:space="preserve">4.8 </w:t>
+      </w:r>
+      <w:r>
+        <w:rPr>
+          <w:b/>
+          <w:bCs/>
+          <w:color w:val="00000A"/>
+        </w:rPr>
+        <w:t>特殊的内建目标</w:t>
+      </w:r>
+    </w:p>
+    <w:p>
+      <w:pPr>
+        <w:pStyle w:val="Normal"/>
+        <w:spacing w:lineRule="auto" w:line="480"/>
+        <w:rPr/>
+      </w:pPr>
+      <w:r>
+        <w:rPr>
+          <w:color w:val="00000A"/>
+        </w:rPr>
+        <w:t xml:space="preserve">在 </w:t>
+      </w:r>
+      <w:r>
+        <w:rPr>
+          <w:color w:val="00000A"/>
+        </w:rPr>
+        <w:t xml:space="preserve">Makefile </w:t>
+      </w:r>
+      <w:r>
+        <w:rPr>
+          <w:color w:val="00000A"/>
+        </w:rPr>
+        <w:t>中</w:t>
+      </w:r>
+      <w:r>
+        <w:rPr>
+          <w:color w:val="00000A"/>
+        </w:rPr>
+        <w:t>,</w:t>
+      </w:r>
+      <w:r>
+        <w:rPr>
+          <w:color w:val="00000A"/>
+        </w:rPr>
+        <w:t>有一些名字</w:t>
+      </w:r>
+      <w:r>
+        <w:rPr>
+          <w:color w:val="00000A"/>
+        </w:rPr>
+        <w:t>,</w:t>
+      </w:r>
+      <w:r>
+        <w:rPr>
+          <w:color w:val="00000A"/>
+        </w:rPr>
+        <w:t>当它们作为规则的目标时</w:t>
+      </w:r>
+      <w:r>
+        <w:rPr>
+          <w:color w:val="00000A"/>
+        </w:rPr>
+        <w:t>,</w:t>
+      </w:r>
+      <w:r>
+        <w:rPr>
+          <w:color w:val="00000A"/>
+        </w:rPr>
+        <w:t>具有特殊含义</w:t>
+      </w:r>
+      <w:r>
+        <w:rPr>
+          <w:color w:val="00000A"/>
+        </w:rPr>
+        <w:t>.</w:t>
+      </w:r>
+    </w:p>
+    <w:p>
+      <w:pPr>
+        <w:pStyle w:val="Normal"/>
+        <w:spacing w:lineRule="auto" w:line="480"/>
+        <w:rPr/>
+      </w:pPr>
+      <w:r>
+        <w:rPr>
+          <w:color w:val="00000A"/>
+        </w:rPr>
+        <w:t>.PHONY</w:t>
+      </w:r>
+    </w:p>
+    <w:p>
+      <w:pPr>
+        <w:pStyle w:val="Normal"/>
+        <w:spacing w:lineRule="auto" w:line="480"/>
+        <w:rPr/>
+      </w:pPr>
+      <w:r>
+        <w:rPr>
+          <w:color w:val="00000A"/>
+        </w:rPr>
+        <w:tab/>
+        <w:tab/>
+      </w:r>
+      <w:r>
+        <w:rPr>
+          <w:color w:val="00000A"/>
+        </w:rPr>
+        <w:t>目标</w:t>
+      </w:r>
+      <w:r>
+        <w:rPr>
+          <w:color w:val="00000A"/>
+        </w:rPr>
+        <w:t>".PHONY"</w:t>
+      </w:r>
+      <w:r>
+        <w:rPr>
+          <w:color w:val="00000A"/>
+        </w:rPr>
+        <w:t>的依赖被认为是伪目标</w:t>
+      </w:r>
+      <w:r>
+        <w:rPr>
+          <w:color w:val="00000A"/>
+        </w:rPr>
+        <w:t>.</w:t>
+      </w:r>
+      <w:r>
+        <w:rPr>
+          <w:color w:val="00000A"/>
+        </w:rPr>
+        <w:t>如果一个目标是伪目标</w:t>
+      </w:r>
+      <w:r>
+        <w:rPr>
+          <w:color w:val="00000A"/>
+        </w:rPr>
+        <w:t>,</w:t>
+      </w:r>
+      <w:r>
+        <w:rPr>
+          <w:color w:val="00000A"/>
+        </w:rPr>
+        <w:t>则</w:t>
+      </w:r>
+      <w:r>
+        <w:rPr>
+          <w:color w:val="00000A"/>
+        </w:rPr>
+        <w:t>make</w:t>
+      </w:r>
+      <w:r>
+        <w:rPr>
+          <w:color w:val="00000A"/>
+        </w:rPr>
+        <w:t>该目标时</w:t>
+      </w:r>
+      <w:r>
+        <w:rPr>
+          <w:color w:val="00000A"/>
+        </w:rPr>
+        <w:t>,</w:t>
+      </w:r>
+      <w:r>
+        <w:rPr>
+          <w:color w:val="00000A"/>
+        </w:rPr>
+        <w:t>无</w:t>
+      </w:r>
+      <w:r>
+        <w:rPr>
+          <w:color w:val="00000A"/>
+        </w:rPr>
+        <w:tab/>
+        <w:tab/>
+      </w:r>
+      <w:r>
+        <w:rPr>
+          <w:color w:val="00000A"/>
+        </w:rPr>
+        <w:t>论该目标的同名文件是否存在</w:t>
+      </w:r>
+      <w:r>
+        <w:rPr>
+          <w:color w:val="00000A"/>
+        </w:rPr>
+        <w:t>,</w:t>
+      </w:r>
+      <w:r>
+        <w:rPr>
+          <w:color w:val="00000A"/>
+        </w:rPr>
+        <w:t>该目标所在规则的配方会被无条件执行</w:t>
+      </w:r>
+      <w:r>
+        <w:rPr>
+          <w:color w:val="00000A"/>
+        </w:rPr>
+        <w:t>.</w:t>
+      </w:r>
+    </w:p>
+    <w:p>
+      <w:pPr>
+        <w:pStyle w:val="Normal"/>
+        <w:spacing w:lineRule="auto" w:line="480"/>
+        <w:rPr/>
+      </w:pPr>
+      <w:r>
+        <w:rPr>
+          <w:color w:val="00000A"/>
+        </w:rPr>
+        <w:t>.SUFFIXES</w:t>
+      </w:r>
+    </w:p>
+    <w:p>
+      <w:pPr>
+        <w:pStyle w:val="Normal"/>
+        <w:spacing w:lineRule="auto" w:line="480"/>
+        <w:rPr/>
+      </w:pPr>
+      <w:r>
+        <w:rPr>
+          <w:color w:val="00000A"/>
+        </w:rPr>
+        <w:tab/>
+        <w:tab/>
+      </w:r>
+      <w:r>
+        <w:rPr>
+          <w:color w:val="00000A"/>
+        </w:rPr>
+        <w:t>目标</w:t>
+      </w:r>
+      <w:r>
+        <w:rPr>
+          <w:color w:val="00000A"/>
+        </w:rPr>
+        <w:t>".SUFFIXES"</w:t>
+      </w:r>
+      <w:r>
+        <w:rPr>
+          <w:color w:val="00000A"/>
+        </w:rPr>
+        <w:t>的依赖是一张在后缀规则中需要检查的后缀名列表</w:t>
+      </w:r>
+      <w:r>
+        <w:rPr>
+          <w:color w:val="00000A"/>
+        </w:rPr>
+        <w:t>.</w:t>
+      </w:r>
+    </w:p>
+    <w:p>
+      <w:pPr>
+        <w:pStyle w:val="Normal"/>
+        <w:spacing w:lineRule="auto" w:line="480"/>
+        <w:rPr/>
+      </w:pPr>
+      <w:r>
+        <w:rPr>
+          <w:color w:val="00000A"/>
+        </w:rPr>
+        <w:t>.DEFAULT</w:t>
+      </w:r>
+    </w:p>
+    <w:p>
+      <w:pPr>
+        <w:pStyle w:val="Normal"/>
+        <w:spacing w:lineRule="auto" w:line="480"/>
+        <w:rPr/>
+      </w:pPr>
+      <w:r>
+        <w:rPr>
+          <w:color w:val="00000A"/>
+        </w:rPr>
+        <w:tab/>
+        <w:tab/>
+      </w:r>
+      <w:r>
+        <w:rPr>
+          <w:color w:val="00000A"/>
+        </w:rPr>
+        <w:t>目标</w:t>
+      </w:r>
+      <w:r>
+        <w:rPr>
+          <w:color w:val="00000A"/>
+        </w:rPr>
+        <w:t>".DEFAULT"</w:t>
+      </w:r>
+      <w:r>
+        <w:rPr>
+          <w:color w:val="00000A"/>
+        </w:rPr>
+        <w:t>的配方被用于重建那些没有找到相应规则</w:t>
+      </w:r>
+      <w:r>
+        <w:rPr>
+          <w:color w:val="00000A"/>
+        </w:rPr>
+        <w:t>(</w:t>
+      </w:r>
+      <w:r>
+        <w:rPr>
+          <w:color w:val="00000A"/>
+        </w:rPr>
+        <w:t>明确规则或隐含规则</w:t>
+      </w:r>
+      <w:r>
+        <w:rPr>
+          <w:color w:val="00000A"/>
+        </w:rPr>
+        <w:t>)</w:t>
+      </w:r>
+      <w:r>
+        <w:rPr>
+          <w:color w:val="00000A"/>
+        </w:rPr>
+        <w:t>的</w:t>
+      </w:r>
+      <w:r>
+        <w:rPr>
+          <w:color w:val="00000A"/>
+        </w:rPr>
+        <w:tab/>
+        <w:tab/>
+      </w:r>
+      <w:r>
+        <w:rPr>
+          <w:color w:val="00000A"/>
+        </w:rPr>
+        <w:t>目标</w:t>
+      </w:r>
+      <w:r>
+        <w:rPr>
+          <w:color w:val="00000A"/>
+        </w:rPr>
+        <w:t>.</w:t>
+      </w:r>
+      <w:r>
+        <w:rPr>
+          <w:color w:val="00000A"/>
+        </w:rPr>
+        <w:t>就是说</w:t>
+      </w:r>
+      <w:r>
+        <w:rPr>
+          <w:color w:val="00000A"/>
+        </w:rPr>
+        <w:t>,</w:t>
+      </w:r>
+      <w:r>
+        <w:rPr>
+          <w:color w:val="00000A"/>
+        </w:rPr>
+        <w:t>在</w:t>
+      </w:r>
+      <w:r>
+        <w:rPr>
+          <w:color w:val="00000A"/>
+        </w:rPr>
+        <w:t>目标</w:t>
+      </w:r>
+      <w:r>
+        <w:rPr>
+          <w:color w:val="00000A"/>
+        </w:rPr>
+        <w:t>".DEFAULT"</w:t>
+      </w:r>
+      <w:r>
+        <w:rPr>
+          <w:color w:val="00000A"/>
+        </w:rPr>
+        <w:t>指定了配方的前提下</w:t>
+      </w:r>
+      <w:r>
+        <w:rPr>
+          <w:color w:val="00000A"/>
+        </w:rPr>
+        <w:t>,</w:t>
+      </w:r>
+      <w:r>
+        <w:rPr>
+          <w:color w:val="00000A"/>
+        </w:rPr>
+        <w:t>如果存在一个目标</w:t>
+      </w:r>
+      <w:r>
+        <w:rPr>
+          <w:color w:val="00000A"/>
+        </w:rPr>
+        <w:t>,</w:t>
+      </w:r>
+      <w:r>
+        <w:rPr>
+          <w:color w:val="00000A"/>
+        </w:rPr>
+        <w:t>它</w:t>
+      </w:r>
+      <w:r>
+        <w:rPr>
+          <w:color w:val="00000A"/>
+        </w:rPr>
+        <w:t>在某个规</w:t>
+      </w:r>
+      <w:r>
+        <w:rPr>
+          <w:color w:val="00000A"/>
+        </w:rPr>
+        <w:tab/>
+        <w:tab/>
+      </w:r>
+      <w:r>
+        <w:rPr>
+          <w:color w:val="00000A"/>
+        </w:rPr>
+        <w:t>则中作为依赖</w:t>
+      </w:r>
+      <w:r>
+        <w:rPr>
+          <w:color w:val="00000A"/>
+        </w:rPr>
+        <w:t>却又不存在构建它的规则</w:t>
+      </w:r>
+      <w:r>
+        <w:rPr>
+          <w:color w:val="00000A"/>
+        </w:rPr>
+        <w:t>,</w:t>
+      </w:r>
+      <w:r>
+        <w:rPr>
+          <w:color w:val="00000A"/>
+        </w:rPr>
+        <w:t>则该目标会套用</w:t>
+      </w:r>
+      <w:r>
+        <w:rPr>
+          <w:color w:val="00000A"/>
+        </w:rPr>
+        <w:t>".DEFAULT"</w:t>
+      </w:r>
+      <w:r>
+        <w:rPr>
+          <w:color w:val="00000A"/>
+        </w:rPr>
+        <w:t>的配方并执行</w:t>
+      </w:r>
+      <w:r>
+        <w:rPr>
+          <w:color w:val="00000A"/>
+        </w:rPr>
+        <w:t>.</w:t>
+      </w:r>
+    </w:p>
+    <w:p>
+      <w:pPr>
+        <w:pStyle w:val="Normal"/>
+        <w:spacing w:lineRule="auto" w:line="480"/>
+        <w:rPr/>
+      </w:pPr>
+      <w:r>
+        <w:rPr>
+          <w:color w:val="00000A"/>
+        </w:rPr>
+        <w:t>.PRECIOUS</w:t>
+      </w:r>
+    </w:p>
+    <w:p>
+      <w:pPr>
+        <w:pStyle w:val="Normal"/>
+        <w:spacing w:lineRule="auto" w:line="480"/>
+        <w:rPr/>
+      </w:pPr>
+      <w:r>
+        <w:rPr>
+          <w:color w:val="00000A"/>
+        </w:rPr>
+        <w:tab/>
+      </w:r>
+      <w:r>
+        <w:rPr>
+          <w:color w:val="00000A"/>
+        </w:rPr>
+        <w:tab/>
+      </w:r>
+      <w:r>
+        <w:rPr>
+          <w:color w:val="00000A"/>
+        </w:rPr>
+        <w:t>目标</w:t>
+      </w:r>
+      <w:r>
+        <w:rPr>
+          <w:color w:val="00000A"/>
+        </w:rPr>
+        <w:t>"</w:t>
+      </w:r>
+      <w:r>
+        <w:rPr>
+          <w:color w:val="00000A"/>
+        </w:rPr>
+        <w:t>.PRECIOUS</w:t>
+      </w:r>
+      <w:r>
+        <w:rPr>
+          <w:color w:val="00000A"/>
+        </w:rPr>
+        <w:t>"</w:t>
+      </w:r>
+      <w:r>
+        <w:rPr>
+          <w:color w:val="00000A"/>
+        </w:rPr>
+        <w:t>的依赖文件在</w:t>
+      </w:r>
+      <w:r>
+        <w:rPr>
+          <w:color w:val="00000A"/>
+        </w:rPr>
+        <w:t>make</w:t>
+      </w:r>
+      <w:r>
+        <w:rPr>
+          <w:color w:val="00000A"/>
+        </w:rPr>
+        <w:t>过程中会被特殊处理</w:t>
+      </w:r>
+      <w:r>
+        <w:rPr>
+          <w:color w:val="00000A"/>
+        </w:rPr>
+        <w:t>:</w:t>
+      </w:r>
+      <w:r>
+        <w:rPr>
+          <w:color w:val="00000A"/>
+        </w:rPr>
+        <w:t>这些依赖文件在作为目</w:t>
+      </w:r>
+      <w:r>
+        <w:rPr>
+          <w:color w:val="00000A"/>
+        </w:rPr>
+        <w:tab/>
+        <w:tab/>
+      </w:r>
+      <w:r>
+        <w:rPr>
+          <w:color w:val="00000A"/>
+        </w:rPr>
+        <w:t>标被构建期间</w:t>
+      </w:r>
+      <w:r>
+        <w:rPr>
+          <w:color w:val="00000A"/>
+        </w:rPr>
+        <w:t>,</w:t>
+      </w:r>
+      <w:r>
+        <w:rPr>
+          <w:color w:val="00000A"/>
+        </w:rPr>
+        <w:t>如果</w:t>
+      </w:r>
+      <w:r>
+        <w:rPr>
+          <w:color w:val="00000A"/>
+        </w:rPr>
+        <w:t>make</w:t>
+      </w:r>
+      <w:r>
+        <w:rPr>
+          <w:color w:val="00000A"/>
+        </w:rPr>
+        <w:t>程序被</w:t>
+      </w:r>
+      <w:r>
+        <w:rPr>
+          <w:color w:val="00000A"/>
+        </w:rPr>
+        <w:t>kill</w:t>
+      </w:r>
+      <w:r>
+        <w:rPr>
+          <w:color w:val="00000A"/>
+        </w:rPr>
+        <w:t>或中断</w:t>
+      </w:r>
+      <w:r>
+        <w:rPr>
+          <w:color w:val="00000A"/>
+        </w:rPr>
+        <w:t>,</w:t>
+      </w:r>
+      <w:r>
+        <w:rPr>
+          <w:color w:val="00000A"/>
+        </w:rPr>
+        <w:t>已经生成的这些依赖文件不会被删除</w:t>
+      </w:r>
+      <w:r>
+        <w:rPr>
+          <w:color w:val="00000A"/>
+        </w:rPr>
+        <w:t>.</w:t>
+      </w:r>
+      <w:r>
+        <w:rPr>
+          <w:color w:val="00000A"/>
+        </w:rPr>
+        <w:t>即</w:t>
+      </w:r>
+      <w:r>
+        <w:rPr>
+          <w:color w:val="00000A"/>
+        </w:rPr>
+        <w:tab/>
+        <w:tab/>
+      </w:r>
+      <w:r>
+        <w:rPr>
+          <w:color w:val="00000A"/>
+        </w:rPr>
+        <w:t>使这些依赖文件是中间文件也不会被删除</w:t>
+      </w:r>
+      <w:r>
+        <w:rPr>
+          <w:color w:val="00000A"/>
+        </w:rPr>
+        <w:t>,</w:t>
+      </w:r>
+      <w:r>
+        <w:rPr>
+          <w:color w:val="00000A"/>
+        </w:rPr>
+        <w:t>在这一点上目标</w:t>
+      </w:r>
+      <w:r>
+        <w:rPr>
+          <w:color w:val="00000A"/>
+        </w:rPr>
+        <w:t>".PRECIOUS"</w:t>
+      </w:r>
+      <w:r>
+        <w:rPr>
+          <w:color w:val="00000A"/>
+        </w:rPr>
+        <w:t>和目标</w:t>
+      </w:r>
+      <w:r>
+        <w:rPr>
+          <w:color w:val="00000A"/>
+        </w:rPr>
+        <w:t xml:space="preserve"> </w:t>
+      </w:r>
+      <w:r>
+        <w:rPr>
+          <w:color w:val="00000A"/>
+        </w:rPr>
+        <w:tab/>
+        <w:tab/>
+        <w:tab/>
+      </w:r>
+      <w:r>
+        <w:rPr>
+          <w:color w:val="00000A"/>
+        </w:rPr>
+        <w:t>".SECONDAY"</w:t>
+      </w:r>
+      <w:r>
+        <w:rPr>
+          <w:color w:val="00000A"/>
+        </w:rPr>
+        <w:t>实现的功能相同</w:t>
+      </w:r>
+      <w:r>
+        <w:rPr>
+          <w:color w:val="00000A"/>
+        </w:rPr>
+        <w:t>.</w:t>
+      </w:r>
+      <w:r>
+        <w:rPr>
+          <w:color w:val="00000A"/>
+        </w:rPr>
+        <w:t>另外</w:t>
+      </w:r>
+      <w:r>
+        <w:rPr>
+          <w:color w:val="00000A"/>
+        </w:rPr>
+        <w:t>,</w:t>
+      </w:r>
+      <w:r>
+        <w:rPr>
+          <w:color w:val="00000A"/>
+        </w:rPr>
+        <w:t>你也可以列出包含隐含规则</w:t>
+      </w:r>
+      <w:r>
+        <w:rPr>
+          <w:color w:val="00000A"/>
+        </w:rPr>
+        <w:t>(</w:t>
+      </w:r>
+      <w:r>
+        <w:rPr>
+          <w:color w:val="00000A"/>
+        </w:rPr>
+        <w:t>比如</w:t>
+      </w:r>
+      <w:r>
+        <w:rPr>
+          <w:color w:val="00000A"/>
+        </w:rPr>
+        <w:t>"%.o")</w:t>
+      </w:r>
+      <w:r>
+        <w:rPr>
+          <w:color w:val="00000A"/>
+        </w:rPr>
+        <w:t>的目标</w:t>
+      </w:r>
+      <w:r>
+        <w:rPr>
+          <w:color w:val="00000A"/>
+        </w:rPr>
+        <w:tab/>
+        <w:tab/>
+      </w:r>
+      <w:r>
+        <w:rPr>
+          <w:color w:val="00000A"/>
+        </w:rPr>
+        <w:t>模式作为</w:t>
+      </w:r>
+      <w:r>
+        <w:rPr>
+          <w:color w:val="00000A"/>
+        </w:rPr>
+        <w:t>"</w:t>
+      </w:r>
+      <w:r>
+        <w:rPr>
+          <w:color w:val="00000A"/>
+        </w:rPr>
+        <w:t>.PRECIOUS</w:t>
+      </w:r>
+      <w:r>
+        <w:rPr>
+          <w:color w:val="00000A"/>
+        </w:rPr>
+        <w:t>"</w:t>
+      </w:r>
+      <w:r>
+        <w:rPr>
+          <w:color w:val="00000A"/>
+        </w:rPr>
+        <w:t>的依赖文件</w:t>
+      </w:r>
+      <w:r>
+        <w:rPr>
+          <w:color w:val="00000A"/>
+        </w:rPr>
+        <w:t>,</w:t>
+      </w:r>
+      <w:r>
+        <w:rPr>
+          <w:color w:val="00000A"/>
+        </w:rPr>
+        <w:t>这样那些跟该模式匹配的中间文件都会被保留</w:t>
+      </w:r>
+      <w:r>
+        <w:rPr>
+          <w:color w:val="00000A"/>
+        </w:rPr>
+        <w:t>.</w:t>
+      </w:r>
+    </w:p>
+    <w:p>
+      <w:pPr>
+        <w:pStyle w:val="Normal"/>
+        <w:spacing w:lineRule="auto" w:line="480"/>
+        <w:rPr/>
+      </w:pPr>
+      <w:r>
+        <w:rPr>
+          <w:color w:val="00000A"/>
+        </w:rPr>
+        <w:t>.INTERMEDIATE</w:t>
+      </w:r>
+    </w:p>
+    <w:p>
+      <w:pPr>
+        <w:pStyle w:val="Normal"/>
+        <w:spacing w:lineRule="auto" w:line="480"/>
+        <w:rPr/>
+      </w:pPr>
+      <w:r>
+        <w:rPr>
+          <w:color w:val="00000A"/>
+        </w:rPr>
+        <w:tab/>
+        <w:tab/>
+      </w:r>
+      <w:r>
+        <w:rPr>
+          <w:color w:val="00000A"/>
+        </w:rPr>
+        <w:t>目标</w:t>
+      </w:r>
+      <w:r>
+        <w:rPr>
+          <w:color w:val="00000A"/>
+        </w:rPr>
+        <w:t>".INTERMEDIATE"</w:t>
+      </w:r>
+      <w:r>
+        <w:rPr>
+          <w:color w:val="00000A"/>
+        </w:rPr>
+        <w:t>的依赖文件被作为中间文件对待</w:t>
+      </w:r>
+      <w:r>
+        <w:rPr>
+          <w:color w:val="00000A"/>
+        </w:rPr>
+        <w:t>.</w:t>
+      </w:r>
+      <w:r>
+        <w:rPr>
+          <w:color w:val="00000A"/>
+        </w:rPr>
+        <w:t>没有任何依赖文件的目</w:t>
+      </w:r>
+      <w:r>
+        <w:rPr>
+          <w:color w:val="00000A"/>
+        </w:rPr>
+        <w:tab/>
+        <w:tab/>
+        <w:tab/>
+      </w:r>
+      <w:r>
+        <w:rPr>
+          <w:color w:val="00000A"/>
+        </w:rPr>
+        <w:t>标</w:t>
+      </w:r>
+      <w:r>
+        <w:rPr>
+          <w:color w:val="00000A"/>
+        </w:rPr>
+        <w:t>".INTERMEDIATE"</w:t>
+      </w:r>
+      <w:r>
+        <w:rPr>
+          <w:color w:val="00000A"/>
+        </w:rPr>
+        <w:t>是没有意义的</w:t>
+      </w:r>
+      <w:r>
+        <w:rPr>
+          <w:color w:val="00000A"/>
+        </w:rPr>
+        <w:t>.</w:t>
+      </w:r>
+    </w:p>
+    <w:p>
+      <w:pPr>
+        <w:pStyle w:val="Normal"/>
+        <w:spacing w:lineRule="auto" w:line="480"/>
+        <w:rPr/>
+      </w:pPr>
+      <w:r>
+        <w:rPr>
+          <w:color w:val="00000A"/>
+        </w:rPr>
+        <w:t>.SECONDARY</w:t>
+      </w:r>
+    </w:p>
+    <w:p>
+      <w:pPr>
+        <w:pStyle w:val="Normal"/>
+        <w:spacing w:lineRule="auto" w:line="480"/>
+        <w:rPr/>
+      </w:pPr>
+      <w:r>
+        <w:rPr>
+          <w:color w:val="00000A"/>
+        </w:rPr>
+        <w:tab/>
+        <w:tab/>
+      </w:r>
+      <w:r>
+        <w:rPr>
+          <w:color w:val="00000A"/>
+        </w:rPr>
+        <w:t>目标</w:t>
+      </w:r>
+      <w:r>
+        <w:rPr>
+          <w:color w:val="00000A"/>
+        </w:rPr>
+        <w:t>".SECONDARY"</w:t>
+      </w:r>
+      <w:r>
+        <w:rPr>
+          <w:color w:val="00000A"/>
+        </w:rPr>
+        <w:t>的依赖文件被作为中间文件对待</w:t>
+      </w:r>
+      <w:r>
+        <w:rPr>
+          <w:color w:val="00000A"/>
+        </w:rPr>
+        <w:t>,</w:t>
+      </w:r>
+      <w:r>
+        <w:rPr>
+          <w:color w:val="00000A"/>
+        </w:rPr>
+        <w:t>但这些文件不会被自动删除</w:t>
+      </w:r>
+      <w:r>
+        <w:rPr>
+          <w:color w:val="00000A"/>
+        </w:rPr>
+        <w:t>.</w:t>
+      </w:r>
+      <w:r>
+        <w:rPr>
+          <w:color w:val="00000A"/>
+        </w:rPr>
+        <w:t>没</w:t>
+      </w:r>
+      <w:r>
+        <w:rPr>
+          <w:color w:val="00000A"/>
+        </w:rPr>
+        <w:tab/>
+        <w:tab/>
+      </w:r>
+      <w:r>
+        <w:rPr>
+          <w:color w:val="00000A"/>
+        </w:rPr>
+        <w:t>有任何依赖文件的目标</w:t>
+      </w:r>
+      <w:r>
+        <w:rPr>
+          <w:color w:val="00000A"/>
+        </w:rPr>
+        <w:t>".SECONDARY"</w:t>
+      </w:r>
+      <w:r>
+        <w:rPr>
+          <w:color w:val="00000A"/>
+        </w:rPr>
+        <w:t>表示将所有目标作为中间过程文件</w:t>
+      </w:r>
+      <w:r>
+        <w:rPr>
+          <w:color w:val="00000A"/>
+        </w:rPr>
+        <w:t>(</w:t>
+      </w:r>
+      <w:r>
+        <w:rPr>
+          <w:color w:val="00000A"/>
+        </w:rPr>
+        <w:t>意味着不</w:t>
+      </w:r>
+      <w:r>
+        <w:rPr>
+          <w:color w:val="00000A"/>
+        </w:rPr>
+        <w:tab/>
+        <w:tab/>
+      </w:r>
+      <w:r>
+        <w:rPr>
+          <w:color w:val="00000A"/>
+        </w:rPr>
+        <w:t>会删除任何目标文件</w:t>
+      </w:r>
+      <w:r>
+        <w:rPr>
+          <w:color w:val="00000A"/>
+        </w:rPr>
+        <w:t>).</w:t>
+      </w:r>
+    </w:p>
+    <w:p>
+      <w:pPr>
+        <w:pStyle w:val="Normal"/>
+        <w:spacing w:lineRule="auto" w:line="480"/>
+        <w:rPr/>
+      </w:pPr>
+      <w:r>
+        <w:rPr>
+          <w:color w:val="00000A"/>
+        </w:rPr>
+        <w:t>.SECONDEXPANSION</w:t>
+      </w:r>
+    </w:p>
+    <w:p>
+      <w:pPr>
+        <w:pStyle w:val="Normal"/>
+        <w:spacing w:lineRule="auto" w:line="480"/>
+        <w:rPr/>
+      </w:pPr>
+      <w:r>
+        <w:rPr>
+          <w:color w:val="00000A"/>
+        </w:rPr>
+        <w:tab/>
+        <w:tab/>
+      </w:r>
+      <w:r>
+        <w:rPr>
+          <w:color w:val="00000A"/>
+        </w:rPr>
+        <w:t>如果在</w:t>
+      </w:r>
+      <w:r>
+        <w:rPr>
+          <w:color w:val="00000A"/>
+        </w:rPr>
+        <w:t>Makefile</w:t>
+      </w:r>
+      <w:r>
+        <w:rPr>
+          <w:color w:val="00000A"/>
+        </w:rPr>
+        <w:t>中的任何位置设置了</w:t>
+      </w:r>
+      <w:r>
+        <w:rPr>
+          <w:color w:val="00000A"/>
+        </w:rPr>
+        <w:t>".SECONDEXPANSION"</w:t>
+      </w:r>
+      <w:r>
+        <w:rPr>
+          <w:color w:val="00000A"/>
+        </w:rPr>
+        <w:t>目标</w:t>
+      </w:r>
+      <w:r>
+        <w:rPr>
+          <w:color w:val="00000A"/>
+        </w:rPr>
+        <w:t>,</w:t>
+      </w:r>
+      <w:r>
+        <w:rPr>
+          <w:color w:val="00000A"/>
+        </w:rPr>
+        <w:t>则</w:t>
+      </w:r>
+      <w:r>
+        <w:rPr>
+          <w:color w:val="00000A"/>
+        </w:rPr>
+        <w:t>make</w:t>
+      </w:r>
+      <w:r>
+        <w:rPr>
+          <w:color w:val="00000A"/>
+        </w:rPr>
+        <w:t>程序在读</w:t>
+      </w:r>
+      <w:r>
+        <w:rPr>
+          <w:color w:val="00000A"/>
+        </w:rPr>
+        <w:tab/>
+        <w:tab/>
+      </w:r>
+      <w:r>
+        <w:rPr>
+          <w:color w:val="00000A"/>
+        </w:rPr>
+        <w:t>入了所有的</w:t>
+      </w:r>
+      <w:r>
+        <w:rPr>
+          <w:color w:val="00000A"/>
+        </w:rPr>
+        <w:t>Makefile</w:t>
+      </w:r>
+      <w:r>
+        <w:rPr>
+          <w:color w:val="00000A"/>
+        </w:rPr>
+        <w:t>后</w:t>
+      </w:r>
+      <w:r>
+        <w:rPr>
+          <w:color w:val="00000A"/>
+        </w:rPr>
+        <w:t>,</w:t>
+      </w:r>
+      <w:r>
+        <w:rPr>
+          <w:color w:val="00000A"/>
+        </w:rPr>
+        <w:t>会对</w:t>
+      </w:r>
+      <w:r>
+        <w:rPr>
+          <w:color w:val="00000A"/>
+        </w:rPr>
+        <w:t>".SECONDEXPANSION"</w:t>
+      </w:r>
+      <w:r>
+        <w:rPr>
+          <w:color w:val="00000A"/>
+        </w:rPr>
+        <w:t>的依赖对象进行</w:t>
+      </w:r>
+      <w:r>
+        <w:rPr>
+          <w:color w:val="FF3333"/>
+        </w:rPr>
+        <w:t>二次展开</w:t>
+      </w:r>
+      <w:r>
+        <w:rPr>
+          <w:color w:val="00000A"/>
+        </w:rPr>
+        <w:t>.</w:t>
+      </w:r>
+    </w:p>
+    <w:p>
+      <w:pPr>
+        <w:pStyle w:val="Normal"/>
+        <w:spacing w:lineRule="auto" w:line="480"/>
+        <w:rPr/>
+      </w:pPr>
+      <w:r>
+        <w:rPr>
+          <w:color w:val="00000A"/>
+        </w:rPr>
+        <w:t>.DELETE_ON_ERROR</w:t>
+      </w:r>
+    </w:p>
+    <w:p>
+      <w:pPr>
+        <w:pStyle w:val="Normal"/>
+        <w:spacing w:lineRule="auto" w:line="480"/>
+        <w:rPr/>
+      </w:pPr>
+      <w:r>
+        <w:rPr>
+          <w:color w:val="00000A"/>
+        </w:rPr>
+        <w:tab/>
+        <w:tab/>
+        <w:t xml:space="preserve"> </w:t>
+      </w:r>
+      <w:r>
+        <w:rPr>
+          <w:color w:val="00000A"/>
+        </w:rPr>
+        <w:t>如果在</w:t>
+      </w:r>
+      <w:r>
+        <w:rPr>
+          <w:color w:val="00000A"/>
+        </w:rPr>
+        <w:t>Makefile</w:t>
+      </w:r>
+      <w:r>
+        <w:rPr>
+          <w:color w:val="00000A"/>
+        </w:rPr>
+        <w:t>中的任何位置设置了</w:t>
+      </w:r>
+      <w:r>
+        <w:rPr>
+          <w:color w:val="00000A"/>
+        </w:rPr>
+        <w:t>".DELETE_ON_ERROR"</w:t>
+      </w:r>
+      <w:r>
+        <w:rPr>
+          <w:color w:val="00000A"/>
+        </w:rPr>
+        <w:t>目标</w:t>
+      </w:r>
+      <w:r>
+        <w:rPr>
+          <w:color w:val="00000A"/>
+        </w:rPr>
+        <w:t>,</w:t>
+      </w:r>
+      <w:r>
+        <w:rPr>
+          <w:color w:val="00000A"/>
+        </w:rPr>
+        <w:t>则</w:t>
+      </w:r>
+      <w:r>
+        <w:rPr>
+          <w:color w:val="00000A"/>
+        </w:rPr>
+        <w:t xml:space="preserve">make </w:t>
+      </w:r>
+      <w:r>
+        <w:rPr>
+          <w:color w:val="00000A"/>
+        </w:rPr>
+        <w:t>在执行</w:t>
+      </w:r>
+      <w:r>
+        <w:rPr>
+          <w:color w:val="00000A"/>
+        </w:rPr>
+        <w:tab/>
+        <w:tab/>
+      </w:r>
+      <w:r>
+        <w:rPr>
+          <w:color w:val="00000A"/>
+        </w:rPr>
+        <w:t>过程中</w:t>
+      </w:r>
+      <w:r>
+        <w:rPr>
+          <w:color w:val="00000A"/>
+        </w:rPr>
+        <w:t>,</w:t>
+      </w:r>
+      <w:r>
+        <w:rPr>
+          <w:color w:val="00000A"/>
+        </w:rPr>
+        <w:t>如果规则的命令执行错误</w:t>
+      </w:r>
+      <w:r>
+        <w:rPr>
+          <w:color w:val="00000A"/>
+        </w:rPr>
+        <w:t>,</w:t>
+      </w:r>
+      <w:r>
+        <w:rPr>
+          <w:color w:val="00000A"/>
+        </w:rPr>
+        <w:t>将删除已经被修改的目标文件</w:t>
+      </w:r>
+      <w:r>
+        <w:rPr>
+          <w:color w:val="00000A"/>
+        </w:rPr>
+        <w:t>.</w:t>
+      </w:r>
+    </w:p>
+    <w:p>
+      <w:pPr>
+        <w:pStyle w:val="Normal"/>
+        <w:spacing w:lineRule="auto" w:line="480"/>
+        <w:rPr/>
+      </w:pPr>
+      <w:r>
+        <w:rPr>
+          <w:color w:val="00000A"/>
+        </w:rPr>
+        <w:t>.IGNORE</w:t>
+      </w:r>
+    </w:p>
+    <w:p>
+      <w:pPr>
+        <w:pStyle w:val="Normal"/>
+        <w:spacing w:lineRule="auto" w:line="480"/>
+        <w:rPr/>
+      </w:pPr>
+      <w:r>
+        <w:rPr>
+          <w:color w:val="00000A"/>
+        </w:rPr>
+        <w:tab/>
+        <w:tab/>
+      </w:r>
+      <w:r>
+        <w:rPr>
+          <w:color w:val="00000A"/>
+        </w:rPr>
+        <w:t>如果给目标</w:t>
+      </w:r>
+      <w:r>
+        <w:rPr>
+          <w:color w:val="00000A"/>
+        </w:rPr>
+        <w:t>".IGNORE"</w:t>
+      </w:r>
+      <w:r>
+        <w:rPr>
+          <w:color w:val="00000A"/>
+        </w:rPr>
+        <w:t>指定依赖文件</w:t>
+      </w:r>
+      <w:r>
+        <w:rPr>
+          <w:color w:val="00000A"/>
+        </w:rPr>
+        <w:t>,</w:t>
+      </w:r>
+      <w:r>
+        <w:rPr>
+          <w:color w:val="00000A"/>
+        </w:rPr>
+        <w:t>则忽略创建这个文件所执行命令的错误</w:t>
+      </w:r>
+      <w:r>
+        <w:rPr>
+          <w:color w:val="00000A"/>
+        </w:rPr>
+        <w:t>.</w:t>
+      </w:r>
+      <w:r>
+        <w:rPr>
+          <w:color w:val="00000A"/>
+        </w:rPr>
+        <w:t xml:space="preserve">目标 </w:t>
+      </w:r>
+      <w:r>
+        <w:rPr>
+          <w:color w:val="00000A"/>
+        </w:rPr>
+        <w:tab/>
+        <w:tab/>
+        <w:t>".IGNORE"</w:t>
+      </w:r>
+      <w:r>
+        <w:rPr>
+          <w:color w:val="00000A"/>
+        </w:rPr>
+        <w:t>的配方会被忽略</w:t>
+      </w:r>
+      <w:r>
+        <w:rPr>
+          <w:color w:val="00000A"/>
+        </w:rPr>
+        <w:t>.</w:t>
+      </w:r>
+      <w:r>
+        <w:rPr>
+          <w:color w:val="00000A"/>
+        </w:rPr>
+        <w:t>当目标</w:t>
+      </w:r>
+      <w:r>
+        <w:rPr>
+          <w:color w:val="00000A"/>
+        </w:rPr>
+        <w:t>".IGNORE"</w:t>
+      </w:r>
+      <w:r>
+        <w:rPr>
+          <w:color w:val="00000A"/>
+        </w:rPr>
+        <w:t>不设置依赖文件时</w:t>
+      </w:r>
+      <w:r>
+        <w:rPr>
+          <w:color w:val="00000A"/>
+        </w:rPr>
+        <w:t>,</w:t>
+      </w:r>
+      <w:r>
+        <w:rPr>
+          <w:color w:val="00000A"/>
+        </w:rPr>
+        <w:t>将忽略所有命令执</w:t>
+      </w:r>
+      <w:r>
+        <w:rPr>
+          <w:color w:val="00000A"/>
+        </w:rPr>
+        <w:tab/>
+        <w:tab/>
+      </w:r>
+      <w:r>
+        <w:rPr>
+          <w:color w:val="00000A"/>
+        </w:rPr>
+        <w:t>行的错误</w:t>
+      </w:r>
+      <w:r>
+        <w:rPr>
+          <w:color w:val="00000A"/>
+        </w:rPr>
+        <w:t>.</w:t>
+      </w:r>
+      <w:r>
+        <w:rPr>
+          <w:color w:val="FF3333"/>
         </w:rPr>
         <w:t>使用</w:t>
       </w:r>
       <w:r>
         <w:rPr>
-          <w:color w:val="00000A"/>
-        </w:rPr>
-        <w:t>"FORCE"</w:t>
-      </w:r>
-      <w:r>
-        <w:rPr>
-          <w:color w:val="00000A"/>
-        </w:rPr>
-        <w:t>目标的效果和将</w:t>
-      </w:r>
-      <w:r>
-        <w:rPr>
-          <w:color w:val="00000A"/>
-        </w:rPr>
-        <w:t>"clean"</w:t>
-      </w:r>
-      <w:r>
-        <w:rPr>
-          <w:color w:val="00000A"/>
-        </w:rPr>
-        <w:t>声明为伪目标的效果相同</w:t>
-      </w:r>
-      <w:r>
-        <w:rPr>
-          <w:color w:val="00000A"/>
-        </w:rPr>
-        <w:t>.</w:t>
-      </w:r>
-    </w:p>
-    <w:p>
-      <w:pPr>
-        <w:pStyle w:val="Normal"/>
-        <w:spacing w:lineRule="auto" w:line="480"/>
-        <w:rPr/>
-      </w:pPr>
-      <w:r>
-        <w:rPr>
-          <w:color w:val="00000A"/>
-        </w:rPr>
-        <w:tab/>
-      </w:r>
-      <w:r>
-        <w:rPr>
-          <w:color w:val="00000A"/>
+          <w:color w:val="FF3333"/>
+        </w:rPr>
+        <w:t>".IGNORE "</w:t>
+      </w:r>
+      <w:r>
+        <w:rPr>
+          <w:color w:val="FF3333"/>
+        </w:rPr>
+        <w:t>只是为了实现旧版本兼容</w:t>
+      </w:r>
+      <w:r>
+        <w:rPr>
+          <w:color w:val="00000A"/>
+        </w:rPr>
+        <w:t>.".IGNORE"</w:t>
+      </w:r>
+      <w:r>
+        <w:rPr>
+          <w:color w:val="00000A"/>
+        </w:rPr>
+        <w:t>会影响</w:t>
+      </w:r>
+      <w:r>
+        <w:rPr>
+          <w:color w:val="00000A"/>
+        </w:rPr>
+        <w:t>Makefile</w:t>
+      </w:r>
+      <w:r>
+        <w:rPr>
+          <w:color w:val="00000A"/>
+        </w:rPr>
+        <w:t>中的</w:t>
+      </w:r>
+      <w:r>
+        <w:rPr>
+          <w:color w:val="00000A"/>
+        </w:rPr>
+        <w:tab/>
+        <w:tab/>
+      </w:r>
+      <w:r>
+        <w:rPr>
+          <w:color w:val="00000A"/>
+        </w:rPr>
+        <w:t>每个配方</w:t>
+      </w:r>
+      <w:r>
+        <w:rPr>
+          <w:color w:val="00000A"/>
+        </w:rPr>
+        <w:t>,</w:t>
+      </w:r>
+      <w:r>
+        <w:rPr>
+          <w:color w:val="00000A"/>
+        </w:rPr>
+        <w:t>所以它不是很有用；在后续章节中有更多的选择方式去忽略指定配方的错</w:t>
+      </w:r>
+      <w:r>
+        <w:rPr>
+          <w:color w:val="00000A"/>
+        </w:rPr>
+        <w:tab/>
+        <w:tab/>
+      </w:r>
+      <w:r>
+        <w:rPr>
+          <w:color w:val="00000A"/>
+        </w:rPr>
+        <w:t>误</w:t>
+      </w:r>
+      <w:r>
+        <w:rPr>
+          <w:color w:val="00000A"/>
+        </w:rPr>
+        <w:t>.</w:t>
+      </w:r>
+    </w:p>
+    <w:p>
+      <w:pPr>
+        <w:pStyle w:val="Normal"/>
+        <w:spacing w:lineRule="auto" w:line="480"/>
+        <w:rPr/>
+      </w:pPr>
+      <w:r>
+        <w:rPr>
+          <w:color w:val="00000A"/>
+        </w:rPr>
+        <w:t>.LOW_RESOLUTION_TIME</w:t>
+      </w:r>
+    </w:p>
+    <w:p>
+      <w:pPr>
+        <w:pStyle w:val="Normal"/>
+        <w:spacing w:lineRule="auto" w:line="480"/>
+        <w:rPr/>
+      </w:pPr>
+      <w:r>
+        <w:rPr>
+          <w:color w:val="00000A"/>
+        </w:rPr>
+        <w:tab/>
+        <w:tab/>
+      </w:r>
+      <w:r>
+        <w:rPr>
+          <w:color w:val="00000A"/>
+        </w:rPr>
+        <w:t>如果给目标</w:t>
+      </w:r>
+      <w:r>
+        <w:rPr>
+          <w:color w:val="00000A"/>
+        </w:rPr>
+        <w:t>".LOW_RESOLUTION_TIME"</w:t>
+      </w:r>
+      <w:r>
+        <w:rPr>
+          <w:color w:val="00000A"/>
+        </w:rPr>
+        <w:t>指定了依赖文件</w:t>
+      </w:r>
+      <w:r>
+        <w:rPr>
+          <w:color w:val="00000A"/>
+        </w:rPr>
+        <w:t>,</w:t>
+      </w:r>
+      <w:r>
+        <w:rPr>
+          <w:color w:val="00000A"/>
+        </w:rPr>
+        <w:t>则</w:t>
+      </w:r>
+      <w:r>
+        <w:rPr>
+          <w:color w:val="00000A"/>
+        </w:rPr>
+        <w:t>make</w:t>
+      </w:r>
+      <w:r>
+        <w:rPr>
+          <w:color w:val="00000A"/>
+        </w:rPr>
+        <w:t>程序会将这些依</w:t>
+      </w:r>
+      <w:r>
+        <w:rPr>
+          <w:color w:val="00000A"/>
+        </w:rPr>
+        <w:tab/>
+        <w:tab/>
+      </w:r>
+      <w:r>
+        <w:rPr>
+          <w:color w:val="00000A"/>
+        </w:rPr>
+        <w:t>赖文件当作低分辨率时间戳文件</w:t>
+      </w:r>
+      <w:r>
+        <w:rPr>
+          <w:color w:val="00000A"/>
+        </w:rPr>
+        <w:t>.</w:t>
+      </w:r>
+      <w:r>
+        <w:rPr>
+          <w:color w:val="00000A"/>
+        </w:rPr>
+        <w:t>目标</w:t>
+      </w:r>
+      <w:r>
+        <w:rPr>
+          <w:color w:val="00000A"/>
+        </w:rPr>
+        <w:t>".LOW_RESOLUTION_TIME"</w:t>
+      </w:r>
+      <w:r>
+        <w:rPr>
+          <w:color w:val="00000A"/>
+        </w:rPr>
+        <w:t>的配方会被忽略</w:t>
+      </w:r>
+      <w:r>
+        <w:rPr>
+          <w:color w:val="00000A"/>
+        </w:rPr>
+        <w:t>.</w:t>
+      </w:r>
+    </w:p>
+    <w:p>
+      <w:pPr>
+        <w:pStyle w:val="Normal"/>
+        <w:spacing w:lineRule="auto" w:line="480"/>
+        <w:rPr/>
+      </w:pPr>
+      <w:r>
+        <w:rPr>
+          <w:color w:val="00000A"/>
+        </w:rPr>
+        <w:tab/>
+        <w:tab/>
+      </w:r>
+      <w:r>
+        <w:rPr>
+          <w:color w:val="00000A"/>
+        </w:rPr>
+        <w:t>在判断文件是否是最新的问题上</w:t>
+      </w:r>
+      <w:r>
+        <w:rPr>
+          <w:color w:val="00000A"/>
+        </w:rPr>
+        <w:t>,</w:t>
+      </w:r>
+      <w:r>
+        <w:rPr>
+          <w:color w:val="00000A"/>
+        </w:rPr>
+        <w:t>很多现代文件系统使用高分辨率文件时间戳来减少</w:t>
+      </w:r>
+      <w:r>
+        <w:rPr>
+          <w:color w:val="00000A"/>
+        </w:rPr>
+        <w:tab/>
+        <w:tab/>
+      </w:r>
+      <w:r>
+        <w:rPr>
+          <w:color w:val="00000A"/>
+        </w:rPr>
+        <w:t>出错几率</w:t>
+      </w:r>
+      <w:r>
+        <w:rPr>
+          <w:color w:val="00000A"/>
+        </w:rPr>
+        <w:t>.</w:t>
+      </w:r>
+      <w:r>
+        <w:rPr>
+          <w:color w:val="00000A"/>
+        </w:rPr>
+        <w:t>不幸的是</w:t>
+      </w:r>
+      <w:r>
+        <w:rPr>
+          <w:color w:val="00000A"/>
+        </w:rPr>
+        <w:t>,</w:t>
+      </w:r>
+      <w:r>
+        <w:rPr>
+          <w:color w:val="00000A"/>
+        </w:rPr>
+        <w:t>一部分系统并未提供设置高分辨率文件时间戳的方法</w:t>
+      </w:r>
+      <w:r>
+        <w:rPr>
+          <w:color w:val="00000A"/>
+        </w:rPr>
+        <w:t>,</w:t>
+      </w:r>
+      <w:r>
+        <w:rPr>
+          <w:color w:val="00000A"/>
+        </w:rPr>
+        <w:t>这导致</w:t>
+      </w:r>
+      <w:r>
+        <w:rPr>
+          <w:color w:val="00000A"/>
+        </w:rPr>
+        <w:tab/>
+        <w:tab/>
+        <w:tab/>
+      </w:r>
+      <w:r>
+        <w:rPr>
+          <w:color w:val="00000A"/>
+        </w:rPr>
+        <w:t>像</w:t>
+      </w:r>
+      <w:r>
+        <w:rPr>
+          <w:color w:val="00000A"/>
+        </w:rPr>
+        <w:t>"cp -p"</w:t>
+      </w:r>
+      <w:r>
+        <w:rPr>
+          <w:color w:val="00000A"/>
+        </w:rPr>
+        <w:t>这些命令在执行时必须丢弃文件时间戳中秒级之后的部分</w:t>
+      </w:r>
+      <w:r>
+        <w:rPr>
+          <w:color w:val="00000A"/>
+        </w:rPr>
+        <w:t>.</w:t>
+      </w:r>
+      <w:r>
+        <w:rPr>
+          <w:color w:val="00000A"/>
+        </w:rPr>
+        <w:t>如果一个文件是</w:t>
+      </w:r>
+      <w:r>
+        <w:rPr>
+          <w:color w:val="00000A"/>
+        </w:rPr>
+        <w:tab/>
+        <w:tab/>
+      </w:r>
+      <w:r>
+        <w:rPr>
+          <w:color w:val="00000A"/>
+        </w:rPr>
+        <w:t>由这些命令创建的</w:t>
+      </w:r>
+      <w:r>
+        <w:rPr>
+          <w:color w:val="00000A"/>
+        </w:rPr>
+        <w:t>,</w:t>
+      </w:r>
+      <w:r>
+        <w:rPr>
+          <w:color w:val="00000A"/>
+        </w:rPr>
+        <w:t>该文件就需要设置为目标</w:t>
+      </w:r>
+      <w:r>
+        <w:rPr>
+          <w:color w:val="00000A"/>
+        </w:rPr>
+        <w:t>".</w:t>
+      </w:r>
+      <w:r>
+        <w:rPr>
+          <w:color w:val="00000A"/>
+        </w:rPr>
+        <w:t xml:space="preserve">LOW_RESOLUTION_TIME </w:t>
+      </w:r>
+      <w:r>
+        <w:rPr>
+          <w:color w:val="00000A"/>
+        </w:rPr>
+        <w:t>"</w:t>
+      </w:r>
+      <w:r>
+        <w:rPr>
+          <w:color w:val="00000A"/>
+        </w:rPr>
+        <w:t>的依赖</w:t>
+      </w:r>
+      <w:r>
+        <w:rPr>
+          <w:color w:val="00000A"/>
+        </w:rPr>
+        <w:t>,</w:t>
+      </w:r>
+      <w:r>
+        <w:rPr>
+          <w:color w:val="00000A"/>
+        </w:rPr>
+        <w:tab/>
+        <w:tab/>
+      </w:r>
+      <w:r>
+        <w:rPr>
+          <w:color w:val="00000A"/>
+        </w:rPr>
+        <w:t>这样</w:t>
+      </w:r>
+      <w:r>
+        <w:rPr>
+          <w:color w:val="00000A"/>
+        </w:rPr>
+        <w:t>make</w:t>
+      </w:r>
+      <w:r>
+        <w:rPr>
+          <w:color w:val="00000A"/>
+        </w:rPr>
+        <w:t>程序才不会错误地认为该文件已经过期了</w:t>
+      </w:r>
+      <w:r>
+        <w:rPr>
+          <w:color w:val="00000A"/>
+        </w:rPr>
+        <w:t>.</w:t>
+      </w:r>
+      <w:r>
+        <w:rPr>
+          <w:color w:val="00000A"/>
+        </w:rPr>
+        <w:t>例如</w:t>
+      </w:r>
+      <w:r>
+        <w:rPr>
+          <w:color w:val="00000A"/>
+        </w:rPr>
+        <w:t>:</w:t>
+      </w:r>
+    </w:p>
+    <w:p>
+      <w:pPr>
+        <w:pStyle w:val="Normal"/>
+        <w:spacing w:lineRule="auto" w:line="480"/>
+        <w:rPr/>
+      </w:pPr>
+      <w:r>
+        <w:rPr>
+          <w:color w:val="00000A"/>
+        </w:rPr>
+        <w:tab/>
+        <w:tab/>
+      </w:r>
+      <w:r>
+        <w:rPr>
+          <w:color w:val="00000A"/>
+        </w:rPr>
+        <w:tab/>
+        <w:tab/>
+      </w:r>
+      <w:r>
+        <w:rPr>
+          <w:color w:val="00000A"/>
+        </w:rPr>
+        <w:t>.LOW_RESOLUTION_TIME : dst</w:t>
+      </w:r>
+    </w:p>
+    <w:p>
+      <w:pPr>
+        <w:pStyle w:val="Normal"/>
+        <w:spacing w:lineRule="auto" w:line="480"/>
+        <w:rPr/>
+      </w:pPr>
+      <w:r>
+        <w:rPr>
+          <w:color w:val="00000A"/>
+        </w:rPr>
+        <w:tab/>
+        <w:tab/>
+      </w:r>
+      <w:r>
+        <w:rPr>
+          <w:color w:val="00000A"/>
+        </w:rPr>
+        <w:tab/>
+        <w:tab/>
+      </w:r>
+      <w:r>
+        <w:rPr>
+          <w:color w:val="00000A"/>
+        </w:rPr>
+        <w:t>dst : src</w:t>
+      </w:r>
+    </w:p>
+    <w:p>
+      <w:pPr>
+        <w:pStyle w:val="Normal"/>
+        <w:spacing w:lineRule="auto" w:line="480"/>
+        <w:rPr/>
+      </w:pPr>
+      <w:r>
+        <w:rPr>
+          <w:color w:val="00000A"/>
+        </w:rPr>
+        <w:tab/>
+        <w:tab/>
+        <w:tab/>
+        <w:tab/>
+      </w:r>
+      <w:r>
+        <w:rPr>
+          <w:color w:val="00000A"/>
+        </w:rPr>
+        <w:tab/>
+        <w:tab/>
+      </w:r>
+      <w:r>
+        <w:rPr>
+          <w:color w:val="00000A"/>
+        </w:rPr>
+        <w:t>cp -p src dst</w:t>
+      </w:r>
+    </w:p>
+    <w:p>
+      <w:pPr>
+        <w:pStyle w:val="Normal"/>
+        <w:spacing w:lineRule="auto" w:line="480"/>
+        <w:rPr/>
+      </w:pPr>
+      <w:r>
+        <w:rPr>
+          <w:color w:val="00000A"/>
+        </w:rPr>
+        <w:tab/>
+        <w:tab/>
+      </w:r>
+      <w:r>
+        <w:rPr>
+          <w:color w:val="00000A"/>
+        </w:rPr>
+        <w:t>由于</w:t>
+      </w:r>
+      <w:r>
+        <w:rPr>
+          <w:color w:val="00000A"/>
+        </w:rPr>
+        <w:t>"cp -p"</w:t>
+      </w:r>
+      <w:r>
+        <w:rPr>
+          <w:color w:val="00000A"/>
+        </w:rPr>
+        <w:t>命令会丢弃</w:t>
+      </w:r>
+      <w:r>
+        <w:rPr>
+          <w:color w:val="00000A"/>
+        </w:rPr>
+        <w:t>src</w:t>
+      </w:r>
+      <w:r>
+        <w:rPr>
+          <w:color w:val="00000A"/>
+        </w:rPr>
+        <w:t>文件时间戳中秒级之后的部分</w:t>
+      </w:r>
+      <w:r>
+        <w:rPr>
+          <w:color w:val="00000A"/>
+        </w:rPr>
+        <w:t>,</w:t>
+      </w:r>
+      <w:r>
+        <w:rPr>
+          <w:color w:val="00000A"/>
+        </w:rPr>
+        <w:t>所以</w:t>
+      </w:r>
+      <w:r>
+        <w:rPr>
+          <w:color w:val="00000A"/>
+        </w:rPr>
+        <w:t>dst</w:t>
+      </w:r>
+      <w:r>
+        <w:rPr>
+          <w:color w:val="00000A"/>
+        </w:rPr>
+        <w:t>文件总是会稍微旧</w:t>
+      </w:r>
+      <w:r>
+        <w:rPr>
+          <w:color w:val="00000A"/>
+        </w:rPr>
+        <w:tab/>
+        <w:tab/>
+      </w:r>
+      <w:r>
+        <w:rPr>
+          <w:color w:val="00000A"/>
+        </w:rPr>
+        <w:t>于</w:t>
+      </w:r>
+      <w:r>
+        <w:rPr>
+          <w:color w:val="00000A"/>
+        </w:rPr>
+        <w:t>src</w:t>
+      </w:r>
+      <w:r>
+        <w:rPr>
+          <w:color w:val="00000A"/>
+        </w:rPr>
+        <w:t>文件</w:t>
+      </w:r>
+      <w:r>
+        <w:rPr>
+          <w:color w:val="00000A"/>
+        </w:rPr>
+        <w:t>.</w:t>
+      </w:r>
+      <w:r>
+        <w:rPr>
+          <w:color w:val="00000A"/>
+        </w:rPr>
+        <w:t>将</w:t>
+      </w:r>
+      <w:r>
+        <w:rPr>
+          <w:color w:val="00000A"/>
+        </w:rPr>
+        <w:t>dst</w:t>
+      </w:r>
+      <w:r>
+        <w:rPr>
+          <w:color w:val="00000A"/>
+        </w:rPr>
+        <w:t>文件作为目标</w:t>
+      </w:r>
+      <w:r>
+        <w:rPr>
+          <w:color w:val="00000A"/>
+        </w:rPr>
+        <w:t>".LOW_RESOLUTION_TIME"</w:t>
+      </w:r>
+      <w:r>
+        <w:rPr>
+          <w:color w:val="00000A"/>
+        </w:rPr>
+        <w:t>的依赖后</w:t>
+      </w:r>
+      <w:r>
+        <w:rPr>
+          <w:color w:val="00000A"/>
+        </w:rPr>
+        <w:t>,</w:t>
+      </w:r>
+      <w:r>
+        <w:rPr>
+          <w:color w:val="00000A"/>
+        </w:rPr>
+        <w:t>只要</w:t>
+      </w:r>
+      <w:r>
+        <w:rPr>
+          <w:color w:val="00000A"/>
+        </w:rPr>
+        <w:t>dst</w:t>
+      </w:r>
+      <w:r>
+        <w:rPr>
+          <w:color w:val="00000A"/>
+        </w:rPr>
+        <w:t>文件</w:t>
+      </w:r>
+      <w:r>
+        <w:rPr>
+          <w:color w:val="00000A"/>
+        </w:rPr>
+        <w:tab/>
+        <w:tab/>
+      </w:r>
+      <w:r>
+        <w:rPr>
+          <w:color w:val="00000A"/>
+        </w:rPr>
+        <w:t>秒级之前部分的时间戳跟</w:t>
+      </w:r>
+      <w:r>
+        <w:rPr>
+          <w:color w:val="00000A"/>
+        </w:rPr>
+        <w:t>src</w:t>
+      </w:r>
+      <w:r>
+        <w:rPr>
+          <w:color w:val="00000A"/>
+        </w:rPr>
+        <w:t>文件秒级之前部分的时间戳相等</w:t>
+      </w:r>
+      <w:r>
+        <w:rPr>
+          <w:color w:val="00000A"/>
+        </w:rPr>
+        <w:t>,make</w:t>
+      </w:r>
+      <w:r>
+        <w:rPr>
+          <w:color w:val="00000A"/>
+        </w:rPr>
+        <w:t>程序就认为</w:t>
+      </w:r>
+      <w:r>
+        <w:rPr>
+          <w:color w:val="00000A"/>
+        </w:rPr>
+        <w:t>dst</w:t>
+      </w:r>
+      <w:r>
+        <w:rPr>
+          <w:color w:val="00000A"/>
+        </w:rPr>
+        <w:tab/>
+        <w:tab/>
+      </w:r>
+      <w:r>
+        <w:rPr>
+          <w:color w:val="00000A"/>
+        </w:rPr>
+        <w:t>文件是最新的</w:t>
+      </w:r>
+      <w:r>
+        <w:rPr>
+          <w:color w:val="00000A"/>
+        </w:rPr>
+        <w:t>.</w:t>
+      </w:r>
+    </w:p>
+    <w:p>
+      <w:pPr>
+        <w:pStyle w:val="Normal"/>
+        <w:spacing w:lineRule="auto" w:line="480"/>
+        <w:rPr/>
+      </w:pPr>
+      <w:r>
+        <w:rPr>
+          <w:color w:val="00000A"/>
+        </w:rPr>
+        <w:tab/>
+        <w:tab/>
+      </w:r>
+      <w:r>
+        <w:rPr>
+          <w:color w:val="00000A"/>
+        </w:rPr>
+        <w:t>由于档案文件格式上存在限制</w:t>
+      </w:r>
+      <w:r>
+        <w:rPr>
+          <w:color w:val="00000A"/>
+        </w:rPr>
+        <w:t>,</w:t>
+      </w:r>
+      <w:r>
+        <w:rPr>
+          <w:color w:val="00000A"/>
+        </w:rPr>
+        <w:t>档案文件中成员文件的时间戳总是低分辨率的</w:t>
+      </w:r>
+      <w:r>
+        <w:rPr>
+          <w:color w:val="00000A"/>
+        </w:rPr>
+        <w:t>.</w:t>
+      </w:r>
+      <w:r>
+        <w:rPr>
+          <w:color w:val="00000A"/>
+        </w:rPr>
+        <w:t>但你</w:t>
+      </w:r>
+      <w:r>
+        <w:rPr>
+          <w:color w:val="FF3333"/>
+        </w:rPr>
+        <w:t>不</w:t>
+      </w:r>
+      <w:r>
+        <w:rPr>
+          <w:color w:val="00000A"/>
+        </w:rPr>
+        <w:tab/>
+        <w:tab/>
+      </w:r>
+      <w:r>
+        <w:rPr>
+          <w:color w:val="FF3333"/>
+        </w:rPr>
+        <w:t>需要将成员文件添加到</w:t>
+      </w:r>
+      <w:r>
+        <w:rPr>
+          <w:color w:val="FF3333"/>
+        </w:rPr>
+        <w:t>".LOW_RESOLUTION_TIME"</w:t>
+      </w:r>
+      <w:r>
+        <w:rPr>
+          <w:color w:val="FF3333"/>
+        </w:rPr>
+        <w:t>的依赖列表中</w:t>
+      </w:r>
+      <w:r>
+        <w:rPr>
+          <w:color w:val="FF3333"/>
+        </w:rPr>
+        <w:t>,</w:t>
+      </w:r>
+      <w:r>
+        <w:rPr>
+          <w:color w:val="FF3333"/>
+        </w:rPr>
+        <w:t>因为</w:t>
+      </w:r>
+      <w:r>
+        <w:rPr>
+          <w:color w:val="FF3333"/>
+        </w:rPr>
+        <w:t>make</w:t>
+      </w:r>
+      <w:r>
+        <w:rPr>
+          <w:color w:val="FF3333"/>
+        </w:rPr>
+        <w:t>程序</w:t>
+      </w:r>
+      <w:r>
+        <w:rPr>
+          <w:color w:val="FF3333"/>
+        </w:rPr>
+        <w:tab/>
+        <w:tab/>
+      </w:r>
+      <w:r>
+        <w:rPr>
+          <w:color w:val="FF3333"/>
+        </w:rPr>
+        <w:t>会自动完成这些动作</w:t>
+      </w:r>
+      <w:r>
+        <w:rPr>
+          <w:color w:val="00000A"/>
+        </w:rPr>
+        <w:t>.</w:t>
+      </w:r>
+    </w:p>
+    <w:p>
+      <w:pPr>
+        <w:pStyle w:val="Normal"/>
+        <w:spacing w:lineRule="auto" w:line="480"/>
+        <w:rPr/>
+      </w:pPr>
+      <w:r>
+        <w:rPr>
+          <w:color w:val="00000A"/>
+        </w:rPr>
+        <w:t>.SILENT</w:t>
+      </w:r>
+    </w:p>
+    <w:p>
+      <w:pPr>
+        <w:pStyle w:val="Normal"/>
+        <w:spacing w:lineRule="auto" w:line="480"/>
+        <w:rPr/>
+      </w:pPr>
+      <w:r>
+        <w:rPr>
+          <w:color w:val="00000A"/>
+        </w:rPr>
+        <w:tab/>
+        <w:tab/>
+      </w:r>
+      <w:r>
+        <w:rPr>
+          <w:color w:val="00000A"/>
+        </w:rPr>
+        <w:t>如果你将一个目标添加为</w:t>
+      </w:r>
+      <w:r>
+        <w:rPr>
+          <w:color w:val="00000A"/>
+        </w:rPr>
+        <w:t>".SILENT"</w:t>
+      </w:r>
+      <w:r>
+        <w:rPr>
+          <w:color w:val="00000A"/>
+        </w:rPr>
+        <w:t>的依赖</w:t>
+      </w:r>
+      <w:r>
+        <w:rPr>
+          <w:color w:val="00000A"/>
+        </w:rPr>
+        <w:t>,</w:t>
+      </w:r>
+      <w:r>
+        <w:rPr>
+          <w:color w:val="00000A"/>
+        </w:rPr>
+        <w:t>则当</w:t>
+      </w:r>
+      <w:r>
+        <w:rPr>
+          <w:color w:val="00000A"/>
+        </w:rPr>
+        <w:t>make</w:t>
+      </w:r>
+      <w:r>
+        <w:rPr>
+          <w:color w:val="00000A"/>
+        </w:rPr>
+        <w:t>程序重建该目标时</w:t>
+      </w:r>
+      <w:r>
+        <w:rPr>
+          <w:color w:val="00000A"/>
+        </w:rPr>
+        <w:t>,</w:t>
+      </w:r>
+      <w:r>
+        <w:rPr>
+          <w:color w:val="00000A"/>
+        </w:rPr>
+        <w:t>将不会在执</w:t>
+      </w:r>
+      <w:r>
+        <w:rPr>
+          <w:color w:val="00000A"/>
+        </w:rPr>
+        <w:tab/>
+        <w:tab/>
+      </w:r>
+      <w:r>
+        <w:rPr>
+          <w:color w:val="00000A"/>
+        </w:rPr>
+        <w:t>行配方之前打印这些配方</w:t>
+      </w:r>
+      <w:r>
+        <w:rPr>
+          <w:color w:val="00000A"/>
+        </w:rPr>
+        <w:t>.</w:t>
+      </w:r>
+      <w:r>
+        <w:rPr>
+          <w:color w:val="00000A"/>
+        </w:rPr>
+        <w:t>目标</w:t>
+      </w:r>
+      <w:r>
+        <w:rPr>
+          <w:color w:val="00000A"/>
+        </w:rPr>
+        <w:t>".SILENT"</w:t>
+      </w:r>
+      <w:r>
+        <w:rPr>
+          <w:color w:val="00000A"/>
+        </w:rPr>
+        <w:t>的配方会被忽略</w:t>
+      </w:r>
+      <w:r>
+        <w:rPr>
+          <w:color w:val="00000A"/>
+        </w:rPr>
+        <w:t>.</w:t>
+      </w:r>
+    </w:p>
+    <w:p>
+      <w:pPr>
+        <w:pStyle w:val="Normal"/>
+        <w:spacing w:lineRule="auto" w:line="480"/>
+        <w:rPr/>
+      </w:pPr>
+      <w:r>
+        <w:rPr>
+          <w:color w:val="00000A"/>
+        </w:rPr>
+        <w:tab/>
+        <w:tab/>
+      </w:r>
+      <w:r>
+        <w:rPr>
+          <w:color w:val="00000A"/>
+        </w:rPr>
+        <w:t>当目标</w:t>
+      </w:r>
+      <w:r>
+        <w:rPr>
+          <w:color w:val="00000A"/>
+        </w:rPr>
+        <w:t>".SILENT"</w:t>
+      </w:r>
+      <w:r>
+        <w:rPr>
+          <w:color w:val="00000A"/>
+        </w:rPr>
+        <w:t>不设置依赖时</w:t>
+      </w:r>
+      <w:r>
+        <w:rPr>
+          <w:color w:val="00000A"/>
+        </w:rPr>
+        <w:t>,</w:t>
+      </w:r>
+      <w:r>
+        <w:rPr>
+          <w:color w:val="00000A"/>
+        </w:rPr>
+        <w:t>表示</w:t>
+      </w:r>
+      <w:r>
+        <w:rPr>
+          <w:color w:val="00000A"/>
+        </w:rPr>
+        <w:t>make</w:t>
+      </w:r>
+      <w:r>
+        <w:rPr>
+          <w:color w:val="00000A"/>
+        </w:rPr>
+        <w:t>程序将不会在执行任何配方前打印这些配</w:t>
+      </w:r>
+      <w:r>
+        <w:rPr>
+          <w:color w:val="00000A"/>
+        </w:rPr>
+        <w:tab/>
+        <w:tab/>
+      </w:r>
+      <w:r>
+        <w:rPr>
+          <w:color w:val="00000A"/>
+        </w:rPr>
+        <w:t>方</w:t>
+      </w:r>
+      <w:r>
+        <w:rPr>
+          <w:color w:val="00000A"/>
+        </w:rPr>
+        <w:t xml:space="preserve">. </w:t>
+      </w:r>
+      <w:r>
+        <w:rPr>
+          <w:color w:val="FF3333"/>
         </w:rPr>
         <w:t>使用</w:t>
       </w:r>
       <w:r>
         <w:rPr>
-          <w:color w:val="00000A"/>
-        </w:rPr>
-        <w:t>" .PHONY"</w:t>
-      </w:r>
-      <w:r>
-        <w:rPr>
-          <w:color w:val="00000A"/>
-        </w:rPr>
-        <w:t>方式显然更加直观高效</w:t>
-      </w:r>
-      <w:r>
-        <w:rPr>
-          <w:color w:val="00000A"/>
-        </w:rPr>
-        <w:t>,</w:t>
-      </w:r>
-      <w:r>
-        <w:rPr>
-          <w:color w:val="00000A"/>
-        </w:rPr>
-        <w:t>只不过因为其他版本的</w:t>
+          <w:color w:val="FF3333"/>
+        </w:rPr>
+        <w:t>".</w:t>
+      </w:r>
+      <w:r>
+        <w:rPr>
+          <w:color w:val="FF3333"/>
+        </w:rPr>
+        <w:t xml:space="preserve">SILENT </w:t>
+      </w:r>
+      <w:r>
+        <w:rPr>
+          <w:color w:val="FF3333"/>
+        </w:rPr>
+        <w:t>"</w:t>
+      </w:r>
+      <w:r>
+        <w:rPr>
+          <w:color w:val="FF3333"/>
+        </w:rPr>
+        <w:t>只是为了实现旧版本兼容</w:t>
+      </w:r>
+      <w:r>
+        <w:rPr>
+          <w:color w:val="FF3333"/>
+        </w:rPr>
+        <w:t>,</w:t>
+      </w:r>
+      <w:r>
+        <w:rPr>
+          <w:color w:val="00000A"/>
+        </w:rPr>
+        <w:t>有更多的选择方式可以使指定配方保持</w:t>
+      </w:r>
+      <w:r>
+        <w:rPr>
+          <w:color w:val="00000A"/>
+        </w:rPr>
+        <w:tab/>
+        <w:tab/>
+      </w:r>
+      <w:r>
+        <w:rPr>
+          <w:color w:val="00000A"/>
+        </w:rPr>
+        <w:t>静默</w:t>
+      </w:r>
+      <w:r>
+        <w:rPr>
+          <w:color w:val="00000A"/>
+        </w:rPr>
+        <w:t>.</w:t>
+      </w:r>
+      <w:r>
+        <w:rPr>
+          <w:color w:val="00000A"/>
+        </w:rPr>
+        <w:t>如果你想要在某次</w:t>
       </w:r>
       <w:r>
         <w:rPr>
@@ -6013,31 +9086,257 @@
         <w:rPr>
           <w:color w:val="00000A"/>
         </w:rPr>
-        <w:t>程序不一定支持</w:t>
-      </w:r>
-      <w:r>
-        <w:rPr>
-          <w:color w:val="00000A"/>
-        </w:rPr>
-        <w:t>".PHONY"</w:t>
-      </w:r>
-      <w:r>
-        <w:rPr>
-          <w:color w:val="00000A"/>
-        </w:rPr>
-        <w:t>方式</w:t>
-      </w:r>
-      <w:r>
-        <w:rPr>
-          <w:color w:val="00000A"/>
-        </w:rPr>
-        <w:t>,</w:t>
-      </w:r>
-      <w:r>
-        <w:rPr>
-          <w:color w:val="00000A"/>
-        </w:rPr>
-        <w:t>所以许多</w:t>
+        <w:t>过程中让所有配方保持静默</w:t>
+      </w:r>
+      <w:r>
+        <w:rPr>
+          <w:color w:val="00000A"/>
+        </w:rPr>
+        <w:t>,</w:t>
+      </w:r>
+      <w:r>
+        <w:rPr>
+          <w:color w:val="00000A"/>
+        </w:rPr>
+        <w:t>可以使用命令行选项</w:t>
+      </w:r>
+      <w:r>
+        <w:rPr>
+          <w:color w:val="00000A"/>
+        </w:rPr>
+        <w:t xml:space="preserve">"-s" </w:t>
+        <w:tab/>
+        <w:tab/>
+      </w:r>
+      <w:r>
+        <w:rPr>
+          <w:color w:val="00000A"/>
+        </w:rPr>
+        <w:t>或</w:t>
+      </w:r>
+      <w:r>
+        <w:rPr>
+          <w:color w:val="00000A"/>
+        </w:rPr>
+        <w:t>"--silent".</w:t>
+      </w:r>
+    </w:p>
+    <w:p>
+      <w:pPr>
+        <w:pStyle w:val="Normal"/>
+        <w:spacing w:lineRule="auto" w:line="480"/>
+        <w:rPr/>
+      </w:pPr>
+      <w:r>
+        <w:rPr>
+          <w:color w:val="00000A"/>
+        </w:rPr>
+        <w:t>.EXPORT_ALL_VARIABLES</w:t>
+      </w:r>
+    </w:p>
+    <w:p>
+      <w:pPr>
+        <w:pStyle w:val="Normal"/>
+        <w:spacing w:lineRule="auto" w:line="480"/>
+        <w:rPr/>
+      </w:pPr>
+      <w:r>
+        <w:rPr>
+          <w:color w:val="00000A"/>
+        </w:rPr>
+        <w:tab/>
+        <w:tab/>
+      </w:r>
+      <w:r>
+        <w:rPr>
+          <w:color w:val="00000A"/>
+        </w:rPr>
+        <w:t>目标</w:t>
+      </w:r>
+      <w:r>
+        <w:rPr>
+          <w:color w:val="00000A"/>
+        </w:rPr>
+        <w:t>".EXPORT_ALL_VARIABLES"</w:t>
+      </w:r>
+      <w:r>
+        <w:rPr>
+          <w:color w:val="00000A"/>
+        </w:rPr>
+        <w:t>作为一个简单的不带依赖的目标时</w:t>
+      </w:r>
+      <w:r>
+        <w:rPr>
+          <w:color w:val="00000A"/>
+        </w:rPr>
+        <w:t>,</w:t>
+      </w:r>
+      <w:r>
+        <w:rPr>
+          <w:color w:val="00000A"/>
+        </w:rPr>
+        <w:t>其目的就是告</w:t>
+      </w:r>
+      <w:r>
+        <w:rPr>
+          <w:color w:val="00000A"/>
+        </w:rPr>
+        <w:tab/>
+        <w:tab/>
+      </w:r>
+      <w:r>
+        <w:rPr>
+          <w:color w:val="00000A"/>
+        </w:rPr>
+        <w:t>诉</w:t>
+      </w:r>
+      <w:r>
+        <w:rPr>
+          <w:color w:val="00000A"/>
+        </w:rPr>
+        <w:t>make</w:t>
+      </w:r>
+      <w:r>
+        <w:rPr>
+          <w:color w:val="00000A"/>
+        </w:rPr>
+        <w:t>程序将所有变量导出给子</w:t>
+      </w:r>
+      <w:r>
+        <w:rPr>
+          <w:color w:val="00000A"/>
+        </w:rPr>
+        <w:t>make</w:t>
+      </w:r>
+      <w:r>
+        <w:rPr>
+          <w:color w:val="00000A"/>
+        </w:rPr>
+        <w:t>进程</w:t>
+      </w:r>
+      <w:r>
+        <w:rPr>
+          <w:color w:val="00000A"/>
+        </w:rPr>
+        <w:t>.</w:t>
+      </w:r>
+    </w:p>
+    <w:p>
+      <w:pPr>
+        <w:pStyle w:val="Normal"/>
+        <w:spacing w:lineRule="auto" w:line="480"/>
+        <w:rPr/>
+      </w:pPr>
+      <w:r>
+        <w:rPr>
+          <w:color w:val="00000A"/>
+        </w:rPr>
+        <w:t>.NOTPARALLEL</w:t>
+      </w:r>
+    </w:p>
+    <w:p>
+      <w:pPr>
+        <w:pStyle w:val="Normal"/>
+        <w:spacing w:lineRule="auto" w:line="480"/>
+        <w:rPr/>
+      </w:pPr>
+      <w:r>
+        <w:rPr>
+          <w:color w:val="00000A"/>
+        </w:rPr>
+        <w:tab/>
+        <w:tab/>
+      </w:r>
+      <w:r>
+        <w:rPr>
+          <w:color w:val="00000A"/>
+        </w:rPr>
+        <w:t>如果设置了目标</w:t>
+      </w:r>
+      <w:r>
+        <w:rPr>
+          <w:color w:val="00000A"/>
+        </w:rPr>
+        <w:t>".NOTPARALLEL",</w:t>
+      </w:r>
+      <w:r>
+        <w:rPr>
+          <w:color w:val="00000A"/>
+        </w:rPr>
+        <w:t>即使命令行传入了</w:t>
+      </w:r>
+      <w:r>
+        <w:rPr>
+          <w:color w:val="00000A"/>
+        </w:rPr>
+        <w:t>"-j"</w:t>
+      </w:r>
+      <w:r>
+        <w:rPr>
+          <w:color w:val="00000A"/>
+        </w:rPr>
+        <w:t>选项</w:t>
+      </w:r>
+      <w:r>
+        <w:rPr>
+          <w:color w:val="00000A"/>
+        </w:rPr>
+        <w:t>,make</w:t>
+      </w:r>
+      <w:r>
+        <w:rPr>
+          <w:color w:val="00000A"/>
+        </w:rPr>
+        <w:t>程序都将会串行</w:t>
+      </w:r>
+      <w:r>
+        <w:rPr>
+          <w:color w:val="00000A"/>
+        </w:rPr>
+        <w:tab/>
+        <w:tab/>
+      </w:r>
+      <w:r>
+        <w:rPr>
+          <w:color w:val="00000A"/>
+        </w:rPr>
+        <w:t>执行</w:t>
+      </w:r>
+      <w:r>
+        <w:rPr>
+          <w:color w:val="00000A"/>
+        </w:rPr>
+        <w:t>.</w:t>
+      </w:r>
+      <w:r>
+        <w:rPr>
+          <w:color w:val="00000A"/>
+        </w:rPr>
+        <w:t>但在递归调用的子</w:t>
+      </w:r>
+      <w:r>
+        <w:rPr>
+          <w:color w:val="00000A"/>
+        </w:rPr>
+        <w:t>make</w:t>
+      </w:r>
+      <w:r>
+        <w:rPr>
+          <w:color w:val="00000A"/>
+        </w:rPr>
+        <w:t>进程中</w:t>
+      </w:r>
+      <w:r>
+        <w:rPr>
+          <w:color w:val="00000A"/>
+        </w:rPr>
+        <w:t>,</w:t>
+      </w:r>
+      <w:r>
+        <w:rPr>
+          <w:color w:val="00000A"/>
+        </w:rPr>
+        <w:t>除非它的</w:t>
       </w:r>
       <w:r>
         <w:rPr>
@@ -6049,99 +9348,32 @@
         <w:rPr>
           <w:color w:val="00000A"/>
         </w:rPr>
-        <w:t>中还是使用了</w:t>
-      </w:r>
-      <w:r>
-        <w:rPr>
-          <w:color w:val="00000A"/>
-        </w:rPr>
-        <w:t>"FORCE"</w:t>
-      </w:r>
-      <w:r>
-        <w:rPr>
-          <w:color w:val="00000A"/>
-        </w:rPr>
-        <w:t>目标</w:t>
-      </w:r>
-      <w:r>
-        <w:rPr>
-          <w:color w:val="00000A"/>
-        </w:rPr>
-        <w:t>.</w:t>
-      </w:r>
-    </w:p>
-    <w:p>
-      <w:pPr>
-        <w:pStyle w:val="Normal"/>
-        <w:spacing w:lineRule="auto" w:line="480"/>
-        <w:rPr>
-          <w:color w:val="00000A"/>
-        </w:rPr>
-      </w:pPr>
-      <w:r>
-        <w:rPr/>
-      </w:r>
-    </w:p>
-    <w:p>
-      <w:pPr>
-        <w:pStyle w:val="Normal"/>
-        <w:spacing w:lineRule="auto" w:line="480"/>
-        <w:rPr/>
-      </w:pPr>
-      <w:r>
-        <w:rPr>
-          <w:color w:val="00000A"/>
-        </w:rPr>
-        <w:t xml:space="preserve">4.7 </w:t>
-      </w:r>
-      <w:r>
-        <w:rPr>
-          <w:color w:val="00000A"/>
-        </w:rPr>
-        <w:t>记录事件用的空目标文件</w:t>
-      </w:r>
-    </w:p>
-    <w:p>
-      <w:pPr>
-        <w:pStyle w:val="Normal"/>
-        <w:spacing w:lineRule="auto" w:line="480"/>
-        <w:rPr/>
-      </w:pPr>
-      <w:r>
-        <w:rPr>
-          <w:color w:val="00000A"/>
-        </w:rPr>
-        <w:tab/>
-      </w:r>
-      <w:r>
-        <w:rPr>
-          <w:color w:val="00000A"/>
-        </w:rPr>
-        <w:t>空目标是伪目标的一种变体</w:t>
-      </w:r>
-      <w:r>
-        <w:rPr>
-          <w:color w:val="00000A"/>
-        </w:rPr>
-        <w:t>,</w:t>
-      </w:r>
-      <w:r>
-        <w:rPr>
-          <w:color w:val="00000A"/>
-        </w:rPr>
-        <w:t>它也是一个用来标识一系列配方的集合</w:t>
-      </w:r>
-      <w:r>
-        <w:rPr>
-          <w:color w:val="00000A"/>
-        </w:rPr>
-        <w:t>,</w:t>
-      </w:r>
-      <w:r>
-        <w:rPr>
-          <w:color w:val="00000A"/>
-        </w:rPr>
-        <w:t>并且只会在</w:t>
+        <w:t>也包含了这个特殊目标</w:t>
+      </w:r>
+      <w:r>
+        <w:rPr>
+          <w:color w:val="00000A"/>
+        </w:rPr>
+        <w:t>,</w:t>
+      </w:r>
+      <w:r>
+        <w:rPr>
+          <w:color w:val="00000A"/>
+        </w:rPr>
+        <w:t>否则</w:t>
+      </w:r>
+      <w:r>
+        <w:rPr>
+          <w:color w:val="00000A"/>
+        </w:rPr>
+        <w:tab/>
+        <w:tab/>
+      </w:r>
+      <w:r>
+        <w:rPr>
+          <w:color w:val="00000A"/>
+        </w:rPr>
+        <w:t>子</w:t>
       </w:r>
       <w:r>
         <w:rPr>
@@ -6153,104 +9385,667 @@
         <w:rPr>
           <w:color w:val="00000A"/>
         </w:rPr>
-        <w:t>命令行指定该目标时执行</w:t>
-      </w:r>
-      <w:r>
-        <w:rPr>
-          <w:color w:val="00000A"/>
-        </w:rPr>
-        <w:t>.</w:t>
-      </w:r>
-      <w:r>
-        <w:rPr>
-          <w:color w:val="00000A"/>
-        </w:rPr>
-        <w:t>和伪目标不同的是</w:t>
-      </w:r>
-      <w:r>
-        <w:rPr>
-          <w:color w:val="00000A"/>
-        </w:rPr>
-        <w:t>,</w:t>
-      </w:r>
-      <w:r>
-        <w:rPr>
-          <w:color w:val="00000A"/>
-        </w:rPr>
-        <w:t>这个目标可以是一个存在的文件</w:t>
-      </w:r>
-      <w:r>
-        <w:rPr>
-          <w:color w:val="00000A"/>
-        </w:rPr>
-        <w:t>,</w:t>
-      </w:r>
-      <w:r>
-        <w:rPr>
-          <w:color w:val="00000A"/>
-        </w:rPr>
-        <w:t>但文件的具体内容我们并不关心</w:t>
-      </w:r>
-      <w:r>
-        <w:rPr>
-          <w:color w:val="00000A"/>
-        </w:rPr>
-        <w:t>,</w:t>
-      </w:r>
-      <w:r>
-        <w:rPr>
-          <w:color w:val="00000A"/>
-        </w:rPr>
-        <w:t>通常就是一个空文件</w:t>
-      </w:r>
-      <w:r>
-        <w:rPr>
-          <w:color w:val="00000A"/>
-        </w:rPr>
-        <w:t>.</w:t>
-      </w:r>
-    </w:p>
-    <w:p>
-      <w:pPr>
-        <w:pStyle w:val="Normal"/>
-        <w:spacing w:lineRule="auto" w:line="480"/>
-        <w:rPr/>
-      </w:pPr>
-      <w:r>
-        <w:rPr>
-          <w:color w:val="00000A"/>
-        </w:rPr>
-        <w:tab/>
-      </w:r>
-      <w:r>
-        <w:rPr>
-          <w:color w:val="00000A"/>
-        </w:rPr>
-        <w:t>空目标文件只是用来记录上一次执行此规则命令的时间戳</w:t>
-      </w:r>
-      <w:r>
-        <w:rPr>
-          <w:color w:val="00000A"/>
-        </w:rPr>
-        <w:t>.</w:t>
-      </w:r>
-      <w:r>
-        <w:rPr>
-          <w:color w:val="00000A"/>
-        </w:rPr>
-        <w:t>实现的方式是在配方中执行</w:t>
-      </w:r>
-      <w:r>
-        <w:rPr>
-          <w:color w:val="00000A"/>
-        </w:rPr>
-        <w:t>touch</w:t>
-      </w:r>
-      <w:r>
-        <w:rPr>
-          <w:color w:val="00000A"/>
-        </w:rPr>
-        <w:t>命令来更新目标文件</w:t>
+        <w:t>进程将会并行执行</w:t>
+      </w:r>
+      <w:r>
+        <w:rPr>
+          <w:color w:val="00000A"/>
+        </w:rPr>
+        <w:t>(</w:t>
+      </w:r>
+      <w:r>
+        <w:rPr>
+          <w:color w:val="00000A"/>
+        </w:rPr>
+        <w:t>主</w:t>
+      </w:r>
+      <w:r>
+        <w:rPr>
+          <w:color w:val="00000A"/>
+        </w:rPr>
+        <w:t>make</w:t>
+      </w:r>
+      <w:r>
+        <w:rPr>
+          <w:color w:val="00000A"/>
+        </w:rPr>
+        <w:t>命令行设置了</w:t>
+      </w:r>
+      <w:r>
+        <w:rPr>
+          <w:color w:val="00000A"/>
+        </w:rPr>
+        <w:t>"-j"</w:t>
+      </w:r>
+      <w:r>
+        <w:rPr>
+          <w:color w:val="00000A"/>
+        </w:rPr>
+        <w:t>选项前提下</w:t>
+      </w:r>
+      <w:r>
+        <w:rPr>
+          <w:color w:val="00000A"/>
+        </w:rPr>
+        <w:t>).</w:t>
+      </w:r>
+    </w:p>
+    <w:p>
+      <w:pPr>
+        <w:pStyle w:val="Normal"/>
+        <w:spacing w:lineRule="auto" w:line="480"/>
+        <w:rPr/>
+      </w:pPr>
+      <w:r>
+        <w:rPr>
+          <w:color w:val="00000A"/>
+        </w:rPr>
+        <w:t>.ONESHELL</w:t>
+      </w:r>
+    </w:p>
+    <w:p>
+      <w:pPr>
+        <w:pStyle w:val="Normal"/>
+        <w:spacing w:lineRule="auto" w:line="480"/>
+        <w:rPr/>
+      </w:pPr>
+      <w:r>
+        <w:rPr>
+          <w:color w:val="00000A"/>
+        </w:rPr>
+        <w:tab/>
+        <w:tab/>
+        <w:t xml:space="preserve"> </w:t>
+      </w:r>
+      <w:r>
+        <w:rPr>
+          <w:color w:val="00000A"/>
+        </w:rPr>
+        <w:t>如果设置了目标</w:t>
+      </w:r>
+      <w:r>
+        <w:rPr>
+          <w:color w:val="00000A"/>
+        </w:rPr>
+        <w:t>".ONESHELL",</w:t>
+      </w:r>
+      <w:r>
+        <w:rPr>
+          <w:color w:val="00000A"/>
+        </w:rPr>
+        <w:t>则每个规则中即便包含了多行独立配方</w:t>
+      </w:r>
+      <w:r>
+        <w:rPr>
+          <w:color w:val="00000A"/>
+        </w:rPr>
+        <w:t>,</w:t>
+      </w:r>
+      <w:r>
+        <w:rPr>
+          <w:color w:val="00000A"/>
+        </w:rPr>
+        <w:t>这些配方也</w:t>
+      </w:r>
+      <w:r>
+        <w:rPr>
+          <w:color w:val="00000A"/>
+        </w:rPr>
+        <w:tab/>
+        <w:tab/>
+      </w:r>
+      <w:r>
+        <w:rPr>
+          <w:color w:val="00000A"/>
+        </w:rPr>
+        <w:t>将在一个</w:t>
+      </w:r>
+      <w:r>
+        <w:rPr>
+          <w:color w:val="00000A"/>
+        </w:rPr>
+        <w:t>shell</w:t>
+      </w:r>
+      <w:r>
+        <w:rPr>
+          <w:color w:val="00000A"/>
+        </w:rPr>
+        <w:t>进程中被执行</w:t>
+      </w:r>
+      <w:r>
+        <w:rPr>
+          <w:color w:val="00000A"/>
+        </w:rPr>
+        <w:t>.</w:t>
+      </w:r>
+    </w:p>
+    <w:p>
+      <w:pPr>
+        <w:pStyle w:val="Normal"/>
+        <w:spacing w:lineRule="auto" w:line="480"/>
+        <w:rPr/>
+      </w:pPr>
+      <w:r>
+        <w:rPr>
+          <w:color w:val="00000A"/>
+        </w:rPr>
+        <w:t>.POSIX</w:t>
+      </w:r>
+    </w:p>
+    <w:p>
+      <w:pPr>
+        <w:pStyle w:val="Normal"/>
+        <w:spacing w:lineRule="auto" w:line="480"/>
+        <w:rPr/>
+      </w:pPr>
+      <w:r>
+        <w:rPr>
+          <w:color w:val="00000A"/>
+        </w:rPr>
+        <w:tab/>
+        <w:tab/>
+        <w:t xml:space="preserve"> </w:t>
+      </w:r>
+      <w:r>
+        <w:rPr>
+          <w:color w:val="00000A"/>
+        </w:rPr>
+        <w:t>如果设置了目标</w:t>
+      </w:r>
+      <w:r>
+        <w:rPr>
+          <w:color w:val="00000A"/>
+        </w:rPr>
+        <w:t>".POSIX",</w:t>
+      </w:r>
+      <w:r>
+        <w:rPr>
+          <w:color w:val="00000A"/>
+        </w:rPr>
+        <w:t>则</w:t>
+      </w:r>
+      <w:r>
+        <w:rPr>
+          <w:color w:val="00000A"/>
+        </w:rPr>
+        <w:t>make</w:t>
+      </w:r>
+      <w:r>
+        <w:rPr>
+          <w:color w:val="00000A"/>
+        </w:rPr>
+        <w:t>程序会运行在符合</w:t>
+      </w:r>
+      <w:r>
+        <w:rPr>
+          <w:color w:val="00000A"/>
+        </w:rPr>
+        <w:t>POSIX</w:t>
+      </w:r>
+      <w:r>
+        <w:rPr>
+          <w:color w:val="00000A"/>
+        </w:rPr>
+        <w:t>标准的模式</w:t>
+      </w:r>
+      <w:r>
+        <w:rPr>
+          <w:color w:val="00000A"/>
+        </w:rPr>
+        <w:t>.</w:t>
+      </w:r>
+      <w:r>
+        <w:rPr>
+          <w:color w:val="00000A"/>
+        </w:rPr>
+        <w:t>这并不意味</w:t>
+      </w:r>
+      <w:r>
+        <w:rPr>
+          <w:color w:val="00000A"/>
+        </w:rPr>
+        <w:tab/>
+        <w:tab/>
+      </w:r>
+      <w:r>
+        <w:rPr>
+          <w:color w:val="00000A"/>
+        </w:rPr>
+        <w:t>着只有符合</w:t>
+      </w:r>
+      <w:r>
+        <w:rPr>
+          <w:color w:val="00000A"/>
+        </w:rPr>
+        <w:t>POSIX</w:t>
+      </w:r>
+      <w:r>
+        <w:rPr>
+          <w:color w:val="00000A"/>
+        </w:rPr>
+        <w:t>标准的</w:t>
+      </w:r>
+      <w:r>
+        <w:rPr>
+          <w:color w:val="00000A"/>
+        </w:rPr>
+        <w:t>Makefile</w:t>
+      </w:r>
+      <w:r>
+        <w:rPr>
+          <w:color w:val="00000A"/>
+        </w:rPr>
+        <w:t>会被接受</w:t>
+      </w:r>
+      <w:r>
+        <w:rPr>
+          <w:color w:val="00000A"/>
+        </w:rPr>
+        <w:t>,</w:t>
+      </w:r>
+      <w:r>
+        <w:rPr>
+          <w:color w:val="00000A"/>
+        </w:rPr>
+        <w:t>而是所有</w:t>
+      </w:r>
+      <w:r>
+        <w:rPr>
+          <w:color w:val="00000A"/>
+        </w:rPr>
+        <w:t>GNU make</w:t>
+      </w:r>
+      <w:r>
+        <w:rPr>
+          <w:color w:val="00000A"/>
+        </w:rPr>
+        <w:t>的高级特性仍就是</w:t>
+      </w:r>
+      <w:r>
+        <w:rPr>
+          <w:color w:val="00000A"/>
+        </w:rPr>
+        <w:tab/>
+        <w:tab/>
+      </w:r>
+      <w:r>
+        <w:rPr>
+          <w:color w:val="00000A"/>
+        </w:rPr>
+        <w:t>可用的</w:t>
+      </w:r>
+      <w:r>
+        <w:rPr>
+          <w:color w:val="00000A"/>
+        </w:rPr>
+        <w:t>.</w:t>
+      </w:r>
+      <w:r>
+        <w:rPr>
+          <w:color w:val="00000A"/>
+        </w:rPr>
+        <w:t>更确切地说</w:t>
+      </w:r>
+      <w:r>
+        <w:rPr>
+          <w:color w:val="00000A"/>
+        </w:rPr>
+        <w:t>,</w:t>
+      </w:r>
+      <w:r>
+        <w:rPr>
+          <w:color w:val="00000A"/>
+        </w:rPr>
+        <w:t>这个特殊目标的作用是使</w:t>
+      </w:r>
+      <w:r>
+        <w:rPr>
+          <w:color w:val="00000A"/>
+        </w:rPr>
+        <w:t>make</w:t>
+      </w:r>
+      <w:r>
+        <w:rPr>
+          <w:color w:val="00000A"/>
+        </w:rPr>
+        <w:t>程序在遇到</w:t>
+      </w:r>
+      <w:r>
+        <w:rPr>
+          <w:color w:val="00000A"/>
+        </w:rPr>
+        <w:t>make</w:t>
+      </w:r>
+      <w:r>
+        <w:rPr>
+          <w:color w:val="00000A"/>
+        </w:rPr>
+        <w:t>缺省行为和</w:t>
+      </w:r>
+      <w:r>
+        <w:rPr>
+          <w:color w:val="00000A"/>
+        </w:rPr>
+        <w:tab/>
+        <w:tab/>
+        <w:tab/>
+        <w:t>POSIX</w:t>
+      </w:r>
+      <w:r>
+        <w:rPr>
+          <w:color w:val="00000A"/>
+        </w:rPr>
+        <w:t>标准存在差别的内容时选择</w:t>
+      </w:r>
+      <w:r>
+        <w:rPr>
+          <w:color w:val="00000A"/>
+        </w:rPr>
+        <w:t>POSIX</w:t>
+      </w:r>
+      <w:r>
+        <w:rPr>
+          <w:color w:val="00000A"/>
+        </w:rPr>
+        <w:t>标准</w:t>
+      </w:r>
+      <w:r>
+        <w:rPr>
+          <w:color w:val="00000A"/>
+        </w:rPr>
+        <w:t>.</w:t>
+      </w:r>
+    </w:p>
+    <w:p>
+      <w:pPr>
+        <w:pStyle w:val="Normal"/>
+        <w:spacing w:lineRule="auto" w:line="480"/>
+        <w:rPr/>
+      </w:pPr>
+      <w:r>
+        <w:rPr>
+          <w:color w:val="00000A"/>
+        </w:rPr>
+        <w:tab/>
+        <w:tab/>
+      </w:r>
+      <w:r>
+        <w:rPr>
+          <w:color w:val="00000A"/>
+        </w:rPr>
+        <w:t>特别是</w:t>
+      </w:r>
+      <w:r>
+        <w:rPr>
+          <w:color w:val="00000A"/>
+        </w:rPr>
+        <w:t>,</w:t>
+      </w:r>
+      <w:r>
+        <w:rPr>
+          <w:color w:val="00000A"/>
+        </w:rPr>
+        <w:t>如果设置了目标</w:t>
+      </w:r>
+      <w:r>
+        <w:rPr>
+          <w:color w:val="00000A"/>
+        </w:rPr>
+        <w:t>".POSIX"</w:t>
+      </w:r>
+      <w:r>
+        <w:rPr>
+          <w:color w:val="00000A"/>
+        </w:rPr>
+        <w:t>,shell</w:t>
+      </w:r>
+      <w:r>
+        <w:rPr>
+          <w:color w:val="00000A"/>
+        </w:rPr>
+        <w:t>在执行配方时就像是设置了</w:t>
+      </w:r>
+      <w:r>
+        <w:rPr>
+          <w:color w:val="00000A"/>
+        </w:rPr>
+        <w:t>"-e"</w:t>
+      </w:r>
+      <w:r>
+        <w:rPr>
+          <w:color w:val="00000A"/>
+        </w:rPr>
+        <w:t>标志一样</w:t>
+      </w:r>
+      <w:r>
+        <w:rPr>
+          <w:color w:val="00000A"/>
+        </w:rPr>
+        <w:t xml:space="preserve">: </w:t>
+      </w:r>
+      <w:r>
+        <w:rPr>
+          <w:color w:val="00000A"/>
+        </w:rPr>
+        <w:t>配</w:t>
+      </w:r>
+      <w:r>
+        <w:rPr>
+          <w:color w:val="00000A"/>
+        </w:rPr>
+        <w:tab/>
+        <w:tab/>
+      </w:r>
+      <w:r>
+        <w:rPr>
+          <w:color w:val="00000A"/>
+        </w:rPr>
+        <w:t>方中一旦出现某条命令执行失败就会立刻退出</w:t>
+      </w:r>
+      <w:r>
+        <w:rPr>
+          <w:color w:val="00000A"/>
+        </w:rPr>
+        <w:t>.</w:t>
+      </w:r>
+    </w:p>
+    <w:p>
+      <w:pPr>
+        <w:pStyle w:val="Normal"/>
+        <w:spacing w:lineRule="auto" w:line="480"/>
+        <w:rPr/>
+      </w:pPr>
+      <w:r>
+        <w:rPr>
+          <w:color w:val="00000A"/>
+        </w:rPr>
+        <w:tab/>
+      </w:r>
+      <w:r>
+        <w:rPr>
+          <w:color w:val="00000A"/>
+        </w:rPr>
+        <w:t>所有定义的隐含规则后缀作为目标出现时</w:t>
+      </w:r>
+      <w:r>
+        <w:rPr>
+          <w:color w:val="00000A"/>
+        </w:rPr>
+        <w:t>,</w:t>
+      </w:r>
+      <w:r>
+        <w:rPr>
+          <w:color w:val="00000A"/>
+        </w:rPr>
+        <w:t>都被视为一个特殊目标</w:t>
+      </w:r>
+      <w:r>
+        <w:rPr>
+          <w:color w:val="00000A"/>
+        </w:rPr>
+        <w:t>,</w:t>
+      </w:r>
+      <w:r>
+        <w:rPr>
+          <w:color w:val="00000A"/>
+        </w:rPr>
+        <w:t>两个后缀串联起来也是如此</w:t>
+      </w:r>
+      <w:r>
+        <w:rPr>
+          <w:color w:val="00000A"/>
+        </w:rPr>
+        <w:t>,</w:t>
+      </w:r>
+      <w:r>
+        <w:rPr>
+          <w:color w:val="00000A"/>
+        </w:rPr>
+        <w:t>比如</w:t>
+      </w:r>
+      <w:r>
+        <w:rPr>
+          <w:color w:val="00000A"/>
+        </w:rPr>
+        <w:t>".c.o".</w:t>
+      </w:r>
+      <w:r>
+        <w:rPr>
+          <w:color w:val="00000A"/>
+        </w:rPr>
+        <w:t>这样的目标被称为后缀规则的目标</w:t>
+      </w:r>
+      <w:r>
+        <w:rPr>
+          <w:color w:val="00000A"/>
+        </w:rPr>
+        <w:t>,</w:t>
+      </w:r>
+      <w:r>
+        <w:rPr>
+          <w:color w:val="00000A"/>
+        </w:rPr>
+        <w:t>这种定义方式是已经过时的定义隐含规则的方法</w:t>
+      </w:r>
+      <w:r>
+        <w:rPr>
+          <w:color w:val="00000A"/>
+        </w:rPr>
+        <w:t>(</w:t>
+      </w:r>
+      <w:r>
+        <w:rPr>
+          <w:color w:val="00000A"/>
+        </w:rPr>
+        <w:t>尽管仍旧在广泛使用</w:t>
+      </w:r>
+      <w:r>
+        <w:rPr>
+          <w:color w:val="00000A"/>
+        </w:rPr>
+        <w:t>).</w:t>
+      </w:r>
+      <w:r>
+        <w:rPr>
+          <w:color w:val="00000A"/>
+        </w:rPr>
+        <w:t>原则上</w:t>
+      </w:r>
+      <w:r>
+        <w:rPr>
+          <w:color w:val="00000A"/>
+        </w:rPr>
+        <w:t>,</w:t>
+      </w:r>
+      <w:r>
+        <w:rPr>
+          <w:color w:val="00000A"/>
+        </w:rPr>
+        <w:t>如果将其分为两个部分</w:t>
+      </w:r>
+      <w:r>
+        <w:rPr>
+          <w:color w:val="00000A"/>
+        </w:rPr>
+        <w:t>,</w:t>
+      </w:r>
+      <w:r>
+        <w:rPr>
+          <w:color w:val="00000A"/>
+        </w:rPr>
+        <w:t>并将它们加到后缀列表中</w:t>
+      </w:r>
+      <w:r>
+        <w:rPr>
+          <w:color w:val="00000A"/>
+        </w:rPr>
+        <w:t>,</w:t>
+      </w:r>
+      <w:r>
+        <w:rPr>
+          <w:color w:val="00000A"/>
+        </w:rPr>
+        <w:t>任何目标都可采用这种方式来表示</w:t>
+      </w:r>
+      <w:r>
+        <w:rPr>
+          <w:color w:val="00000A"/>
+        </w:rPr>
+        <w:t>.</w:t>
+      </w:r>
+      <w:r>
+        <w:rPr>
+          <w:color w:val="00000A"/>
+        </w:rPr>
+        <w:t>实际中</w:t>
+      </w:r>
+      <w:r>
+        <w:rPr>
+          <w:color w:val="00000A"/>
+        </w:rPr>
+        <w:t>,</w:t>
+      </w:r>
+      <w:r>
+        <w:rPr>
+          <w:color w:val="00000A"/>
+        </w:rPr>
+        <w:t>后缀通常以</w:t>
+      </w:r>
+      <w:r>
+        <w:rPr>
+          <w:color w:val="00000A"/>
+        </w:rPr>
+        <w:t>"."</w:t>
+      </w:r>
+      <w:r>
+        <w:rPr>
+          <w:color w:val="00000A"/>
+        </w:rPr>
+        <w:t>开始</w:t>
+      </w:r>
+      <w:r>
+        <w:rPr>
+          <w:color w:val="00000A"/>
+        </w:rPr>
+        <w:t>,</w:t>
+      </w:r>
+      <w:r>
+        <w:rPr>
+          <w:color w:val="00000A"/>
+        </w:rPr>
+        <w:t>所以以上的这些特别目标同样是以</w:t>
+      </w:r>
+      <w:r>
+        <w:rPr>
+          <w:color w:val="00000A"/>
+        </w:rPr>
+        <w:t>"."</w:t>
+      </w:r>
+      <w:r>
+        <w:rPr>
+          <w:color w:val="00000A"/>
+        </w:rPr>
+        <w:t>开始</w:t>
       </w:r>
       <w:r>
         <w:rPr>
